--- a/thesis_commented.docx
+++ b/thesis_commented.docx
@@ -123,7 +123,7 @@
           <w:noProof/>
         </w:rPr>
         <w:drawing>
-          <wp:inline distT="0" distB="0" distL="0" distR="0">
+          <wp:inline distT="0" distB="0" distL="0" distR="0" wp14:anchorId="226BFFBE" wp14:editId="243ECF5A">
             <wp:extent cx="1440720" cy="716760"/>
             <wp:effectExtent l="0" t="0" r="7080" b="7140"/>
             <wp:docPr id="1" name="Picture 1"/>
@@ -3722,7 +3722,7 @@
         <mc:AlternateContent>
           <mc:Choice Requires="wps">
             <w:drawing>
-              <wp:anchor distT="0" distB="0" distL="114300" distR="114300" simplePos="0" relativeHeight="251634688" behindDoc="0" locked="0" layoutInCell="1" allowOverlap="1" wp14:anchorId="2912D9A4" wp14:editId="533423D8">
+              <wp:anchor distT="0" distB="0" distL="114300" distR="114300" simplePos="0" relativeHeight="251634688" behindDoc="0" locked="0" layoutInCell="1" allowOverlap="1" wp14:anchorId="18A5736F" wp14:editId="1E4A2498">
                 <wp:simplePos x="0" y="0"/>
                 <wp:positionH relativeFrom="column">
                   <wp:posOffset>880745</wp:posOffset>
@@ -3806,16 +3806,16 @@
           </mc:Choice>
           <mc:Fallback>
             <w:pict>
-              <v:shapetype w14:anchorId="2912D9A4" id="_x0000_t202" coordsize="21600,21600" o:spt="202" path="m,l,21600r21600,l21600,xe">
+              <v:shapetype w14:anchorId="18A5736F" id="_x0000_t202" coordsize="21600,21600" o:spt="202" path="m,l,21600r21600,l21600,xe">
                 <v:stroke joinstyle="miter"/>
                 <v:path gradientshapeok="t" o:connecttype="rect"/>
               </v:shapetype>
-              <v:shape id="Text Box 12" o:spid="_x0000_s1026" type="#_x0000_t202" style="position:absolute;left:0;text-align:left;margin-left:69.35pt;margin-top:184.3pt;width:229.8pt;height:.05pt;z-index:251634688;visibility:visible;mso-wrap-style:square;mso-wrap-distance-left:9pt;mso-wrap-distance-top:0;mso-wrap-distance-right:9pt;mso-wrap-distance-bottom:0;mso-position-horizontal:absolute;mso-position-horizontal-relative:text;mso-position-vertical:absolute;mso-position-vertical-relative:text;v-text-anchor:top" o:gfxdata="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" stroked="f">
+              <v:shape id="Text Box 12" o:spid="_x0000_s1026" type="#_x0000_t202" style="position:absolute;left:0;text-align:left;margin-left:69.35pt;margin-top:184.3pt;width:229.8pt;height:.05pt;z-index:251634688;visibility:visible;mso-wrap-style:square;mso-wrap-distance-left:9pt;mso-wrap-distance-top:0;mso-wrap-distance-right:9pt;mso-wrap-distance-bottom:0;mso-position-horizontal:absolute;mso-position-horizontal-relative:text;mso-position-vertical:absolute;mso-position-vertical-relative:text;v-text-anchor:top" o:gfxdata="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" stroked="f">
                 <v:textbox style="mso-fit-shape-to-text:t" inset="0,0,0,0">
                   <w:txbxContent>
                     <w:p>
                       <w:pPr>
-                        <w:pStyle w:val="Caption"/>
+                        <w:pStyle w:val="Didascalia"/>
                         <w:rPr>
                           <w:rFonts w:cs="Times New Roman"/>
                           <w:noProof/>
@@ -3860,7 +3860,7 @@
           <w:noProof/>
         </w:rPr>
         <w:drawing>
-          <wp:anchor distT="0" distB="0" distL="114300" distR="114300" simplePos="0" relativeHeight="251632640" behindDoc="0" locked="0" layoutInCell="1" allowOverlap="1" wp14:anchorId="4E6551FE">
+          <wp:anchor distT="0" distB="0" distL="114300" distR="114300" simplePos="0" relativeHeight="251632640" behindDoc="0" locked="0" layoutInCell="1" allowOverlap="1" wp14:anchorId="1D6AA8B2" wp14:editId="1FD68776">
             <wp:simplePos x="0" y="0"/>
             <wp:positionH relativeFrom="margin">
               <wp:align>center</wp:align>
@@ -3995,7 +3995,22 @@
         <w:ind w:firstLine="0"/>
       </w:pPr>
       <w:r>
-        <w:t xml:space="preserve">There were drawbacks however to the Gnutella search the first being it didn’t fully account for the frequent amount of node joins/departures on the internet. Secondly, ⁠the load on each node grew linearly with the network size and number of queries. All of these issues rendered Gnutella unscalable </w:t>
+        <w:t xml:space="preserve">There were drawbacks however to the Gnutella search the first being it </w:t>
+      </w:r>
+      <w:commentRangeStart w:id="10"/>
+      <w:r>
+        <w:t xml:space="preserve">didn’t </w:t>
+      </w:r>
+      <w:commentRangeEnd w:id="10"/>
+      <w:r>
+        <w:rPr>
+          <w:rStyle w:val="Rimandocommento"/>
+          <w:lang w:val="en-US"/>
+        </w:rPr>
+        <w:commentReference w:id="10"/>
+      </w:r>
+      <w:r>
+        <w:t xml:space="preserve">fully account for the frequent amount of node joins/departures on the internet. Secondly, ⁠the load on each node grew linearly with the network size and number of queries. All of these issues rendered Gnutella unscalable </w:t>
       </w:r>
       <w:r>
         <w:fldChar w:fldCharType="begin" w:fldLock="1"/>
@@ -4051,13 +4066,13 @@
           <w:numId w:val="0"/>
         </w:numPr>
       </w:pPr>
-      <w:bookmarkStart w:id="10" w:name="__RefHeading___Toc538_2916278919"/>
-      <w:bookmarkStart w:id="11" w:name="_Toc48667819"/>
+      <w:bookmarkStart w:id="11" w:name="__RefHeading___Toc538_2916278919"/>
+      <w:bookmarkStart w:id="12" w:name="_Toc48667819"/>
       <w:r>
         <w:t>2.3 Content Addressable Network (CAN)</w:t>
       </w:r>
-      <w:bookmarkEnd w:id="10"/>
       <w:bookmarkEnd w:id="11"/>
+      <w:bookmarkEnd w:id="12"/>
     </w:p>
     <w:p>
       <w:pPr>
@@ -4130,7 +4145,7 @@
         </w:rPr>
         <w:lastRenderedPageBreak/>
         <w:drawing>
-          <wp:anchor distT="0" distB="0" distL="114300" distR="114300" simplePos="0" relativeHeight="251638784" behindDoc="0" locked="0" layoutInCell="1" allowOverlap="1" wp14:anchorId="6AFF1814">
+          <wp:anchor distT="0" distB="0" distL="114300" distR="114300" simplePos="0" relativeHeight="251638784" behindDoc="0" locked="0" layoutInCell="1" allowOverlap="1" wp14:anchorId="041788B2" wp14:editId="15E3CB71">
             <wp:simplePos x="0" y="0"/>
             <wp:positionH relativeFrom="margin">
               <wp:posOffset>515620</wp:posOffset>
@@ -4151,7 +4166,7 @@
                     <pic:cNvPicPr/>
                   </pic:nvPicPr>
                   <pic:blipFill>
-                    <a:blip r:embed="rId13">
+                    <a:blip r:embed="rId17">
                       <a:lum/>
                       <a:alphaModFix/>
                       <a:extLst>
@@ -4200,7 +4215,7 @@
         <mc:AlternateContent>
           <mc:Choice Requires="wps">
             <w:drawing>
-              <wp:anchor distT="0" distB="0" distL="114300" distR="114300" simplePos="0" relativeHeight="251637760" behindDoc="0" locked="0" layoutInCell="1" allowOverlap="1" wp14:anchorId="56DA8A73" wp14:editId="18FE2FD4">
+              <wp:anchor distT="0" distB="0" distL="114300" distR="114300" simplePos="0" relativeHeight="251637760" behindDoc="0" locked="0" layoutInCell="1" allowOverlap="1" wp14:anchorId="5F00590F" wp14:editId="2B657855">
                 <wp:simplePos x="0" y="0"/>
                 <wp:positionH relativeFrom="column">
                   <wp:posOffset>677545</wp:posOffset>
@@ -4283,12 +4298,12 @@
           </mc:Choice>
           <mc:Fallback>
             <w:pict>
-              <v:shape w14:anchorId="56DA8A73" id="Text Box 15" o:spid="_x0000_s1027" type="#_x0000_t202" style="position:absolute;left:0;text-align:left;margin-left:53.35pt;margin-top:161.25pt;width:261.75pt;height:.05pt;z-index:251637760;visibility:visible;mso-wrap-style:square;mso-wrap-distance-left:9pt;mso-wrap-distance-top:0;mso-wrap-distance-right:9pt;mso-wrap-distance-bottom:0;mso-position-horizontal:absolute;mso-position-horizontal-relative:text;mso-position-vertical:absolute;mso-position-vertical-relative:text;v-text-anchor:top" o:gfxdata="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" stroked="f">
+              <v:shape w14:anchorId="5F00590F" id="Text Box 15" o:spid="_x0000_s1027" type="#_x0000_t202" style="position:absolute;left:0;text-align:left;margin-left:53.35pt;margin-top:161.25pt;width:261.75pt;height:.05pt;z-index:251637760;visibility:visible;mso-wrap-style:square;mso-wrap-distance-left:9pt;mso-wrap-distance-top:0;mso-wrap-distance-right:9pt;mso-wrap-distance-bottom:0;mso-position-horizontal:absolute;mso-position-horizontal-relative:text;mso-position-vertical:absolute;mso-position-vertical-relative:text;v-text-anchor:top" o:gfxdata="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" stroked="f">
                 <v:textbox style="mso-fit-shape-to-text:t" inset="0,0,0,0">
                   <w:txbxContent>
                     <w:p>
                       <w:pPr>
-                        <w:pStyle w:val="Caption"/>
+                        <w:pStyle w:val="Didascalia"/>
                         <w:rPr>
                           <w:rFonts w:cs="Times New Roman"/>
                           <w:sz w:val="20"/>
@@ -4332,7 +4347,7 @@
           <w:noProof/>
         </w:rPr>
         <w:drawing>
-          <wp:anchor distT="0" distB="0" distL="114300" distR="114300" simplePos="0" relativeHeight="251635712" behindDoc="0" locked="0" layoutInCell="1" allowOverlap="1" wp14:anchorId="768ED92B">
+          <wp:anchor distT="0" distB="0" distL="114300" distR="114300" simplePos="0" relativeHeight="251635712" behindDoc="0" locked="0" layoutInCell="1" allowOverlap="1" wp14:anchorId="6EC60D39" wp14:editId="3EF63453">
             <wp:simplePos x="0" y="0"/>
             <wp:positionH relativeFrom="margin">
               <wp:align>center</wp:align>
@@ -4353,7 +4368,7 @@
                     <pic:cNvPicPr/>
                   </pic:nvPicPr>
                   <pic:blipFill>
-                    <a:blip r:embed="rId14">
+                    <a:blip r:embed="rId18">
                       <a:lum/>
                       <a:alphaModFix/>
                       <a:extLst>
@@ -4396,7 +4411,7 @@
         <mc:AlternateContent>
           <mc:Choice Requires="wps">
             <w:drawing>
-              <wp:anchor distT="0" distB="0" distL="114300" distR="114300" simplePos="0" relativeHeight="251640832" behindDoc="0" locked="0" layoutInCell="1" allowOverlap="1" wp14:anchorId="4E8B6E76" wp14:editId="56197E1B">
+              <wp:anchor distT="0" distB="0" distL="114300" distR="114300" simplePos="0" relativeHeight="251640832" behindDoc="0" locked="0" layoutInCell="1" allowOverlap="1" wp14:anchorId="06422E4C" wp14:editId="33F6BA6E">
                 <wp:simplePos x="0" y="0"/>
                 <wp:positionH relativeFrom="column">
                   <wp:posOffset>516890</wp:posOffset>
@@ -4479,12 +4494,12 @@
           </mc:Choice>
           <mc:Fallback>
             <w:pict>
-              <v:shape w14:anchorId="4E8B6E76" id="Text Box 16" o:spid="_x0000_s1028" type="#_x0000_t202" style="position:absolute;left:0;text-align:left;margin-left:40.7pt;margin-top:459.65pt;width:287.1pt;height:.05pt;z-index:251640832;visibility:visible;mso-wrap-style:square;mso-wrap-distance-left:9pt;mso-wrap-distance-top:0;mso-wrap-distance-right:9pt;mso-wrap-distance-bottom:0;mso-position-horizontal:absolute;mso-position-horizontal-relative:text;mso-position-vertical:absolute;mso-position-vertical-relative:text;v-text-anchor:top" o:gfxdata="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" stroked="f">
+              <v:shape w14:anchorId="06422E4C" id="Text Box 16" o:spid="_x0000_s1028" type="#_x0000_t202" style="position:absolute;left:0;text-align:left;margin-left:40.7pt;margin-top:459.65pt;width:287.1pt;height:.05pt;z-index:251640832;visibility:visible;mso-wrap-style:square;mso-wrap-distance-left:9pt;mso-wrap-distance-top:0;mso-wrap-distance-right:9pt;mso-wrap-distance-bottom:0;mso-position-horizontal:absolute;mso-position-horizontal-relative:text;mso-position-vertical:absolute;mso-position-vertical-relative:text;v-text-anchor:top" o:gfxdata="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" stroked="f">
                 <v:textbox style="mso-fit-shape-to-text:t" inset="0,0,0,0">
                   <w:txbxContent>
                     <w:p>
                       <w:pPr>
-                        <w:pStyle w:val="Caption"/>
+                        <w:pStyle w:val="Didascalia"/>
                         <w:rPr>
                           <w:rFonts w:cs="Times New Roman"/>
                           <w:sz w:val="20"/>
@@ -4638,13 +4653,13 @@
           <w:numId w:val="0"/>
         </w:numPr>
       </w:pPr>
-      <w:bookmarkStart w:id="12" w:name="__RefHeading___Toc540_2916278919"/>
-      <w:bookmarkStart w:id="13" w:name="_Toc48667820"/>
+      <w:bookmarkStart w:id="13" w:name="__RefHeading___Toc540_2916278919"/>
+      <w:bookmarkStart w:id="14" w:name="_Toc48667820"/>
       <w:r>
         <w:t>2.4 Chord</w:t>
       </w:r>
-      <w:bookmarkEnd w:id="12"/>
       <w:bookmarkEnd w:id="13"/>
+      <w:bookmarkEnd w:id="14"/>
     </w:p>
     <w:p>
       <w:pPr>
@@ -4658,7 +4673,7 @@
         <mc:AlternateContent>
           <mc:Choice Requires="wps">
             <w:drawing>
-              <wp:anchor distT="0" distB="0" distL="114300" distR="114300" simplePos="0" relativeHeight="251643904" behindDoc="0" locked="0" layoutInCell="1" allowOverlap="1" wp14:anchorId="08E0A0FA" wp14:editId="2C8C5324">
+              <wp:anchor distT="0" distB="0" distL="114300" distR="114300" simplePos="0" relativeHeight="251643904" behindDoc="0" locked="0" layoutInCell="1" allowOverlap="1" wp14:anchorId="1B5AD6DE" wp14:editId="06F1D260">
                 <wp:simplePos x="0" y="0"/>
                 <wp:positionH relativeFrom="column">
                   <wp:posOffset>1097280</wp:posOffset>
@@ -4742,12 +4757,12 @@
           </mc:Choice>
           <mc:Fallback>
             <w:pict>
-              <v:shape w14:anchorId="08E0A0FA" id="Text Box 17" o:spid="_x0000_s1029" type="#_x0000_t202" style="position:absolute;left:0;text-align:left;margin-left:86.4pt;margin-top:266.85pt;width:195.7pt;height:.05pt;z-index:251643904;visibility:visible;mso-wrap-style:square;mso-wrap-distance-left:9pt;mso-wrap-distance-top:0;mso-wrap-distance-right:9pt;mso-wrap-distance-bottom:0;mso-position-horizontal:absolute;mso-position-horizontal-relative:text;mso-position-vertical:absolute;mso-position-vertical-relative:text;v-text-anchor:top" o:gfxdata="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" stroked="f">
+              <v:shape w14:anchorId="1B5AD6DE" id="Text Box 17" o:spid="_x0000_s1029" type="#_x0000_t202" style="position:absolute;left:0;text-align:left;margin-left:86.4pt;margin-top:266.85pt;width:195.7pt;height:.05pt;z-index:251643904;visibility:visible;mso-wrap-style:square;mso-wrap-distance-left:9pt;mso-wrap-distance-top:0;mso-wrap-distance-right:9pt;mso-wrap-distance-bottom:0;mso-position-horizontal:absolute;mso-position-horizontal-relative:text;mso-position-vertical:absolute;mso-position-vertical-relative:text;v-text-anchor:top" o:gfxdata="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" stroked="f">
                 <v:textbox style="mso-fit-shape-to-text:t" inset="0,0,0,0">
                   <w:txbxContent>
                     <w:p>
                       <w:pPr>
-                        <w:pStyle w:val="Caption"/>
+                        <w:pStyle w:val="Didascalia"/>
                         <w:rPr>
                           <w:rFonts w:cs="Times New Roman"/>
                           <w:noProof/>
@@ -4885,7 +4900,7 @@
           <w:noProof/>
         </w:rPr>
         <w:drawing>
-          <wp:anchor distT="0" distB="0" distL="114300" distR="114300" simplePos="0" relativeHeight="251641856" behindDoc="0" locked="0" layoutInCell="1" allowOverlap="1" wp14:anchorId="6546F22B">
+          <wp:anchor distT="0" distB="0" distL="114300" distR="114300" simplePos="0" relativeHeight="251641856" behindDoc="0" locked="0" layoutInCell="1" allowOverlap="1" wp14:anchorId="06206A8B" wp14:editId="24A41CC8">
             <wp:simplePos x="0" y="0"/>
             <wp:positionH relativeFrom="margin">
               <wp:posOffset>1286510</wp:posOffset>
@@ -4906,7 +4921,7 @@
                     <pic:cNvPicPr/>
                   </pic:nvPicPr>
                   <pic:blipFill>
-                    <a:blip r:embed="rId15">
+                    <a:blip r:embed="rId19">
                       <a:lum/>
                       <a:alphaModFix/>
                       <a:extLst>
@@ -4951,6 +4966,7 @@
         <w:pStyle w:val="Standard"/>
         <w:ind w:firstLine="0"/>
       </w:pPr>
+      <w:commentRangeStart w:id="15"/>
       <w:r>
         <w:lastRenderedPageBreak/>
         <w:t xml:space="preserve">Each node in Chord keeps record of a set of variables: its own ID, a pointer to its predecessor, the set of keys it is in charge of and a routing table with maximum </w:t>
@@ -5001,6 +5017,14 @@
       <w:r>
         <w:t xml:space="preserve"> functions that contact an existing node address supplied by the user. Three tasks are executed when joining a network, the first is running functions to initialise the predecessor and finger table entries. Secondly, the finger table entries and predecessors of other nodes in the networks are updated and finally, upper layer software is notified so that the appropriate key transfers can be done.</w:t>
       </w:r>
+      <w:commentRangeEnd w:id="15"/>
+      <w:r>
+        <w:rPr>
+          <w:rStyle w:val="Rimandocommento"/>
+          <w:lang w:val="en-US"/>
+        </w:rPr>
+        <w:commentReference w:id="15"/>
+      </w:r>
     </w:p>
     <w:p>
       <w:pPr>
@@ -5026,7 +5050,22 @@
         <w:t>hops</w:t>
       </w:r>
       <w:r>
-        <w:t xml:space="preserve"> if the circle is large however, a more </w:t>
+        <w:t xml:space="preserve"> if the circle is </w:t>
+      </w:r>
+      <w:commentRangeStart w:id="16"/>
+      <w:r>
+        <w:t>large however</w:t>
+      </w:r>
+      <w:commentRangeEnd w:id="16"/>
+      <w:r>
+        <w:rPr>
+          <w:rStyle w:val="Rimandocommento"/>
+          <w:lang w:val="en-US"/>
+        </w:rPr>
+        <w:commentReference w:id="16"/>
+      </w:r>
+      <w:r>
+        <w:t xml:space="preserve">, a more </w:t>
       </w:r>
       <w:r>
         <w:t>scalable</w:t>
@@ -5055,10 +5094,55 @@
         <w:t>i</w:t>
       </w:r>
       <w:r>
-        <w:t xml:space="preserve"> as shown in figure 6.</w:t>
-      </w:r>
-      <w:r>
-        <w:t xml:space="preserve"> To maintain correctness of lookups each node must keep its successor pointer and finger table up to date; which is done by running a stabilisation protocol periodically.</w:t>
+        <w:t xml:space="preserve"> as shown in </w:t>
+      </w:r>
+      <w:commentRangeStart w:id="17"/>
+      <w:r>
+        <w:t>figure 6</w:t>
+      </w:r>
+      <w:commentRangeEnd w:id="17"/>
+      <w:r>
+        <w:rPr>
+          <w:rStyle w:val="Rimandocommento"/>
+          <w:lang w:val="en-US"/>
+        </w:rPr>
+        <w:commentReference w:id="17"/>
+      </w:r>
+      <w:r>
+        <w:t>.</w:t>
+      </w:r>
+      <w:r>
+        <w:t xml:space="preserve"> To maintain correctness </w:t>
+      </w:r>
+      <w:commentRangeStart w:id="18"/>
+      <w:r>
+        <w:t xml:space="preserve">of lookups each node </w:t>
+      </w:r>
+      <w:commentRangeEnd w:id="18"/>
+      <w:r>
+        <w:rPr>
+          <w:rStyle w:val="Rimandocommento"/>
+          <w:lang w:val="en-US"/>
+        </w:rPr>
+        <w:commentReference w:id="18"/>
+      </w:r>
+      <w:r>
+        <w:t xml:space="preserve">must keep its successor pointer and finger table </w:t>
+      </w:r>
+      <w:commentRangeStart w:id="19"/>
+      <w:r>
+        <w:t xml:space="preserve">up to date; </w:t>
+      </w:r>
+      <w:commentRangeEnd w:id="19"/>
+      <w:r>
+        <w:rPr>
+          <w:rStyle w:val="Rimandocommento"/>
+          <w:lang w:val="en-US"/>
+        </w:rPr>
+        <w:commentReference w:id="19"/>
+      </w:r>
+      <w:r>
+        <w:t>which is done by running a stabilisation protocol periodically.</w:t>
       </w:r>
     </w:p>
     <w:p>
@@ -5073,7 +5157,7 @@
         <mc:AlternateContent>
           <mc:Choice Requires="wps">
             <w:drawing>
-              <wp:anchor distT="0" distB="0" distL="114300" distR="114300" simplePos="0" relativeHeight="251649024" behindDoc="0" locked="0" layoutInCell="1" allowOverlap="1" wp14:anchorId="6B352D54" wp14:editId="7218CFCC">
+              <wp:anchor distT="0" distB="0" distL="114300" distR="114300" simplePos="0" relativeHeight="251649024" behindDoc="0" locked="0" layoutInCell="1" allowOverlap="1" wp14:anchorId="46F0E6AB" wp14:editId="22CE08F0">
                 <wp:simplePos x="0" y="0"/>
                 <wp:positionH relativeFrom="margin">
                   <wp:posOffset>2407588</wp:posOffset>
@@ -5160,12 +5244,12 @@
           </mc:Choice>
           <mc:Fallback>
             <w:pict>
-              <v:shape w14:anchorId="6B352D54" id="Text Box 19" o:spid="_x0000_s1030" type="#_x0000_t202" style="position:absolute;left:0;text-align:left;margin-left:189.55pt;margin-top:174.5pt;width:214.1pt;height:.05pt;z-index:251649024;visibility:visible;mso-wrap-style:square;mso-width-percent:0;mso-wrap-distance-left:9pt;mso-wrap-distance-top:0;mso-wrap-distance-right:9pt;mso-wrap-distance-bottom:0;mso-position-horizontal:absolute;mso-position-horizontal-relative:margin;mso-position-vertical:absolute;mso-position-vertical-relative:text;mso-width-percent:0;mso-width-relative:margin;v-text-anchor:top" o:gfxdata="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" stroked="f">
+              <v:shape w14:anchorId="46F0E6AB" id="Text Box 19" o:spid="_x0000_s1030" type="#_x0000_t202" style="position:absolute;left:0;text-align:left;margin-left:189.55pt;margin-top:174.5pt;width:214.1pt;height:.05pt;z-index:251649024;visibility:visible;mso-wrap-style:square;mso-width-percent:0;mso-wrap-distance-left:9pt;mso-wrap-distance-top:0;mso-wrap-distance-right:9pt;mso-wrap-distance-bottom:0;mso-position-horizontal:absolute;mso-position-horizontal-relative:margin;mso-position-vertical:absolute;mso-position-vertical-relative:text;mso-width-percent:0;mso-width-relative:margin;v-text-anchor:top" o:gfxdata="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" stroked="f">
                 <v:textbox style="mso-fit-shape-to-text:t" inset="0,0,0,0">
                   <w:txbxContent>
                     <w:p>
                       <w:pPr>
-                        <w:pStyle w:val="Caption"/>
+                        <w:pStyle w:val="Didascalia"/>
                         <w:rPr>
                           <w:rFonts w:cs="Times New Roman"/>
                           <w:noProof/>
@@ -5210,7 +5294,7 @@
           <w:noProof/>
         </w:rPr>
         <w:drawing>
-          <wp:anchor distT="0" distB="0" distL="114300" distR="114300" simplePos="0" relativeHeight="251650048" behindDoc="0" locked="0" layoutInCell="1" allowOverlap="1">
+          <wp:anchor distT="0" distB="0" distL="114300" distR="114300" simplePos="0" relativeHeight="251650048" behindDoc="0" locked="0" layoutInCell="1" allowOverlap="1" wp14:anchorId="5539985B" wp14:editId="1D96CB9A">
             <wp:simplePos x="0" y="0"/>
             <wp:positionH relativeFrom="column">
               <wp:posOffset>2410460</wp:posOffset>
@@ -5231,7 +5315,7 @@
                     <pic:cNvPicPr/>
                   </pic:nvPicPr>
                   <pic:blipFill>
-                    <a:blip r:embed="rId16">
+                    <a:blip r:embed="rId20">
                       <a:lum/>
                       <a:alphaModFix/>
                     </a:blip>
@@ -5262,7 +5346,7 @@
         <mc:AlternateContent>
           <mc:Choice Requires="wpg">
             <w:drawing>
-              <wp:anchor distT="0" distB="0" distL="114300" distR="114300" simplePos="0" relativeHeight="251646976" behindDoc="0" locked="0" layoutInCell="1" allowOverlap="1">
+              <wp:anchor distT="0" distB="0" distL="114300" distR="114300" simplePos="0" relativeHeight="251646976" behindDoc="0" locked="0" layoutInCell="1" allowOverlap="1" wp14:anchorId="3D0DA60B" wp14:editId="4FA7B854">
                 <wp:simplePos x="0" y="0"/>
                 <wp:positionH relativeFrom="column">
                   <wp:posOffset>-239533</wp:posOffset>
@@ -5293,7 +5377,7 @@
                           <pic:cNvPicPr/>
                         </pic:nvPicPr>
                         <pic:blipFill>
-                          <a:blip r:embed="rId17">
+                          <a:blip r:embed="rId21">
                             <a:lum/>
                             <a:alphaModFix/>
                           </a:blip>
@@ -5383,7 +5467,7 @@
           </mc:Choice>
           <mc:Fallback>
             <w:pict>
-              <v:group id="Group 20" o:spid="_x0000_s1031" style="position:absolute;left:0;text-align:left;margin-left:-18.85pt;margin-top:20.25pt;width:202.25pt;height:203.9pt;z-index:251646976" coordsize="25685,25895" o:gfxdata="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">
+              <v:group w14:anchorId="3D0DA60B" id="Group 20" o:spid="_x0000_s1031" style="position:absolute;left:0;text-align:left;margin-left:-18.85pt;margin-top:20.25pt;width:202.25pt;height:203.9pt;z-index:251646976" coordsize="25685,25895" o:gfxdata="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">
                 <v:shapetype id="_x0000_t75" coordsize="21600,21600" o:spt="75" o:preferrelative="t" path="m@4@5l@4@11@9@11@9@5xe" filled="f" stroked="f">
                   <v:stroke joinstyle="miter"/>
                   <v:formulas>
@@ -5403,15 +5487,15 @@
                   <v:path o:extrusionok="f" gradientshapeok="t" o:connecttype="rect"/>
                   <o:lock v:ext="edit" aspectratio="t"/>
                 </v:shapetype>
-                <v:shape id="Image5" o:spid="_x0000_s1032" type="#_x0000_t75" style="position:absolute;width:25685;height:21012;visibility:visible;mso-wrap-style:square" o:gfxdata="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">
-                  <v:imagedata r:id="rId18" o:title=""/>
+                <v:shape id="Image5" o:spid="_x0000_s1032" type="#_x0000_t75" style="position:absolute;width:25685;height:21012;visibility:visible;mso-wrap-style:square" o:gfxdata="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">
+                  <v:imagedata r:id="rId22" o:title=""/>
                 </v:shape>
-                <v:shape id="Text Box 18" o:spid="_x0000_s1033" type="#_x0000_t202" style="position:absolute;left:2385;top:21069;width:21145;height:4826;visibility:visible;mso-wrap-style:square;v-text-anchor:top" o:gfxdata="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" stroked="f">
+                <v:shape id="Text Box 18" o:spid="_x0000_s1033" type="#_x0000_t202" style="position:absolute;left:2385;top:21069;width:21145;height:4826;visibility:visible;mso-wrap-style:square;v-text-anchor:top" o:gfxdata="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" stroked="f">
                   <v:textbox style="mso-fit-shape-to-text:t" inset="0,0,0,0">
                     <w:txbxContent>
                       <w:p>
                         <w:pPr>
-                          <w:pStyle w:val="Caption"/>
+                          <w:pStyle w:val="Didascalia"/>
                           <w:rPr>
                             <w:rFonts w:cs="Times New Roman"/>
                             <w:noProof/>
@@ -5501,7 +5585,7 @@
         </w:numPr>
         <w:ind w:left="216"/>
       </w:pPr>
-      <w:bookmarkStart w:id="14" w:name="_Toc48667821"/>
+      <w:bookmarkStart w:id="20" w:name="_Toc48667821"/>
       <w:r>
         <w:lastRenderedPageBreak/>
         <w:t xml:space="preserve">2.5 </w:t>
@@ -5510,7 +5594,7 @@
       <w:r>
         <w:t>Kademlia</w:t>
       </w:r>
-      <w:bookmarkEnd w:id="14"/>
+      <w:bookmarkEnd w:id="20"/>
       <w:proofErr w:type="spellEnd"/>
     </w:p>
     <w:p>
@@ -5588,7 +5672,7 @@
         <mc:AlternateContent>
           <mc:Choice Requires="wpg">
             <w:drawing>
-              <wp:anchor distT="0" distB="0" distL="114300" distR="114300" simplePos="0" relativeHeight="251652096" behindDoc="0" locked="0" layoutInCell="1" allowOverlap="1">
+              <wp:anchor distT="0" distB="0" distL="114300" distR="114300" simplePos="0" relativeHeight="251652096" behindDoc="0" locked="0" layoutInCell="1" allowOverlap="1" wp14:anchorId="70576187" wp14:editId="63457146">
                 <wp:simplePos x="0" y="0"/>
                 <wp:positionH relativeFrom="margin">
                   <wp:align>center</wp:align>
@@ -5621,7 +5705,7 @@
                           </pic:cNvPicPr>
                         </pic:nvPicPr>
                         <pic:blipFill>
-                          <a:blip r:embed="rId19">
+                          <a:blip r:embed="rId23">
                             <a:extLst>
                               <a:ext uri="{28A0092B-C50C-407E-A947-70E740481C1C}">
                                 <a14:useLocalDpi xmlns:a14="http://schemas.microsoft.com/office/drawing/2010/main" val="0"/>
@@ -5722,16 +5806,16 @@
           </mc:Choice>
           <mc:Fallback>
             <w:pict>
-              <v:group id="Group 24" o:spid="_x0000_s1034" style="position:absolute;margin-left:0;margin-top:41.7pt;width:328.05pt;height:217.8pt;z-index:251652096;mso-position-horizontal:center;mso-position-horizontal-relative:margin" coordsize="41662,27660" o:gfxdata="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">
-                <v:shape id="Picture 22" o:spid="_x0000_s1035" type="#_x0000_t75" alt="A close up of a map&#10;&#10;Description automatically generated" style="position:absolute;width:41662;height:24371;visibility:visible;mso-wrap-style:square" o:gfxdata="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">
-                  <v:imagedata r:id="rId20" o:title="A close up of a map&#10;&#10;Description automatically generated"/>
+              <v:group w14:anchorId="70576187" id="Group 24" o:spid="_x0000_s1034" style="position:absolute;margin-left:0;margin-top:41.7pt;width:328.05pt;height:217.8pt;z-index:251652096;mso-position-horizontal:center;mso-position-horizontal-relative:margin" coordsize="41662,27660" o:gfxdata="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">
+                <v:shape id="Picture 22" o:spid="_x0000_s1035" type="#_x0000_t75" alt="A close up of a map&#10;&#10;Description automatically generated" style="position:absolute;width:41662;height:24371;visibility:visible;mso-wrap-style:square" o:gfxdata="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">
+                  <v:imagedata r:id="rId24" o:title="A close up of a map&#10;&#10;Description automatically generated"/>
                 </v:shape>
-                <v:shape id="Text Box 23" o:spid="_x0000_s1036" type="#_x0000_t202" style="position:absolute;top:24485;width:41662;height:3175;visibility:visible;mso-wrap-style:square;v-text-anchor:top" o:gfxdata="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" stroked="f">
+                <v:shape id="Text Box 23" o:spid="_x0000_s1036" type="#_x0000_t202" style="position:absolute;top:24485;width:41662;height:3175;visibility:visible;mso-wrap-style:square;v-text-anchor:top" o:gfxdata="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" stroked="f">
                   <v:textbox style="mso-fit-shape-to-text:t" inset="0,0,0,0">
                     <w:txbxContent>
                       <w:p>
                         <w:pPr>
-                          <w:pStyle w:val="Caption"/>
+                          <w:pStyle w:val="Didascalia"/>
                           <w:rPr>
                             <w:rFonts w:cs="Times New Roman"/>
                             <w:noProof/>
@@ -5761,7 +5845,15 @@
                           <w:fldChar w:fldCharType="end"/>
                         </w:r>
                         <w:r>
-                          <w:t>: Example of Kademlia binary tree</w:t>
+                          <w:t xml:space="preserve">: Example of </w:t>
+                        </w:r>
+                        <w:proofErr w:type="spellStart"/>
+                        <w:r>
+                          <w:t>Kademlia</w:t>
+                        </w:r>
+                        <w:proofErr w:type="spellEnd"/>
+                        <w:r>
+                          <w:t xml:space="preserve"> binary tree</w:t>
                         </w:r>
                       </w:p>
                     </w:txbxContent>
@@ -5800,6 +5892,7 @@
       <w:r>
         <w:t xml:space="preserve"> </w:t>
       </w:r>
+      <w:commentRangeStart w:id="21"/>
       <w:r>
         <w:t>At each node, the binary tree is sub-divided to subtrees without the node</w:t>
       </w:r>
@@ -5807,7 +5900,28 @@
         <w:t xml:space="preserve"> as shown in the diagram below.</w:t>
       </w:r>
       <w:r>
-        <w:t xml:space="preserve"> For each of the subtrees, a node maintains record of at least one node which guarantees that any node can locate another node. To assign values to nodes, </w:t>
+        <w:t xml:space="preserve"> </w:t>
+      </w:r>
+      <w:commentRangeEnd w:id="21"/>
+      <w:r>
+        <w:rPr>
+          <w:rStyle w:val="Rimandocommento"/>
+        </w:rPr>
+        <w:commentReference w:id="21"/>
+      </w:r>
+      <w:commentRangeStart w:id="22"/>
+      <w:r>
+        <w:t>For each of the subtrees, a node maintains record of at least one node which guarantees that any node can locate another node.</w:t>
+      </w:r>
+      <w:commentRangeEnd w:id="22"/>
+      <w:r>
+        <w:rPr>
+          <w:rStyle w:val="Rimandocommento"/>
+        </w:rPr>
+        <w:commentReference w:id="22"/>
+      </w:r>
+      <w:r>
+        <w:t xml:space="preserve"> To assign values to nodes, </w:t>
       </w:r>
       <w:proofErr w:type="spellStart"/>
       <w:r>
@@ -5845,7 +5959,21 @@
         <w:t>i</w:t>
       </w:r>
       <w:r>
-        <w:t>+1] from itself also known as K-Buckets.</w:t>
+        <w:t xml:space="preserve">+1] </w:t>
+      </w:r>
+      <w:commentRangeStart w:id="23"/>
+      <w:r>
+        <w:t xml:space="preserve">from itself also known </w:t>
+      </w:r>
+      <w:commentRangeEnd w:id="23"/>
+      <w:r>
+        <w:rPr>
+          <w:rStyle w:val="Rimandocommento"/>
+        </w:rPr>
+        <w:commentReference w:id="23"/>
+      </w:r>
+      <w:r>
+        <w:t>as K-Buckets.</w:t>
       </w:r>
       <w:r>
         <w:t xml:space="preserve"> Each K-bucket is sorted by time last seen; with least recently seen at the head and most recently seen at the tail.</w:t>
@@ -5854,7 +5982,11 @@
         <w:t xml:space="preserve"> </w:t>
       </w:r>
       <w:r>
-        <w:t xml:space="preserve">The preference for old nodes comes from research done on Gnutella </w:t>
+        <w:t xml:space="preserve">The preference for old nodes comes from research done on </w:t>
+      </w:r>
+      <w:commentRangeStart w:id="24"/>
+      <w:r>
+        <w:t xml:space="preserve">Gnutella </w:t>
       </w:r>
       <w:r>
         <w:fldChar w:fldCharType="begin" w:fldLock="1"/>
@@ -5875,7 +6007,31 @@
         <w:fldChar w:fldCharType="end"/>
       </w:r>
       <w:r>
-        <w:t xml:space="preserve"> showed that the longer a node stayed up, the higher it’s chance of staying up for another hour.</w:t>
+        <w:t xml:space="preserve"> showed </w:t>
+      </w:r>
+      <w:commentRangeEnd w:id="24"/>
+      <w:r>
+        <w:rPr>
+          <w:rStyle w:val="Rimandocommento"/>
+        </w:rPr>
+        <w:commentReference w:id="24"/>
+      </w:r>
+      <w:r>
+        <w:t xml:space="preserve">that the longer a node stayed up, the higher </w:t>
+      </w:r>
+      <w:commentRangeStart w:id="25"/>
+      <w:r>
+        <w:t>it’s</w:t>
+      </w:r>
+      <w:commentRangeEnd w:id="25"/>
+      <w:r>
+        <w:rPr>
+          <w:rStyle w:val="Rimandocommento"/>
+        </w:rPr>
+        <w:commentReference w:id="25"/>
+      </w:r>
+      <w:r>
+        <w:t xml:space="preserve"> chance of staying up for another hour.</w:t>
       </w:r>
       <w:r>
         <w:t xml:space="preserve"> For large values of </w:t>
@@ -5971,11 +6127,11 @@
         </w:numPr>
         <w:ind w:left="216"/>
       </w:pPr>
-      <w:bookmarkStart w:id="15" w:name="_Toc48667822"/>
+      <w:bookmarkStart w:id="26" w:name="_Toc48667822"/>
       <w:r>
         <w:t>2.6 Skip Graph</w:t>
       </w:r>
-      <w:bookmarkEnd w:id="15"/>
+      <w:bookmarkEnd w:id="26"/>
     </w:p>
     <w:p>
       <w:r>
@@ -5985,7 +6141,21 @@
         <w:t xml:space="preserve">One pitfall of DHT systems is that </w:t>
       </w:r>
       <w:r>
-        <w:t>the nature of hashing destroys key ordering properties thus, they lack support for near-match key searches or (efficient) ranged queries. Another issue arises when setting optimal parameters in some protocols like Pastry and Chord for things like replication or stabilization as these require a prior estimation of what the network size or key space.</w:t>
+        <w:t xml:space="preserve">the nature of hashing destroys key ordering properties thus, they lack support for near-match key searches or (efficient) ranged queries. Another issue arises when setting optimal parameters in some protocols like Pastry and Chord for things like replication or stabilization as these require a prior estimation of </w:t>
+      </w:r>
+      <w:commentRangeStart w:id="27"/>
+      <w:r>
+        <w:t>what the</w:t>
+      </w:r>
+      <w:commentRangeEnd w:id="27"/>
+      <w:r>
+        <w:rPr>
+          <w:rStyle w:val="Rimandocommento"/>
+        </w:rPr>
+        <w:commentReference w:id="27"/>
+      </w:r>
+      <w:r>
+        <w:t xml:space="preserve"> network size or key space.</w:t>
       </w:r>
       <w:r>
         <w:t xml:space="preserve"> Which is where skip graphs are advantageous as they can be constructed without knowledge of the network size</w:t>
@@ -6027,7 +6197,7 @@
         <mc:AlternateContent>
           <mc:Choice Requires="wpg">
             <w:drawing>
-              <wp:anchor distT="0" distB="0" distL="114300" distR="114300" simplePos="0" relativeHeight="251656192" behindDoc="0" locked="0" layoutInCell="1" allowOverlap="1">
+              <wp:anchor distT="0" distB="0" distL="114300" distR="114300" simplePos="0" relativeHeight="251656192" behindDoc="0" locked="0" layoutInCell="1" allowOverlap="1" wp14:anchorId="7A1786BC" wp14:editId="7398C13F">
                 <wp:simplePos x="0" y="0"/>
                 <wp:positionH relativeFrom="column">
                   <wp:posOffset>-994</wp:posOffset>
@@ -6060,7 +6230,7 @@
                           </pic:cNvPicPr>
                         </pic:nvPicPr>
                         <pic:blipFill>
-                          <a:blip r:embed="rId21">
+                          <a:blip r:embed="rId25">
                             <a:extLst>
                               <a:ext uri="{28A0092B-C50C-407E-A947-70E740481C1C}">
                                 <a14:useLocalDpi xmlns:a14="http://schemas.microsoft.com/office/drawing/2010/main" val="0"/>
@@ -6153,16 +6323,16 @@
           </mc:Choice>
           <mc:Fallback>
             <w:pict>
-              <v:group id="Group 13" o:spid="_x0000_s1037" style="position:absolute;margin-left:-.1pt;margin-top:108.15pt;width:368.5pt;height:139.55pt;z-index:251656192" coordsize="46799,17725" o:gfxdata="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">
-                <v:shape id="Picture 3" o:spid="_x0000_s1038" type="#_x0000_t75" alt="A picture containing clock&#10;&#10;Description automatically generated" style="position:absolute;width:46799;height:14458;visibility:visible;mso-wrap-style:square" o:gfxdata="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">
-                  <v:imagedata r:id="rId22" o:title="A picture containing clock&#10;&#10;Description automatically generated"/>
+              <v:group w14:anchorId="7A1786BC" id="Group 13" o:spid="_x0000_s1037" style="position:absolute;margin-left:-.1pt;margin-top:108.15pt;width:368.5pt;height:139.55pt;z-index:251656192" coordsize="46799,17725" o:gfxdata="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">
+                <v:shape id="Picture 3" o:spid="_x0000_s1038" type="#_x0000_t75" alt="A picture containing clock&#10;&#10;Description automatically generated" style="position:absolute;width:46799;height:14458;visibility:visible;mso-wrap-style:square" o:gfxdata="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">
+                  <v:imagedata r:id="rId26" o:title="A picture containing clock&#10;&#10;Description automatically generated"/>
                 </v:shape>
-                <v:shape id="Text Box 5" o:spid="_x0000_s1039" type="#_x0000_t202" style="position:absolute;top:14550;width:46799;height:3175;visibility:visible;mso-wrap-style:square;v-text-anchor:top" o:gfxdata="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" stroked="f">
+                <v:shape id="Text Box 5" o:spid="_x0000_s1039" type="#_x0000_t202" style="position:absolute;top:14550;width:46799;height:3175;visibility:visible;mso-wrap-style:square;v-text-anchor:top" o:gfxdata="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" stroked="f">
                   <v:textbox style="mso-fit-shape-to-text:t" inset="0,0,0,0">
                     <w:txbxContent>
                       <w:p>
                         <w:pPr>
-                          <w:pStyle w:val="Caption"/>
+                          <w:pStyle w:val="Didascalia"/>
                           <w:rPr>
                             <w:rFonts w:cs="Times New Roman"/>
                             <w:noProof/>
@@ -6205,7 +6375,21 @@
         </mc:AlternateContent>
       </w:r>
       <w:r>
-        <w:t xml:space="preserve">At the foundation of skip graphs are skip lists, which are tree-like data structures organized in levels of increasing sparse linked lists </w:t>
+        <w:t xml:space="preserve">At the foundation of skip graphs are skip lists, which are tree-like data structures organized in levels of </w:t>
+      </w:r>
+      <w:commentRangeStart w:id="28"/>
+      <w:r>
+        <w:t xml:space="preserve">increasing sparse </w:t>
+      </w:r>
+      <w:commentRangeEnd w:id="28"/>
+      <w:r>
+        <w:rPr>
+          <w:rStyle w:val="Rimandocommento"/>
+        </w:rPr>
+        <w:commentReference w:id="28"/>
+      </w:r>
+      <w:r>
+        <w:t xml:space="preserve">linked lists </w:t>
       </w:r>
       <w:r>
         <w:fldChar w:fldCharType="begin" w:fldLock="1"/>
@@ -6303,7 +6487,7 @@
         <mc:AlternateContent>
           <mc:Choice Requires="wpg">
             <w:drawing>
-              <wp:anchor distT="0" distB="0" distL="114300" distR="114300" simplePos="0" relativeHeight="251660288" behindDoc="0" locked="0" layoutInCell="1" allowOverlap="1">
+              <wp:anchor distT="0" distB="0" distL="114300" distR="114300" simplePos="0" relativeHeight="251660288" behindDoc="0" locked="0" layoutInCell="1" allowOverlap="1" wp14:anchorId="463A7DE8" wp14:editId="4CFCF609">
                 <wp:simplePos x="0" y="0"/>
                 <wp:positionH relativeFrom="column">
                   <wp:posOffset>-994</wp:posOffset>
@@ -6336,7 +6520,7 @@
                           </pic:cNvPicPr>
                         </pic:nvPicPr>
                         <pic:blipFill>
-                          <a:blip r:embed="rId23">
+                          <a:blip r:embed="rId27">
                             <a:extLst>
                               <a:ext uri="{28A0092B-C50C-407E-A947-70E740481C1C}">
                                 <a14:useLocalDpi xmlns:a14="http://schemas.microsoft.com/office/drawing/2010/main" val="0"/>
@@ -6429,16 +6613,16 @@
           </mc:Choice>
           <mc:Fallback>
             <w:pict>
-              <v:group id="Group 9" o:spid="_x0000_s1040" style="position:absolute;margin-left:-.1pt;margin-top:86.95pt;width:368.5pt;height:187.8pt;z-index:251660288" coordsize="46799,23848" o:gfxdata="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">
-                <v:shape id="Picture 6" o:spid="_x0000_s1041" type="#_x0000_t75" alt="A close up of text on a white background&#10;&#10;Description automatically generated" style="position:absolute;width:46799;height:21170;visibility:visible;mso-wrap-style:square" o:gfxdata="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">
-                  <v:imagedata r:id="rId24" o:title="A close up of text on a white background&#10;&#10;Description automatically generated"/>
+              <v:group w14:anchorId="463A7DE8" id="Group 9" o:spid="_x0000_s1040" style="position:absolute;margin-left:-.1pt;margin-top:86.95pt;width:368.5pt;height:187.8pt;z-index:251660288" coordsize="46799,23848" o:gfxdata="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">
+                <v:shape id="Picture 6" o:spid="_x0000_s1041" type="#_x0000_t75" alt="A close up of text on a white background&#10;&#10;Description automatically generated" style="position:absolute;width:46799;height:21170;visibility:visible;mso-wrap-style:square" o:gfxdata="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">
+                  <v:imagedata r:id="rId28" o:title="A close up of text on a white background&#10;&#10;Description automatically generated"/>
                 </v:shape>
-                <v:shape id="Text Box 7" o:spid="_x0000_s1042" type="#_x0000_t202" style="position:absolute;top:20673;width:46799;height:3175;visibility:visible;mso-wrap-style:square;v-text-anchor:top" o:gfxdata="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" stroked="f">
+                <v:shape id="Text Box 7" o:spid="_x0000_s1042" type="#_x0000_t202" style="position:absolute;top:20673;width:46799;height:3175;visibility:visible;mso-wrap-style:square;v-text-anchor:top" o:gfxdata="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" stroked="f">
                   <v:textbox style="mso-fit-shape-to-text:t" inset="0,0,0,0">
                     <w:txbxContent>
                       <w:p>
                         <w:pPr>
-                          <w:pStyle w:val="Caption"/>
+                          <w:pStyle w:val="Didascalia"/>
                           <w:rPr>
                             <w:rFonts w:cs="Times New Roman"/>
                             <w:noProof/>
@@ -6631,12 +6815,12 @@
           <w:numId w:val="4"/>
         </w:numPr>
       </w:pPr>
-      <w:bookmarkStart w:id="16" w:name="_Toc48667823"/>
+      <w:bookmarkStart w:id="29" w:name="_Toc48667823"/>
       <w:r>
         <w:lastRenderedPageBreak/>
         <w:t>Planning</w:t>
       </w:r>
-      <w:bookmarkEnd w:id="16"/>
+      <w:bookmarkEnd w:id="29"/>
     </w:p>
     <w:p>
       <w:r>
@@ -6657,7 +6841,7 @@
           <w:numId w:val="4"/>
         </w:numPr>
       </w:pPr>
-      <w:bookmarkStart w:id="17" w:name="_Toc48667824"/>
+      <w:bookmarkStart w:id="30" w:name="_Toc48667824"/>
       <w:r>
         <w:t xml:space="preserve">Engineering </w:t>
       </w:r>
@@ -6667,7 +6851,7 @@
       <w:r>
         <w:t>ethod</w:t>
       </w:r>
-      <w:bookmarkEnd w:id="17"/>
+      <w:bookmarkEnd w:id="30"/>
     </w:p>
     <w:p>
       <w:r>
@@ -6730,11 +6914,11 @@
           <w:numId w:val="4"/>
         </w:numPr>
       </w:pPr>
-      <w:bookmarkStart w:id="18" w:name="_Toc48667825"/>
+      <w:bookmarkStart w:id="31" w:name="_Toc48667825"/>
       <w:r>
         <w:t>Requirements Analysis</w:t>
       </w:r>
-      <w:bookmarkEnd w:id="18"/>
+      <w:bookmarkEnd w:id="31"/>
     </w:p>
     <w:p>
       <w:r>
@@ -6907,12 +7091,12 @@
           <w:numId w:val="4"/>
         </w:numPr>
       </w:pPr>
-      <w:bookmarkStart w:id="19" w:name="_Toc48667826"/>
+      <w:bookmarkStart w:id="32" w:name="_Toc48667826"/>
       <w:r>
         <w:lastRenderedPageBreak/>
         <w:t>Design</w:t>
       </w:r>
-      <w:bookmarkEnd w:id="19"/>
+      <w:bookmarkEnd w:id="32"/>
     </w:p>
     <w:p>
       <w:r>
@@ -6922,7 +7106,7 @@
         <mc:AlternateContent>
           <mc:Choice Requires="wpg">
             <w:drawing>
-              <wp:anchor distT="0" distB="0" distL="114300" distR="114300" simplePos="0" relativeHeight="251680768" behindDoc="0" locked="0" layoutInCell="1" allowOverlap="1">
+              <wp:anchor distT="0" distB="0" distL="114300" distR="114300" simplePos="0" relativeHeight="251680768" behindDoc="0" locked="0" layoutInCell="1" allowOverlap="1" wp14:anchorId="1F779F6C" wp14:editId="4B2BB824">
                 <wp:simplePos x="0" y="0"/>
                 <wp:positionH relativeFrom="column">
                   <wp:posOffset>759556</wp:posOffset>
@@ -7315,9 +7499,9 @@
           </mc:Choice>
           <mc:Fallback>
             <w:pict>
-              <v:group id="Group 40" o:spid="_x0000_s1043" style="position:absolute;margin-left:59.8pt;margin-top:80.2pt;width:259.4pt;height:185.95pt;z-index:251680768" coordsize="32943,23615" o:gfxdata="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">
-                <v:group id="Group 38" o:spid="_x0000_s1044" style="position:absolute;left:2156;width:27044;height:19919" coordsize="27043,19919" o:gfxdata="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">
-                  <v:roundrect id="Rectangle: Rounded Corners 21" o:spid="_x0000_s1045" style="position:absolute;width:11688;height:5168;visibility:visible;mso-wrap-style:square;v-text-anchor:middle" arcsize="10923f" o:gfxdata="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" fillcolor="#4472c4 [3204]" strokecolor="#1f3763 [1604]" strokeweight="1pt">
+              <v:group w14:anchorId="1F779F6C" id="Group 40" o:spid="_x0000_s1043" style="position:absolute;margin-left:59.8pt;margin-top:80.2pt;width:259.4pt;height:185.95pt;z-index:251680768" coordsize="32943,23615" o:gfxdata="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">
+                <v:group id="Group 38" o:spid="_x0000_s1044" style="position:absolute;left:2156;width:27044;height:19919" coordsize="27043,19919" o:gfxdata="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">
+                  <v:roundrect id="Rectangle: Rounded Corners 21" o:spid="_x0000_s1045" style="position:absolute;width:11688;height:5168;visibility:visible;mso-wrap-style:square;v-text-anchor:middle" arcsize="10923f" o:gfxdata="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" fillcolor="#4472c4 [3204]" strokecolor="#1f3763 [1604]" strokeweight="1pt">
                     <v:stroke joinstyle="miter"/>
                     <v:textbox>
                       <w:txbxContent>
@@ -7332,7 +7516,7 @@
                       </w:txbxContent>
                     </v:textbox>
                   </v:roundrect>
-                  <v:roundrect id="Rectangle: Rounded Corners 25" o:spid="_x0000_s1046" style="position:absolute;top:7504;width:11688;height:5169;visibility:visible;mso-wrap-style:square;v-text-anchor:middle" arcsize="10923f" o:gfxdata="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" fillcolor="#4472c4 [3204]" strokecolor="#1f3763 [1604]" strokeweight="1pt">
+                  <v:roundrect id="Rectangle: Rounded Corners 25" o:spid="_x0000_s1046" style="position:absolute;top:7504;width:11688;height:5169;visibility:visible;mso-wrap-style:square;v-text-anchor:middle" arcsize="10923f" o:gfxdata="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" fillcolor="#4472c4 [3204]" strokecolor="#1f3763 [1604]" strokeweight="1pt">
                     <v:stroke joinstyle="miter"/>
                     <v:textbox>
                       <w:txbxContent>
@@ -7347,7 +7531,7 @@
                       </w:txbxContent>
                     </v:textbox>
                   </v:roundrect>
-                  <v:roundrect id="Rectangle: Rounded Corners 26" o:spid="_x0000_s1047" style="position:absolute;top:14751;width:11688;height:5168;visibility:visible;mso-wrap-style:square;v-text-anchor:middle" arcsize="10923f" o:gfxdata="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" fillcolor="#4472c4 [3204]" strokecolor="#1f3763 [1604]" strokeweight="1pt">
+                  <v:roundrect id="Rectangle: Rounded Corners 26" o:spid="_x0000_s1047" style="position:absolute;top:14751;width:11688;height:5168;visibility:visible;mso-wrap-style:square;v-text-anchor:middle" arcsize="10923f" o:gfxdata="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" fillcolor="#4472c4 [3204]" strokecolor="#1f3763 [1604]" strokeweight="1pt">
                     <v:stroke joinstyle="miter"/>
                     <v:textbox>
                       <w:txbxContent>
@@ -7362,7 +7546,7 @@
                       </w:txbxContent>
                     </v:textbox>
                   </v:roundrect>
-                  <v:roundrect id="Rectangle: Rounded Corners 27" o:spid="_x0000_s1048" style="position:absolute;left:15355;top:7591;width:11688;height:5168;visibility:visible;mso-wrap-style:square;v-text-anchor:middle" arcsize="10923f" o:gfxdata="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" fillcolor="#4472c4 [3204]" strokecolor="#1f3763 [1604]" strokeweight="1pt">
+                  <v:roundrect id="Rectangle: Rounded Corners 27" o:spid="_x0000_s1048" style="position:absolute;left:15355;top:7591;width:11688;height:5168;visibility:visible;mso-wrap-style:square;v-text-anchor:middle" arcsize="10923f" o:gfxdata="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" fillcolor="#4472c4 [3204]" strokecolor="#1f3763 [1604]" strokeweight="1pt">
                     <v:stroke joinstyle="miter"/>
                     <v:textbox>
                       <w:txbxContent>
@@ -7381,22 +7565,22 @@
                     <v:path arrowok="t" fillok="f" o:connecttype="none"/>
                     <o:lock v:ext="edit" shapetype="t"/>
                   </v:shapetype>
-                  <v:shape id="Straight Arrow Connector 35" o:spid="_x0000_s1049" type="#_x0000_t32" style="position:absolute;left:5851;top:5125;width:0;height:2429;visibility:visible;mso-wrap-style:square" o:connectortype="straight" o:gfxdata="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" strokecolor="#4472c4 [3204]" strokeweight=".5pt">
+                  <v:shape id="Straight Arrow Connector 35" o:spid="_x0000_s1049" type="#_x0000_t32" style="position:absolute;left:5851;top:5125;width:0;height:2429;visibility:visible;mso-wrap-style:square" o:connectortype="straight" o:gfxdata="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" strokecolor="#4472c4 [3204]" strokeweight=".5pt">
                     <v:stroke startarrow="block" endarrow="block" joinstyle="miter"/>
                   </v:shape>
-                  <v:shape id="Straight Arrow Connector 36" o:spid="_x0000_s1050" type="#_x0000_t32" style="position:absolute;left:5765;top:12544;width:0;height:2428;visibility:visible;mso-wrap-style:square" o:connectortype="straight" o:gfxdata="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" strokecolor="#4472c4 [3204]" strokeweight=".5pt">
+                  <v:shape id="Straight Arrow Connector 36" o:spid="_x0000_s1050" type="#_x0000_t32" style="position:absolute;left:5765;top:12544;width:0;height:2428;visibility:visible;mso-wrap-style:square" o:connectortype="straight" o:gfxdata="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" strokecolor="#4472c4 [3204]" strokeweight=".5pt">
                     <v:stroke startarrow="block" endarrow="block" joinstyle="miter"/>
                   </v:shape>
-                  <v:shape id="Straight Arrow Connector 37" o:spid="_x0000_s1051" type="#_x0000_t32" style="position:absolute;left:11681;top:9819;width:3930;height:0;visibility:visible;mso-wrap-style:square" o:connectortype="straight" o:gfxdata="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" strokecolor="#4472c4 [3204]" strokeweight=".5pt">
+                  <v:shape id="Straight Arrow Connector 37" o:spid="_x0000_s1051" type="#_x0000_t32" style="position:absolute;left:11681;top:9819;width:3930;height:0;visibility:visible;mso-wrap-style:square" o:connectortype="straight" o:gfxdata="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" strokecolor="#4472c4 [3204]" strokeweight=".5pt">
                     <v:stroke startarrow="block" endarrow="block" joinstyle="miter"/>
                   </v:shape>
                 </v:group>
-                <v:shape id="Text Box 39" o:spid="_x0000_s1052" type="#_x0000_t202" style="position:absolute;top:20440;width:32943;height:3175;visibility:visible;mso-wrap-style:square;v-text-anchor:top" o:gfxdata="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" stroked="f">
+                <v:shape id="Text Box 39" o:spid="_x0000_s1052" type="#_x0000_t202" style="position:absolute;top:20440;width:32943;height:3175;visibility:visible;mso-wrap-style:square;v-text-anchor:top" o:gfxdata="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" stroked="f">
                   <v:textbox style="mso-fit-shape-to-text:t" inset="0,0,0,0">
                     <w:txbxContent>
                       <w:p>
                         <w:pPr>
-                          <w:pStyle w:val="Caption"/>
+                          <w:pStyle w:val="Didascalia"/>
                           <w:rPr>
                             <w:rFonts w:cs="Times New Roman"/>
                             <w:noProof/>
@@ -7442,7 +7626,21 @@
         <w:t>The Chord authors envisioned their software to be a library that other applications could link to as use which is the direction taken in this implementation</w:t>
       </w:r>
       <w:r>
-        <w:t>. The system takes a layered approach to the different components such as communication</w:t>
+        <w:t xml:space="preserve">. </w:t>
+      </w:r>
+      <w:commentRangeStart w:id="33"/>
+      <w:r>
+        <w:t xml:space="preserve">The system </w:t>
+      </w:r>
+      <w:commentRangeEnd w:id="33"/>
+      <w:r>
+        <w:rPr>
+          <w:rStyle w:val="Rimandocommento"/>
+        </w:rPr>
+        <w:commentReference w:id="33"/>
+      </w:r>
+      <w:r>
+        <w:t>takes a layered approach to the different components such as communication</w:t>
       </w:r>
       <w:r>
         <w:t xml:space="preserve"> for remote procedure calls</w:t>
@@ -7467,8 +7665,19 @@
       <w:r>
         <w:t xml:space="preserve"> </w:t>
       </w:r>
-      <w:r>
-        <w:t>The advantage of this layered approach gives is that implementations of layers such as communication or storage can be inter-changed while maintaining the same interfaces between the node logic layer.</w:t>
+      <w:commentRangeStart w:id="34"/>
+      <w:r>
+        <w:t xml:space="preserve">The advantage of this layered approach gives </w:t>
+      </w:r>
+      <w:commentRangeEnd w:id="34"/>
+      <w:r>
+        <w:rPr>
+          <w:rStyle w:val="Rimandocommento"/>
+        </w:rPr>
+        <w:commentReference w:id="34"/>
+      </w:r>
+      <w:r>
+        <w:t>is that implementations of layers such as communication or storage can be inter-changed while maintaining the same interfaces between the node logic layer.</w:t>
       </w:r>
     </w:p>
     <w:p/>
@@ -7480,7 +7689,7 @@
         <mc:AlternateContent>
           <mc:Choice Requires="wpg">
             <w:drawing>
-              <wp:anchor distT="0" distB="0" distL="114300" distR="114300" simplePos="0" relativeHeight="251699200" behindDoc="0" locked="0" layoutInCell="1" allowOverlap="1">
+              <wp:anchor distT="0" distB="0" distL="114300" distR="114300" simplePos="0" relativeHeight="251699200" behindDoc="0" locked="0" layoutInCell="1" allowOverlap="1" wp14:anchorId="674428F9" wp14:editId="3CE4C7E0">
                 <wp:simplePos x="0" y="0"/>
                 <wp:positionH relativeFrom="column">
                   <wp:posOffset>147080</wp:posOffset>
@@ -7958,9 +8167,9 @@
           </mc:Choice>
           <mc:Fallback>
             <w:pict>
-              <v:group id="Group 48" o:spid="_x0000_s1053" style="position:absolute;margin-left:11.6pt;margin-top:149.25pt;width:343pt;height:207pt;z-index:251699200;mso-width-relative:margin;mso-height-relative:margin" coordsize="43563,26289" o:gfxdata="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">
-                <v:group id="Group 46" o:spid="_x0000_s1054" style="position:absolute;width:43563;height:22514" coordsize="43563,22514" o:gfxdata="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">
-                  <v:roundrect id="Rectangle: Rounded Corners 28" o:spid="_x0000_s1055" style="position:absolute;top:86;width:11818;height:5521;visibility:visible;mso-wrap-style:square;v-text-anchor:middle" arcsize="10923f" o:gfxdata="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" fillcolor="#4472c4 [3204]" strokecolor="#1f3763 [1604]" strokeweight="1pt">
+              <v:group w14:anchorId="674428F9" id="Group 48" o:spid="_x0000_s1053" style="position:absolute;margin-left:11.6pt;margin-top:149.25pt;width:343pt;height:207pt;z-index:251699200;mso-width-relative:margin;mso-height-relative:margin" coordsize="43563,26289" o:gfxdata="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">
+                <v:group id="Group 46" o:spid="_x0000_s1054" style="position:absolute;width:43563;height:22514" coordsize="43563,22514" o:gfxdata="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">
+                  <v:roundrect id="Rectangle: Rounded Corners 28" o:spid="_x0000_s1055" style="position:absolute;top:86;width:11818;height:5521;visibility:visible;mso-wrap-style:square;v-text-anchor:middle" arcsize="10923f" o:gfxdata="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" fillcolor="#4472c4 [3204]" strokecolor="#1f3763 [1604]" strokeweight="1pt">
                     <v:stroke joinstyle="miter"/>
                     <v:textbox>
                       <w:txbxContent>
@@ -7975,7 +8184,7 @@
                       </w:txbxContent>
                     </v:textbox>
                   </v:roundrect>
-                  <v:roundrect id="Rectangle: Rounded Corners 29" o:spid="_x0000_s1056" style="position:absolute;left:15872;top:8108;width:11818;height:5521;visibility:visible;mso-wrap-style:square;v-text-anchor:middle" arcsize="10923f" o:gfxdata="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" fillcolor="#4472c4 [3204]" strokecolor="#1f3763 [1604]" strokeweight="1pt">
+                  <v:roundrect id="Rectangle: Rounded Corners 29" o:spid="_x0000_s1056" style="position:absolute;left:15872;top:8108;width:11818;height:5521;visibility:visible;mso-wrap-style:square;v-text-anchor:middle" arcsize="10923f" o:gfxdata="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" fillcolor="#4472c4 [3204]" strokecolor="#1f3763 [1604]" strokeweight="1pt">
                     <v:stroke joinstyle="miter"/>
                     <v:textbox>
                       <w:txbxContent>
@@ -7990,7 +8199,7 @@
                       </w:txbxContent>
                     </v:textbox>
                   </v:roundrect>
-                  <v:roundrect id="Rectangle: Rounded Corners 30" o:spid="_x0000_s1057" style="position:absolute;left:15872;width:11818;height:5520;visibility:visible;mso-wrap-style:square;v-text-anchor:middle" arcsize="10923f" o:gfxdata="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" fillcolor="#4472c4 [3204]" strokecolor="#1f3763 [1604]" strokeweight="1pt">
+                  <v:roundrect id="Rectangle: Rounded Corners 30" o:spid="_x0000_s1057" style="position:absolute;left:15872;width:11818;height:5520;visibility:visible;mso-wrap-style:square;v-text-anchor:middle" arcsize="10923f" o:gfxdata="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" fillcolor="#4472c4 [3204]" strokecolor="#1f3763 [1604]" strokeweight="1pt">
                     <v:stroke joinstyle="miter"/>
                     <v:textbox>
                       <w:txbxContent>
@@ -8005,7 +8214,7 @@
                       </w:txbxContent>
                     </v:textbox>
                   </v:roundrect>
-                  <v:roundrect id="Rectangle: Rounded Corners 31" o:spid="_x0000_s1058" style="position:absolute;left:31745;top:86;width:11818;height:5521;visibility:visible;mso-wrap-style:square;v-text-anchor:middle" arcsize="10923f" o:gfxdata="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" fillcolor="#4472c4 [3204]" strokecolor="#1f3763 [1604]" strokeweight="1pt">
+                  <v:roundrect id="Rectangle: Rounded Corners 31" o:spid="_x0000_s1058" style="position:absolute;left:31745;top:86;width:11818;height:5521;visibility:visible;mso-wrap-style:square;v-text-anchor:middle" arcsize="10923f" o:gfxdata="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" fillcolor="#4472c4 [3204]" strokecolor="#1f3763 [1604]" strokeweight="1pt">
                     <v:stroke joinstyle="miter"/>
                     <v:textbox>
                       <w:txbxContent>
@@ -8020,7 +8229,7 @@
                       </w:txbxContent>
                     </v:textbox>
                   </v:roundrect>
-                  <v:shape id="Cloud 33" o:spid="_x0000_s1059" style="position:absolute;left:16494;top:15268;width:11283;height:7246;visibility:visible;mso-wrap-style:square;v-text-anchor:middle" coordsize="43200,43200" o:spt="100" o:gfxdata="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" adj="-11796480,,5400" path="m3900,14370c3629,11657,4261,8921,5623,6907,7775,3726,11264,3017,14005,5202,15678,909,19914,22,22456,3432,23097,1683,24328,474,25749,200v1564,-302,3126,570,4084,2281c31215,267,33501,-460,35463,690v1495,876,2567,2710,2855,4886c40046,6218,41422,7998,41982,10318v407,1684,349,3513,-164,5142c43079,17694,43520,20590,43016,23322v-670,3632,-2888,6352,-5612,6882c37391,32471,36658,34621,35395,36101v-1919,2249,-4691,2538,-6840,714c27860,39948,25999,42343,23667,43106v-2748,899,-5616,-633,-7187,-3840c12772,42310,7956,40599,5804,35472,3690,35809,1705,34024,1110,31250,679,29243,1060,27077,2113,25551,619,24354,-213,22057,-5,19704,239,16949,1845,14791,3863,14507v12,-46,25,-91,37,-137xem4693,26177nfc3809,26271,2925,25993,2160,25380t4768,9519nfc6573,35092,6200,35220,5820,35280t10658,3810nfc16211,38544,15987,37961,15810,37350m28827,34751nfc28788,35398,28698,36038,28560,36660m34129,22954nfc36133,24282,37398,27058,37380,30090m41798,15354nfc41473,16386,40978,17302,40350,18030m38324,5426nfc38379,5843,38405,6266,38400,6690m29078,3952nfc29267,3369,29516,2826,29820,2340m22141,4720nfc22218,4238,22339,3771,22500,3330m14000,5192nfc14472,5568,14908,6021,15300,6540m4127,15789nfc4024,15325,3948,14851,3900,14370e" fillcolor="#4472c4 [3204]" strokecolor="#1f3763 [1604]" strokeweight="1pt">
+                  <v:shape id="Cloud 33" o:spid="_x0000_s1059" style="position:absolute;left:16494;top:15268;width:11283;height:7246;visibility:visible;mso-wrap-style:square;v-text-anchor:middle" coordsize="43200,43200" o:spt="100" o:gfxdata="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" adj="-11796480,,5400" path="m3900,14370c3629,11657,4261,8921,5623,6907,7775,3726,11264,3017,14005,5202,15678,909,19914,22,22456,3432,23097,1683,24328,474,25749,200v1564,-302,3126,570,4084,2281c31215,267,33501,-460,35463,690v1495,876,2567,2710,2855,4886c40046,6218,41422,7998,41982,10318v407,1684,349,3513,-164,5142c43079,17694,43520,20590,43016,23322v-670,3632,-2888,6352,-5612,6882c37391,32471,36658,34621,35395,36101v-1919,2249,-4691,2538,-6840,714c27860,39948,25999,42343,23667,43106v-2748,899,-5616,-633,-7187,-3840c12772,42310,7956,40599,5804,35472,3690,35809,1705,34024,1110,31250,679,29243,1060,27077,2113,25551,619,24354,-213,22057,-5,19704,239,16949,1845,14791,3863,14507v12,-46,25,-91,37,-137xem4693,26177nfc3809,26271,2925,25993,2160,25380t4768,9519nfc6573,35092,6200,35220,5820,35280t10658,3810nfc16211,38544,15987,37961,15810,37350m28827,34751nfc28788,35398,28698,36038,28560,36660m34129,22954nfc36133,24282,37398,27058,37380,30090m41798,15354nfc41473,16386,40978,17302,40350,18030m38324,5426nfc38379,5843,38405,6266,38400,6690m29078,3952nfc29267,3369,29516,2826,29820,2340m22141,4720nfc22218,4238,22339,3771,22500,3330m14000,5192nfc14472,5568,14908,6021,15300,6540m4127,15789nfc4024,15325,3948,14851,3900,14370e" fillcolor="#4472c4 [3204]" strokecolor="#1f3763 [1604]" strokeweight="1pt">
                     <v:stroke joinstyle="miter"/>
                     <v:formulas/>
                     <v:path arrowok="t" o:connecttype="custom" o:connectlocs="122568,439082;56413,425714;180940,585381;152002,591772;430359,655680;412913,626494;752880,582899;745907,614920;891354,385021;976261,504717;1091647,257542;1053829,302428;1000916,91013;1002900,112215;759436,66289;778815,39250;578261,79171;587637,55856;365641,87088;399593,109699;107786,264838;101857,241036" o:connectangles="0,0,0,0,0,0,0,0,0,0,0,0,0,0,0,0,0,0,0,0,0,0" textboxrect="0,0,43200,43200"/>
@@ -8037,25 +8246,25 @@
                       </w:txbxContent>
                     </v:textbox>
                   </v:shape>
-                  <v:shape id="Straight Arrow Connector 42" o:spid="_x0000_s1060" type="#_x0000_t32" style="position:absolute;left:22069;top:5556;width:0;height:2591;visibility:visible;mso-wrap-style:square" o:connectortype="straight" o:gfxdata="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" strokecolor="#4472c4 [3204]" strokeweight=".5pt">
+                  <v:shape id="Straight Arrow Connector 42" o:spid="_x0000_s1060" type="#_x0000_t32" style="position:absolute;left:22069;top:5556;width:0;height:2591;visibility:visible;mso-wrap-style:square" o:connectortype="straight" o:gfxdata="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" strokecolor="#4472c4 [3204]" strokeweight=".5pt">
                     <v:stroke startarrow="block" endarrow="block" joinstyle="miter"/>
                   </v:shape>
-                  <v:shape id="Straight Arrow Connector 43" o:spid="_x0000_s1061" type="#_x0000_t32" style="position:absolute;left:11422;top:5556;width:4690;height:3022;visibility:visible;mso-wrap-style:square" o:connectortype="straight" o:gfxdata="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" strokecolor="#4472c4 [3204]" strokeweight=".5pt">
+                  <v:shape id="Straight Arrow Connector 43" o:spid="_x0000_s1061" type="#_x0000_t32" style="position:absolute;left:11422;top:5556;width:4690;height:3022;visibility:visible;mso-wrap-style:square" o:connectortype="straight" o:gfxdata="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" strokecolor="#4472c4 [3204]" strokeweight=".5pt">
                     <v:stroke startarrow="block" endarrow="block" joinstyle="miter"/>
                   </v:shape>
-                  <v:shape id="Straight Arrow Connector 44" o:spid="_x0000_s1062" type="#_x0000_t32" style="position:absolute;left:27467;top:5384;width:4745;height:3105;flip:x;visibility:visible;mso-wrap-style:square" o:connectortype="straight" o:gfxdata="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" strokecolor="#4472c4 [3204]" strokeweight=".5pt">
+                  <v:shape id="Straight Arrow Connector 44" o:spid="_x0000_s1062" type="#_x0000_t32" style="position:absolute;left:27467;top:5384;width:4745;height:3105;flip:x;visibility:visible;mso-wrap-style:square" o:connectortype="straight" o:gfxdata="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" strokecolor="#4472c4 [3204]" strokeweight=".5pt">
                     <v:stroke startarrow="block" endarrow="block" joinstyle="miter"/>
                   </v:shape>
-                  <v:shape id="Straight Arrow Connector 45" o:spid="_x0000_s1063" type="#_x0000_t32" style="position:absolute;left:22137;top:13665;width:173;height:2246;visibility:visible;mso-wrap-style:square" o:connectortype="straight" o:gfxdata="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" strokecolor="#4472c4 [3204]" strokeweight=".5pt">
+                  <v:shape id="Straight Arrow Connector 45" o:spid="_x0000_s1063" type="#_x0000_t32" style="position:absolute;left:22137;top:13665;width:173;height:2246;visibility:visible;mso-wrap-style:square" o:connectortype="straight" o:gfxdata="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" strokecolor="#4472c4 [3204]" strokeweight=".5pt">
                     <v:stroke startarrow="block" endarrow="block" joinstyle="miter"/>
                   </v:shape>
                 </v:group>
-                <v:shape id="Text Box 47" o:spid="_x0000_s1064" type="#_x0000_t202" style="position:absolute;top:23114;width:43561;height:3175;visibility:visible;mso-wrap-style:square;v-text-anchor:top" o:gfxdata="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" stroked="f">
+                <v:shape id="Text Box 47" o:spid="_x0000_s1064" type="#_x0000_t202" style="position:absolute;top:23114;width:43561;height:3175;visibility:visible;mso-wrap-style:square;v-text-anchor:top" o:gfxdata="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" stroked="f">
                   <v:textbox style="mso-fit-shape-to-text:t" inset="0,0,0,0">
                     <w:txbxContent>
                       <w:p>
                         <w:pPr>
-                          <w:pStyle w:val="Caption"/>
+                          <w:pStyle w:val="Didascalia"/>
                           <w:rPr>
                             <w:rFonts w:cs="Times New Roman"/>
                             <w:noProof/>
@@ -8134,12 +8343,12 @@
           <w:numId w:val="4"/>
         </w:numPr>
       </w:pPr>
-      <w:bookmarkStart w:id="20" w:name="_Toc48667827"/>
+      <w:bookmarkStart w:id="35" w:name="_Toc48667827"/>
       <w:r>
         <w:lastRenderedPageBreak/>
         <w:t>Implementation</w:t>
       </w:r>
-      <w:bookmarkEnd w:id="20"/>
+      <w:bookmarkEnd w:id="35"/>
     </w:p>
     <w:p>
       <w:pPr>
@@ -8150,11 +8359,11 @@
         </w:numPr>
         <w:ind w:left="216"/>
       </w:pPr>
-      <w:bookmarkStart w:id="21" w:name="_Toc48667828"/>
+      <w:bookmarkStart w:id="36" w:name="_Toc48667828"/>
       <w:r>
         <w:t>5.1 An overview of OTP design</w:t>
       </w:r>
-      <w:bookmarkEnd w:id="21"/>
+      <w:bookmarkEnd w:id="36"/>
     </w:p>
     <w:p>
       <w:r>
@@ -8224,7 +8433,7 @@
         <mc:AlternateContent>
           <mc:Choice Requires="wpg">
             <w:drawing>
-              <wp:anchor distT="0" distB="0" distL="114300" distR="114300" simplePos="0" relativeHeight="251703296" behindDoc="0" locked="0" layoutInCell="1" allowOverlap="1">
+              <wp:anchor distT="0" distB="0" distL="114300" distR="114300" simplePos="0" relativeHeight="251703296" behindDoc="0" locked="0" layoutInCell="1" allowOverlap="1" wp14:anchorId="2FD4BA09" wp14:editId="0EF1C70F">
                 <wp:simplePos x="0" y="0"/>
                 <wp:positionH relativeFrom="margin">
                   <wp:align>right</wp:align>
@@ -8257,7 +8466,7 @@
                           </pic:cNvPicPr>
                         </pic:nvPicPr>
                         <pic:blipFill>
-                          <a:blip r:embed="rId25">
+                          <a:blip r:embed="rId29">
                             <a:extLst>
                               <a:ext uri="{28A0092B-C50C-407E-A947-70E740481C1C}">
                                 <a14:useLocalDpi xmlns:a14="http://schemas.microsoft.com/office/drawing/2010/main" val="0"/>
@@ -8350,16 +8559,16 @@
           </mc:Choice>
           <mc:Fallback>
             <w:pict>
-              <v:group id="Group 51" o:spid="_x0000_s1065" style="position:absolute;margin-left:316.25pt;margin-top:83.85pt;width:367.45pt;height:218pt;z-index:251703296;mso-position-horizontal:right;mso-position-horizontal-relative:margin" coordsize="46666,27686" o:gfxdata="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">
-                <v:shape id="Picture 49" o:spid="_x0000_s1066" type="#_x0000_t75" alt="A picture containing clock&#10;&#10;Description automatically generated" style="position:absolute;left:9920;width:26746;height:23114;visibility:visible;mso-wrap-style:square" o:gfxdata="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">
-                  <v:imagedata r:id="rId26" o:title="A picture containing clock&#10;&#10;Description automatically generated"/>
+              <v:group w14:anchorId="2FD4BA09" id="Group 51" o:spid="_x0000_s1065" style="position:absolute;margin-left:316.25pt;margin-top:83.85pt;width:367.45pt;height:218pt;z-index:251703296;mso-position-horizontal:right;mso-position-horizontal-relative:margin" coordsize="46666,27686" o:gfxdata="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">
+                <v:shape id="Picture 49" o:spid="_x0000_s1066" type="#_x0000_t75" alt="A picture containing clock&#10;&#10;Description automatically generated" style="position:absolute;left:9920;width:26746;height:23114;visibility:visible;mso-wrap-style:square" o:gfxdata="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">
+                  <v:imagedata r:id="rId30" o:title="A picture containing clock&#10;&#10;Description automatically generated"/>
                 </v:shape>
-                <v:shape id="Text Box 50" o:spid="_x0000_s1067" type="#_x0000_t202" style="position:absolute;top:22860;width:46666;height:4826;visibility:visible;mso-wrap-style:square;v-text-anchor:top" o:gfxdata="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" stroked="f">
+                <v:shape id="Text Box 50" o:spid="_x0000_s1067" type="#_x0000_t202" style="position:absolute;top:22860;width:46666;height:4826;visibility:visible;mso-wrap-style:square;v-text-anchor:top" o:gfxdata="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" stroked="f">
                   <v:textbox style="mso-fit-shape-to-text:t" inset="0,0,0,0">
                     <w:txbxContent>
                       <w:p>
                         <w:pPr>
-                          <w:pStyle w:val="Caption"/>
+                          <w:pStyle w:val="Didascalia"/>
                           <w:rPr>
                             <w:rFonts w:cs="Times New Roman"/>
                             <w:noProof/>
@@ -8430,8 +8639,47 @@
       </w:r>
     </w:p>
     <w:p>
-      <w:r>
-        <w:t xml:space="preserve">In this implementation, the entry point layer would be started as a child under a system process in the Beam VM supervision tree with other modules such as chord nodes, storage management and communication layers running as supervised child processes under the Chord supervisor. In the following sub-sections, we shall look at </w:t>
+      <w:commentRangeStart w:id="37"/>
+      <w:r>
+        <w:t xml:space="preserve">In this </w:t>
+      </w:r>
+      <w:commentRangeEnd w:id="37"/>
+      <w:r>
+        <w:rPr>
+          <w:rStyle w:val="Rimandocommento"/>
+        </w:rPr>
+        <w:commentReference w:id="37"/>
+      </w:r>
+      <w:r>
+        <w:t xml:space="preserve">implementation, the entry point layer </w:t>
+      </w:r>
+      <w:commentRangeStart w:id="38"/>
+      <w:r>
+        <w:t xml:space="preserve">would be </w:t>
+      </w:r>
+      <w:commentRangeEnd w:id="38"/>
+      <w:r>
+        <w:rPr>
+          <w:rStyle w:val="Rimandocommento"/>
+        </w:rPr>
+        <w:commentReference w:id="38"/>
+      </w:r>
+      <w:r>
+        <w:t xml:space="preserve">started as a child under a system process in the Beam VM supervision tree with other modules such as chord nodes, storage management and communication layers running as supervised child processes under the Chord </w:t>
+      </w:r>
+      <w:commentRangeStart w:id="39"/>
+      <w:r>
+        <w:t>supervisor</w:t>
+      </w:r>
+      <w:commentRangeEnd w:id="39"/>
+      <w:r>
+        <w:rPr>
+          <w:rStyle w:val="Rimandocommento"/>
+        </w:rPr>
+        <w:commentReference w:id="39"/>
+      </w:r>
+      <w:r>
+        <w:t xml:space="preserve">. In the following sub-sections, we shall look at </w:t>
       </w:r>
       <w:r>
         <w:t>those layers in more detail while showing how they implement some of those callbacks from OTP modules.</w:t>
@@ -8451,7 +8699,7 @@
         </w:numPr>
         <w:ind w:left="216"/>
       </w:pPr>
-      <w:bookmarkStart w:id="22" w:name="_Toc48667829"/>
+      <w:bookmarkStart w:id="40" w:name="_Toc48667829"/>
       <w:r>
         <w:lastRenderedPageBreak/>
         <w:t>5.2 Node</w:t>
@@ -8459,7 +8707,7 @@
       <w:r>
         <w:t xml:space="preserve"> Logic</w:t>
       </w:r>
-      <w:bookmarkEnd w:id="22"/>
+      <w:bookmarkEnd w:id="40"/>
     </w:p>
     <w:p>
       <w:pPr>
@@ -8470,11 +8718,11 @@
         </w:numPr>
         <w:ind w:left="360"/>
       </w:pPr>
-      <w:bookmarkStart w:id="23" w:name="_Toc48667830"/>
+      <w:bookmarkStart w:id="41" w:name="_Toc48667830"/>
       <w:r>
         <w:t>5.2.1 OTP design implementation</w:t>
       </w:r>
-      <w:bookmarkEnd w:id="23"/>
+      <w:bookmarkEnd w:id="41"/>
     </w:p>
     <w:p>
       <w:r>
@@ -8650,11 +8898,11 @@
         </w:numPr>
         <w:ind w:left="360"/>
       </w:pPr>
-      <w:bookmarkStart w:id="24" w:name="_Toc48667831"/>
+      <w:bookmarkStart w:id="42" w:name="_Toc48667831"/>
       <w:r>
         <w:t>5.2.2 Node State</w:t>
       </w:r>
-      <w:bookmarkEnd w:id="24"/>
+      <w:bookmarkEnd w:id="42"/>
     </w:p>
     <w:p>
       <w:r>
@@ -8666,7 +8914,11 @@
       </w:r>
       <w:proofErr w:type="spellEnd"/>
       <w:r>
-        <w:t xml:space="preserve"> processes store state while running which is advantageous for the case of a Chord node. This state is passed as input to every function callback and is returned as part of the callback’s output. Node state in this implementation is formatted as a custom struct called </w:t>
+        <w:t xml:space="preserve"> processes store state while running which is advantageous for the case of a Chord node. This state is passed as input to every function callback and is returned as part of the callback’s output. Node state in this implementation is formatted as a </w:t>
+      </w:r>
+      <w:commentRangeStart w:id="43"/>
+      <w:r>
+        <w:t xml:space="preserve">custom struct called </w:t>
       </w:r>
       <w:proofErr w:type="spellStart"/>
       <w:r>
@@ -8676,7 +8928,14 @@
         </w:rPr>
         <w:t>NodeState</w:t>
       </w:r>
+      <w:commentRangeEnd w:id="43"/>
       <w:proofErr w:type="spellEnd"/>
+      <w:r>
+        <w:rPr>
+          <w:rStyle w:val="Rimandocommento"/>
+        </w:rPr>
+        <w:commentReference w:id="43"/>
+      </w:r>
       <w:r>
         <w:t xml:space="preserve">. As shown in figure 13, a node will start with some default values in its state, but these values can be overridden during the </w:t>
       </w:r>
@@ -8709,7 +8968,7 @@
         <mc:AlternateContent>
           <mc:Choice Requires="wpg">
             <w:drawing>
-              <wp:anchor distT="0" distB="0" distL="114300" distR="114300" simplePos="0" relativeHeight="251707392" behindDoc="0" locked="0" layoutInCell="1" allowOverlap="1">
+              <wp:anchor distT="0" distB="0" distL="114300" distR="114300" simplePos="0" relativeHeight="251707392" behindDoc="0" locked="0" layoutInCell="1" allowOverlap="1" wp14:anchorId="6C6E517B" wp14:editId="5F38BD04">
                 <wp:simplePos x="0" y="0"/>
                 <wp:positionH relativeFrom="margin">
                   <wp:align>center</wp:align>
@@ -8742,7 +9001,7 @@
                           </pic:cNvPicPr>
                         </pic:nvPicPr>
                         <pic:blipFill>
-                          <a:blip r:embed="rId27">
+                          <a:blip r:embed="rId31">
                             <a:extLst>
                               <a:ext uri="{28A0092B-C50C-407E-A947-70E740481C1C}">
                                 <a14:useLocalDpi xmlns:a14="http://schemas.microsoft.com/office/drawing/2010/main" val="0"/>
@@ -8835,16 +9094,16 @@
           </mc:Choice>
           <mc:Fallback>
             <w:pict>
-              <v:group id="Group 54" o:spid="_x0000_s1068" style="position:absolute;margin-left:0;margin-top:15pt;width:313.1pt;height:246.4pt;z-index:251707392;mso-position-horizontal:center;mso-position-horizontal-relative:margin" coordsize="39763,31292" o:gfxdata="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">
-                <v:shape id="Picture 52" o:spid="_x0000_s1069" type="#_x0000_t75" alt="A close up of a screen&#10;&#10;Description automatically generated" style="position:absolute;width:39763;height:28124;visibility:visible;mso-wrap-style:square" o:gfxdata="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">
-                  <v:imagedata r:id="rId28" o:title="A close up of a screen&#10;&#10;Description automatically generated"/>
+              <v:group w14:anchorId="6C6E517B" id="Group 54" o:spid="_x0000_s1068" style="position:absolute;margin-left:0;margin-top:15pt;width:313.1pt;height:246.4pt;z-index:251707392;mso-position-horizontal:center;mso-position-horizontal-relative:margin" coordsize="39763,31292" o:gfxdata="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">
+                <v:shape id="Picture 52" o:spid="_x0000_s1069" type="#_x0000_t75" alt="A close up of a screen&#10;&#10;Description automatically generated" style="position:absolute;width:39763;height:28124;visibility:visible;mso-wrap-style:square" o:gfxdata="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">
+                  <v:imagedata r:id="rId32" o:title="A close up of a screen&#10;&#10;Description automatically generated"/>
                 </v:shape>
-                <v:shape id="Text Box 53" o:spid="_x0000_s1070" type="#_x0000_t202" style="position:absolute;top:28117;width:39763;height:3175;visibility:visible;mso-wrap-style:square;v-text-anchor:top" o:gfxdata="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" stroked="f">
+                <v:shape id="Text Box 53" o:spid="_x0000_s1070" type="#_x0000_t202" style="position:absolute;top:28117;width:39763;height:3175;visibility:visible;mso-wrap-style:square;v-text-anchor:top" o:gfxdata="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" stroked="f">
                   <v:textbox style="mso-fit-shape-to-text:t" inset="0,0,0,0">
                     <w:txbxContent>
                       <w:p>
                         <w:pPr>
-                          <w:pStyle w:val="Caption"/>
+                          <w:pStyle w:val="Didascalia"/>
                           <w:rPr>
                             <w:rFonts w:cs="Times New Roman"/>
                             <w:noProof/>
@@ -8901,12 +9160,12 @@
         </w:numPr>
         <w:ind w:left="360"/>
       </w:pPr>
-      <w:bookmarkStart w:id="25" w:name="_Toc48667832"/>
+      <w:bookmarkStart w:id="44" w:name="_Toc48667832"/>
       <w:r>
         <w:lastRenderedPageBreak/>
         <w:t>5.2.3 Node Object Representation</w:t>
       </w:r>
-      <w:bookmarkEnd w:id="25"/>
+      <w:bookmarkEnd w:id="44"/>
     </w:p>
     <w:p>
       <w:r>
@@ -8939,7 +9198,7 @@
         </w:numPr>
         <w:ind w:left="360"/>
       </w:pPr>
-      <w:bookmarkStart w:id="26" w:name="_Toc48667833"/>
+      <w:bookmarkStart w:id="45" w:name="_Toc48667833"/>
       <w:r>
         <w:t>5.2.</w:t>
       </w:r>
@@ -8957,7 +9216,7 @@
       <w:r>
         <w:t xml:space="preserve"> Example</w:t>
       </w:r>
-      <w:bookmarkEnd w:id="26"/>
+      <w:bookmarkEnd w:id="45"/>
     </w:p>
     <w:p>
       <w:r>
@@ -8967,7 +9226,7 @@
         <mc:AlternateContent>
           <mc:Choice Requires="wpg">
             <w:drawing>
-              <wp:anchor distT="0" distB="0" distL="114300" distR="114300" simplePos="0" relativeHeight="251711488" behindDoc="0" locked="0" layoutInCell="1" allowOverlap="1">
+              <wp:anchor distT="0" distB="0" distL="114300" distR="114300" simplePos="0" relativeHeight="251711488" behindDoc="0" locked="0" layoutInCell="1" allowOverlap="1" wp14:anchorId="1EB81A7F" wp14:editId="17DD3E06">
                 <wp:simplePos x="0" y="0"/>
                 <wp:positionH relativeFrom="column">
                   <wp:posOffset>302356</wp:posOffset>
@@ -9000,7 +9259,7 @@
                           </pic:cNvPicPr>
                         </pic:nvPicPr>
                         <pic:blipFill>
-                          <a:blip r:embed="rId29">
+                          <a:blip r:embed="rId33">
                             <a:extLst>
                               <a:ext uri="{28A0092B-C50C-407E-A947-70E740481C1C}">
                                 <a14:useLocalDpi xmlns:a14="http://schemas.microsoft.com/office/drawing/2010/main" val="0"/>
@@ -9106,16 +9365,16 @@
           </mc:Choice>
           <mc:Fallback>
             <w:pict>
-              <v:group id="Group 57" o:spid="_x0000_s1071" style="position:absolute;margin-left:23.8pt;margin-top:45.65pt;width:321.25pt;height:112.6pt;z-index:251711488" coordsize="40798,14303" o:gfxdata="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">
-                <v:shape id="Picture 55" o:spid="_x0000_s1072" type="#_x0000_t75" alt="A screen shot of a computer&#10;&#10;Description automatically generated" style="position:absolute;width:40798;height:11137;visibility:visible;mso-wrap-style:square" o:gfxdata="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">
-                  <v:imagedata r:id="rId30" o:title="A screen shot of a computer&#10;&#10;Description automatically generated"/>
+              <v:group w14:anchorId="1EB81A7F" id="Group 57" o:spid="_x0000_s1071" style="position:absolute;margin-left:23.8pt;margin-top:45.65pt;width:321.25pt;height:112.6pt;z-index:251711488" coordsize="40798,14303" o:gfxdata="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">
+                <v:shape id="Picture 55" o:spid="_x0000_s1072" type="#_x0000_t75" alt="A screen shot of a computer&#10;&#10;Description automatically generated" style="position:absolute;width:40798;height:11137;visibility:visible;mso-wrap-style:square" o:gfxdata="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">
+                  <v:imagedata r:id="rId34" o:title="A screen shot of a computer&#10;&#10;Description automatically generated"/>
                 </v:shape>
-                <v:shape id="Text Box 56" o:spid="_x0000_s1073" type="#_x0000_t202" style="position:absolute;top:11128;width:40798;height:3175;visibility:visible;mso-wrap-style:square;v-text-anchor:top" o:gfxdata="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" stroked="f">
+                <v:shape id="Text Box 56" o:spid="_x0000_s1073" type="#_x0000_t202" style="position:absolute;top:11128;width:40798;height:3175;visibility:visible;mso-wrap-style:square;v-text-anchor:top" o:gfxdata="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" stroked="f">
                   <v:textbox style="mso-fit-shape-to-text:t" inset="0,0,0,0">
                     <w:txbxContent>
                       <w:p>
                         <w:pPr>
-                          <w:pStyle w:val="Caption"/>
+                          <w:pStyle w:val="Didascalia"/>
                           <w:rPr>
                             <w:rFonts w:cs="Times New Roman"/>
                             <w:noProof/>
@@ -9145,8 +9404,21 @@
                           <w:fldChar w:fldCharType="end"/>
                         </w:r>
                         <w:r>
-                          <w:t>: Example of synchronous GenServer callback</w:t>
+                          <w:t xml:space="preserve">: Example of synchronous </w:t>
                         </w:r>
+                        <w:proofErr w:type="spellStart"/>
+                        <w:r>
+                          <w:t>GenServer</w:t>
+                        </w:r>
+                        <w:proofErr w:type="spellEnd"/>
+                        <w:r>
+                          <w:t xml:space="preserve"> </w:t>
+                        </w:r>
+                        <w:proofErr w:type="spellStart"/>
+                        <w:r>
+                          <w:t>callback</w:t>
+                        </w:r>
+                        <w:proofErr w:type="spellEnd"/>
                       </w:p>
                     </w:txbxContent>
                   </v:textbox>
@@ -9313,7 +9585,7 @@
         </w:numPr>
         <w:ind w:left="360"/>
       </w:pPr>
-      <w:bookmarkStart w:id="27" w:name="_Toc48667834"/>
+      <w:bookmarkStart w:id="46" w:name="_Toc48667834"/>
       <w:r>
         <w:t>5.2.</w:t>
       </w:r>
@@ -9331,7 +9603,7 @@
       <w:r>
         <w:t xml:space="preserve"> Example</w:t>
       </w:r>
-      <w:bookmarkEnd w:id="27"/>
+      <w:bookmarkEnd w:id="46"/>
     </w:p>
     <w:p>
       <w:r>
@@ -9341,7 +9613,7 @@
         <mc:AlternateContent>
           <mc:Choice Requires="wpg">
             <w:drawing>
-              <wp:anchor distT="0" distB="0" distL="114300" distR="114300" simplePos="0" relativeHeight="251715584" behindDoc="0" locked="0" layoutInCell="1" allowOverlap="1">
+              <wp:anchor distT="0" distB="0" distL="114300" distR="114300" simplePos="0" relativeHeight="251715584" behindDoc="0" locked="0" layoutInCell="1" allowOverlap="1" wp14:anchorId="1DA13563" wp14:editId="4C89DC33">
                 <wp:simplePos x="0" y="0"/>
                 <wp:positionH relativeFrom="column">
                   <wp:posOffset>-77470</wp:posOffset>
@@ -9374,7 +9646,7 @@
                           </pic:cNvPicPr>
                         </pic:nvPicPr>
                         <pic:blipFill>
-                          <a:blip r:embed="rId31">
+                          <a:blip r:embed="rId35">
                             <a:extLst>
                               <a:ext uri="{28A0092B-C50C-407E-A947-70E740481C1C}">
                                 <a14:useLocalDpi xmlns:a14="http://schemas.microsoft.com/office/drawing/2010/main" val="0"/>
@@ -9480,16 +9752,16 @@
           </mc:Choice>
           <mc:Fallback>
             <w:pict>
-              <v:group id="Group 60" o:spid="_x0000_s1074" style="position:absolute;margin-left:-6.1pt;margin-top:61.15pt;width:371.05pt;height:191.4pt;z-index:251715584" coordsize="47123,24307" o:gfxdata="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">
-                <v:shape id="Picture 58" o:spid="_x0000_s1075" type="#_x0000_t75" alt="A screenshot of a computer screen&#10;&#10;Description automatically generated" style="position:absolute;width:47123;height:21132;visibility:visible;mso-wrap-style:square" o:gfxdata="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">
-                  <v:imagedata r:id="rId32" o:title="A screenshot of a computer screen&#10;&#10;Description automatically generated"/>
+              <v:group w14:anchorId="1DA13563" id="Group 60" o:spid="_x0000_s1074" style="position:absolute;margin-left:-6.1pt;margin-top:61.15pt;width:371.05pt;height:191.4pt;z-index:251715584" coordsize="47123,24307" o:gfxdata="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">
+                <v:shape id="Picture 58" o:spid="_x0000_s1075" type="#_x0000_t75" alt="A screenshot of a computer screen&#10;&#10;Description automatically generated" style="position:absolute;width:47123;height:21132;visibility:visible;mso-wrap-style:square" o:gfxdata="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">
+                  <v:imagedata r:id="rId36" o:title="A screenshot of a computer screen&#10;&#10;Description automatically generated"/>
                 </v:shape>
-                <v:shape id="Text Box 59" o:spid="_x0000_s1076" type="#_x0000_t202" style="position:absolute;top:21132;width:47123;height:3175;visibility:visible;mso-wrap-style:square;v-text-anchor:top" o:gfxdata="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" stroked="f">
+                <v:shape id="Text Box 59" o:spid="_x0000_s1076" type="#_x0000_t202" style="position:absolute;top:21132;width:47123;height:3175;visibility:visible;mso-wrap-style:square;v-text-anchor:top" o:gfxdata="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" stroked="f">
                   <v:textbox style="mso-fit-shape-to-text:t" inset="0,0,0,0">
                     <w:txbxContent>
                       <w:p>
                         <w:pPr>
-                          <w:pStyle w:val="Caption"/>
+                          <w:pStyle w:val="Didascalia"/>
                           <w:rPr>
                             <w:rFonts w:cs="Times New Roman"/>
                             <w:noProof/>
@@ -9519,8 +9791,21 @@
                           <w:fldChar w:fldCharType="end"/>
                         </w:r>
                         <w:r>
-                          <w:t>: Example of asynchronous GenServer callback</w:t>
+                          <w:t xml:space="preserve">: Example of asynchronous </w:t>
                         </w:r>
+                        <w:proofErr w:type="spellStart"/>
+                        <w:r>
+                          <w:t>GenServer</w:t>
+                        </w:r>
+                        <w:proofErr w:type="spellEnd"/>
+                        <w:r>
+                          <w:t xml:space="preserve"> </w:t>
+                        </w:r>
+                        <w:proofErr w:type="spellStart"/>
+                        <w:r>
+                          <w:t>callback</w:t>
+                        </w:r>
+                        <w:proofErr w:type="spellEnd"/>
                       </w:p>
                     </w:txbxContent>
                   </v:textbox>
@@ -9616,7 +9901,21 @@
         <w:t xml:space="preserve">, </w:t>
       </w:r>
       <w:r>
-        <w:t xml:space="preserve">these asynchronous are accessed in this case by calling </w:t>
+        <w:t xml:space="preserve">these </w:t>
+      </w:r>
+      <w:commentRangeStart w:id="47"/>
+      <w:r>
+        <w:t>asynchronous</w:t>
+      </w:r>
+      <w:commentRangeEnd w:id="47"/>
+      <w:r>
+        <w:rPr>
+          <w:rStyle w:val="Rimandocommento"/>
+        </w:rPr>
+        <w:commentReference w:id="47"/>
+      </w:r>
+      <w:r>
+        <w:t xml:space="preserve"> are accessed in this case by calling </w:t>
       </w:r>
       <w:proofErr w:type="spellStart"/>
       <w:r>
@@ -9795,7 +10094,7 @@
         <mc:AlternateContent>
           <mc:Choice Requires="wpg">
             <w:drawing>
-              <wp:anchor distT="0" distB="0" distL="114300" distR="114300" simplePos="0" relativeHeight="251719680" behindDoc="0" locked="0" layoutInCell="1" allowOverlap="1">
+              <wp:anchor distT="0" distB="0" distL="114300" distR="114300" simplePos="0" relativeHeight="251719680" behindDoc="0" locked="0" layoutInCell="1" allowOverlap="1" wp14:anchorId="5FD16412" wp14:editId="7EF8F4AE">
                 <wp:simplePos x="0" y="0"/>
                 <wp:positionH relativeFrom="column">
                   <wp:posOffset>302260</wp:posOffset>
@@ -9828,7 +10127,7 @@
                           </pic:cNvPicPr>
                         </pic:nvPicPr>
                         <pic:blipFill>
-                          <a:blip r:embed="rId33">
+                          <a:blip r:embed="rId37">
                             <a:extLst>
                               <a:ext uri="{28A0092B-C50C-407E-A947-70E740481C1C}">
                                 <a14:useLocalDpi xmlns:a14="http://schemas.microsoft.com/office/drawing/2010/main" val="0"/>
@@ -9921,16 +10220,16 @@
           </mc:Choice>
           <mc:Fallback>
             <w:pict>
-              <v:group id="Group 63" o:spid="_x0000_s1077" style="position:absolute;margin-left:23.8pt;margin-top:14.15pt;width:320.3pt;height:108.5pt;z-index:251719680" coordsize="40678,13779" o:gfxdata="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">
-                <v:shape id="Picture 61" o:spid="_x0000_s1078" type="#_x0000_t75" alt="A close up of a screen&#10;&#10;Description automatically generated" style="position:absolute;width:40678;height:10439;visibility:visible;mso-wrap-style:square" o:gfxdata="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">
-                  <v:imagedata r:id="rId34" o:title="A close up of a screen&#10;&#10;Description automatically generated"/>
+              <v:group w14:anchorId="5FD16412" id="Group 63" o:spid="_x0000_s1077" style="position:absolute;margin-left:23.8pt;margin-top:14.15pt;width:320.3pt;height:108.5pt;z-index:251719680" coordsize="40678,13779" o:gfxdata="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">
+                <v:shape id="Picture 61" o:spid="_x0000_s1078" type="#_x0000_t75" alt="A close up of a screen&#10;&#10;Description automatically generated" style="position:absolute;width:40678;height:10439;visibility:visible;mso-wrap-style:square" o:gfxdata="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">
+                  <v:imagedata r:id="rId38" o:title="A close up of a screen&#10;&#10;Description automatically generated"/>
                 </v:shape>
-                <v:shape id="Text Box 62" o:spid="_x0000_s1079" type="#_x0000_t202" style="position:absolute;top:10604;width:40678;height:3175;visibility:visible;mso-wrap-style:square;v-text-anchor:top" o:gfxdata="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" stroked="f">
+                <v:shape id="Text Box 62" o:spid="_x0000_s1079" type="#_x0000_t202" style="position:absolute;top:10604;width:40678;height:3175;visibility:visible;mso-wrap-style:square;v-text-anchor:top" o:gfxdata="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" stroked="f">
                   <v:textbox style="mso-fit-shape-to-text:t" inset="0,0,0,0">
                     <w:txbxContent>
                       <w:p>
                         <w:pPr>
-                          <w:pStyle w:val="Caption"/>
+                          <w:pStyle w:val="Didascalia"/>
                           <w:rPr>
                             <w:rFonts w:cs="Times New Roman"/>
                             <w:noProof/>
@@ -9982,7 +10281,7 @@
         </w:numPr>
         <w:ind w:left="360"/>
       </w:pPr>
-      <w:bookmarkStart w:id="28" w:name="_Toc48667835"/>
+      <w:bookmarkStart w:id="48" w:name="_Toc48667835"/>
       <w:r>
         <w:t>5.2.</w:t>
       </w:r>
@@ -9992,7 +10291,7 @@
       <w:r>
         <w:t xml:space="preserve"> Finger Table</w:t>
       </w:r>
-      <w:bookmarkEnd w:id="28"/>
+      <w:bookmarkEnd w:id="48"/>
     </w:p>
     <w:p>
       <w:r>
@@ -10067,7 +10366,7 @@
         </w:numPr>
         <w:ind w:left="360"/>
       </w:pPr>
-      <w:bookmarkStart w:id="29" w:name="_Toc48667836"/>
+      <w:bookmarkStart w:id="49" w:name="_Toc48667836"/>
       <w:r>
         <w:t>5.2.</w:t>
       </w:r>
@@ -10077,7 +10376,7 @@
       <w:r>
         <w:t xml:space="preserve"> Load balancing</w:t>
       </w:r>
-      <w:bookmarkEnd w:id="29"/>
+      <w:bookmarkEnd w:id="49"/>
     </w:p>
     <w:p>
       <w:r>
@@ -10120,7 +10419,7 @@
         </w:numPr>
         <w:ind w:left="360"/>
       </w:pPr>
-      <w:bookmarkStart w:id="30" w:name="_Toc48667837"/>
+      <w:bookmarkStart w:id="50" w:name="_Toc48667837"/>
       <w:r>
         <w:lastRenderedPageBreak/>
         <w:t>5.2.</w:t>
@@ -10131,7 +10430,7 @@
       <w:r>
         <w:t xml:space="preserve"> Voluntary Node Departure</w:t>
       </w:r>
-      <w:bookmarkEnd w:id="30"/>
+      <w:bookmarkEnd w:id="50"/>
     </w:p>
     <w:p>
       <w:r>
@@ -10146,10 +10445,24 @@
         <w:t xml:space="preserve"> et al. to improve performance in this event are</w:t>
       </w:r>
       <w:r>
-        <w:t xml:space="preserve"> having a node transfer its keys to its successor and notifying both the successor and predecessor of its departure. Both of these have been integrated into </w:t>
-      </w:r>
-      <w:r>
-        <w:t xml:space="preserve">Elixir’s ‘let it crash’ behavior by using </w:t>
+        <w:t xml:space="preserve"> having a node transfer its keys to its successor and notifying both the successor and predecessor of its departure. </w:t>
+      </w:r>
+      <w:commentRangeStart w:id="51"/>
+      <w:r>
+        <w:t xml:space="preserve">Both of these have been integrated into </w:t>
+      </w:r>
+      <w:r>
+        <w:t>Elixir’s ‘let it crash’</w:t>
+      </w:r>
+      <w:commentRangeEnd w:id="51"/>
+      <w:r>
+        <w:rPr>
+          <w:rStyle w:val="Rimandocommento"/>
+        </w:rPr>
+        <w:commentReference w:id="51"/>
+      </w:r>
+      <w:r>
+        <w:t xml:space="preserve"> behavior by using </w:t>
       </w:r>
       <w:proofErr w:type="spellStart"/>
       <w:r>
@@ -10189,11 +10502,26 @@
         </w:numPr>
         <w:ind w:left="216"/>
       </w:pPr>
-      <w:bookmarkStart w:id="31" w:name="_Toc48667838"/>
-      <w:r>
-        <w:t>5.3 Communication Layer</w:t>
-      </w:r>
-      <w:bookmarkEnd w:id="31"/>
+      <w:bookmarkStart w:id="52" w:name="_Toc48667838"/>
+      <w:r>
+        <w:t xml:space="preserve">5.3 </w:t>
+      </w:r>
+      <w:commentRangeStart w:id="53"/>
+      <w:r>
+        <w:t>Communication Layer</w:t>
+      </w:r>
+      <w:bookmarkEnd w:id="52"/>
+      <w:commentRangeEnd w:id="53"/>
+      <w:r>
+        <w:rPr>
+          <w:rStyle w:val="Rimandocommento"/>
+          <w:rFonts w:eastAsia="HGSMinchoE"/>
+          <w:b w:val="0"/>
+          <w:bCs w:val="0"/>
+          <w:lang w:val="en-US"/>
+        </w:rPr>
+        <w:commentReference w:id="53"/>
+      </w:r>
     </w:p>
     <w:p>
       <w:pPr>
@@ -10204,7 +10532,7 @@
         </w:numPr>
         <w:ind w:left="360"/>
       </w:pPr>
-      <w:bookmarkStart w:id="32" w:name="_Toc48667839"/>
+      <w:bookmarkStart w:id="54" w:name="_Toc48667839"/>
       <w:r>
         <w:t xml:space="preserve">5.3.1 </w:t>
       </w:r>
@@ -10216,7 +10544,7 @@
       <w:r>
         <w:t xml:space="preserve"> vs. JSON-RPC</w:t>
       </w:r>
-      <w:bookmarkEnd w:id="32"/>
+      <w:bookmarkEnd w:id="54"/>
     </w:p>
     <w:p>
       <w:r>
@@ -10300,11 +10628,11 @@
         </w:numPr>
         <w:ind w:left="360"/>
       </w:pPr>
-      <w:bookmarkStart w:id="33" w:name="_Toc48667840"/>
+      <w:bookmarkStart w:id="55" w:name="_Toc48667840"/>
       <w:r>
         <w:t>5.3.2 JSON-RPC Server</w:t>
       </w:r>
-      <w:bookmarkEnd w:id="33"/>
+      <w:bookmarkEnd w:id="55"/>
     </w:p>
     <w:p>
       <w:r>
@@ -10399,7 +10727,7 @@
         <mc:AlternateContent>
           <mc:Choice Requires="wpg">
             <w:drawing>
-              <wp:anchor distT="0" distB="0" distL="114300" distR="114300" simplePos="0" relativeHeight="251723776" behindDoc="0" locked="0" layoutInCell="1" allowOverlap="1">
+              <wp:anchor distT="0" distB="0" distL="114300" distR="114300" simplePos="0" relativeHeight="251723776" behindDoc="0" locked="0" layoutInCell="1" allowOverlap="1" wp14:anchorId="2FCFB7DD" wp14:editId="4ECD6E7A">
                 <wp:simplePos x="0" y="0"/>
                 <wp:positionH relativeFrom="margin">
                   <wp:align>center</wp:align>
@@ -10432,7 +10760,7 @@
                           </pic:cNvPicPr>
                         </pic:nvPicPr>
                         <pic:blipFill>
-                          <a:blip r:embed="rId35">
+                          <a:blip r:embed="rId39">
                             <a:extLst>
                               <a:ext uri="{28A0092B-C50C-407E-A947-70E740481C1C}">
                                 <a14:useLocalDpi xmlns:a14="http://schemas.microsoft.com/office/drawing/2010/main" val="0"/>
@@ -10525,16 +10853,16 @@
           </mc:Choice>
           <mc:Fallback>
             <w:pict>
-              <v:group id="Group 41" o:spid="_x0000_s1080" style="position:absolute;margin-left:0;margin-top:32.2pt;width:335.2pt;height:75.25pt;z-index:251723776;mso-position-horizontal:center;mso-position-horizontal-relative:margin" coordsize="42570,9556" o:gfxdata="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">
-                <v:shape id="Picture 32" o:spid="_x0000_s1081" type="#_x0000_t75" alt="A close up of a screen&#10;&#10;Description automatically generated" style="position:absolute;width:42570;height:6362;visibility:visible;mso-wrap-style:square" o:gfxdata="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">
-                  <v:imagedata r:id="rId36" o:title="A close up of a screen&#10;&#10;Description automatically generated"/>
+              <v:group w14:anchorId="2FCFB7DD" id="Group 41" o:spid="_x0000_s1080" style="position:absolute;margin-left:0;margin-top:32.2pt;width:335.2pt;height:75.25pt;z-index:251723776;mso-position-horizontal:center;mso-position-horizontal-relative:margin" coordsize="42570,9556" o:gfxdata="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">
+                <v:shape id="Picture 32" o:spid="_x0000_s1081" type="#_x0000_t75" alt="A close up of a screen&#10;&#10;Description automatically generated" style="position:absolute;width:42570;height:6362;visibility:visible;mso-wrap-style:square" o:gfxdata="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">
+                  <v:imagedata r:id="rId40" o:title="A close up of a screen&#10;&#10;Description automatically generated"/>
                 </v:shape>
-                <v:shape id="Text Box 34" o:spid="_x0000_s1082" type="#_x0000_t202" style="position:absolute;top:6381;width:42570;height:3175;visibility:visible;mso-wrap-style:square;v-text-anchor:top" o:gfxdata="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" stroked="f">
+                <v:shape id="Text Box 34" o:spid="_x0000_s1082" type="#_x0000_t202" style="position:absolute;top:6381;width:42570;height:3175;visibility:visible;mso-wrap-style:square;v-text-anchor:top" o:gfxdata="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" stroked="f">
                   <v:textbox style="mso-fit-shape-to-text:t" inset="0,0,0,0">
                     <w:txbxContent>
                       <w:p>
                         <w:pPr>
-                          <w:pStyle w:val="Caption"/>
+                          <w:pStyle w:val="Didascalia"/>
                           <w:rPr>
                             <w:rFonts w:cs="Times New Roman"/>
                             <w:noProof/>
@@ -10590,11 +10918,11 @@
         </w:numPr>
         <w:ind w:left="360"/>
       </w:pPr>
-      <w:bookmarkStart w:id="34" w:name="_Toc48667841"/>
+      <w:bookmarkStart w:id="56" w:name="_Toc48667841"/>
       <w:r>
         <w:t>5.3.3 JSON-RPC Client</w:t>
       </w:r>
-      <w:bookmarkEnd w:id="34"/>
+      <w:bookmarkEnd w:id="56"/>
     </w:p>
     <w:p>
       <w:r>
@@ -10604,7 +10932,7 @@
         <mc:AlternateContent>
           <mc:Choice Requires="wpg">
             <w:drawing>
-              <wp:anchor distT="0" distB="0" distL="114300" distR="114300" simplePos="0" relativeHeight="251727872" behindDoc="0" locked="0" layoutInCell="1" allowOverlap="1">
+              <wp:anchor distT="0" distB="0" distL="114300" distR="114300" simplePos="0" relativeHeight="251727872" behindDoc="0" locked="0" layoutInCell="1" allowOverlap="1" wp14:anchorId="3A142C51" wp14:editId="32F4EBC7">
                 <wp:simplePos x="0" y="0"/>
                 <wp:positionH relativeFrom="margin">
                   <wp:align>center</wp:align>
@@ -10637,7 +10965,7 @@
                           </pic:cNvPicPr>
                         </pic:nvPicPr>
                         <pic:blipFill>
-                          <a:blip r:embed="rId37">
+                          <a:blip r:embed="rId41">
                             <a:extLst>
                               <a:ext uri="{28A0092B-C50C-407E-A947-70E740481C1C}">
                                 <a14:useLocalDpi xmlns:a14="http://schemas.microsoft.com/office/drawing/2010/main" val="0"/>
@@ -10730,16 +11058,16 @@
           </mc:Choice>
           <mc:Fallback>
             <w:pict>
-              <v:group id="Group 66" o:spid="_x0000_s1083" style="position:absolute;margin-left:0;margin-top:84.75pt;width:337.9pt;height:128.9pt;z-index:251727872;mso-position-horizontal:center;mso-position-horizontal-relative:margin" coordsize="42913,16370" o:gfxdata="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">
-                <v:shape id="Picture 64" o:spid="_x0000_s1084" type="#_x0000_t75" alt="A picture containing screen, clock, monitor, mounted&#10;&#10;Description automatically generated" style="position:absolute;width:42913;height:13093;visibility:visible;mso-wrap-style:square" o:gfxdata="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">
-                  <v:imagedata r:id="rId38" o:title="A picture containing screen, clock, monitor, mounted&#10;&#10;Description automatically generated"/>
+              <v:group w14:anchorId="3A142C51" id="Group 66" o:spid="_x0000_s1083" style="position:absolute;margin-left:0;margin-top:84.75pt;width:337.9pt;height:128.9pt;z-index:251727872;mso-position-horizontal:center;mso-position-horizontal-relative:margin" coordsize="42913,16370" o:gfxdata="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">
+                <v:shape id="Picture 64" o:spid="_x0000_s1084" type="#_x0000_t75" alt="A picture containing screen, clock, monitor, mounted&#10;&#10;Description automatically generated" style="position:absolute;width:42913;height:13093;visibility:visible;mso-wrap-style:square" o:gfxdata="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">
+                  <v:imagedata r:id="rId42" o:title="A picture containing screen, clock, monitor, mounted&#10;&#10;Description automatically generated"/>
                 </v:shape>
-                <v:shape id="Text Box 65" o:spid="_x0000_s1085" type="#_x0000_t202" style="position:absolute;top:13195;width:42913;height:3175;visibility:visible;mso-wrap-style:square;v-text-anchor:top" o:gfxdata="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" stroked="f">
+                <v:shape id="Text Box 65" o:spid="_x0000_s1085" type="#_x0000_t202" style="position:absolute;top:13195;width:42913;height:3175;visibility:visible;mso-wrap-style:square;v-text-anchor:top" o:gfxdata="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" stroked="f">
                   <v:textbox style="mso-fit-shape-to-text:t" inset="0,0,0,0">
                     <w:txbxContent>
                       <w:p>
                         <w:pPr>
-                          <w:pStyle w:val="Caption"/>
+                          <w:pStyle w:val="Didascalia"/>
                           <w:rPr>
                             <w:rFonts w:cs="Times New Roman"/>
                             <w:noProof/>
@@ -10860,11 +11188,11 @@
         </w:numPr>
         <w:ind w:left="360"/>
       </w:pPr>
-      <w:bookmarkStart w:id="35" w:name="_Toc48667842"/>
+      <w:bookmarkStart w:id="57" w:name="_Toc48667842"/>
       <w:r>
         <w:t>5.3.4 Simulating Remote Function Calls</w:t>
       </w:r>
-      <w:bookmarkEnd w:id="35"/>
+      <w:bookmarkEnd w:id="57"/>
     </w:p>
     <w:p>
       <w:r>
@@ -10992,12 +11320,12 @@
         </w:numPr>
         <w:ind w:left="216"/>
       </w:pPr>
-      <w:bookmarkStart w:id="36" w:name="_Toc48667843"/>
+      <w:bookmarkStart w:id="58" w:name="_Toc48667843"/>
       <w:r>
         <w:lastRenderedPageBreak/>
         <w:t>5.4 Storage Layer</w:t>
       </w:r>
-      <w:bookmarkEnd w:id="36"/>
+      <w:bookmarkEnd w:id="58"/>
     </w:p>
     <w:p>
       <w:r>
@@ -11066,11 +11394,11 @@
         </w:numPr>
         <w:ind w:left="216"/>
       </w:pPr>
-      <w:bookmarkStart w:id="37" w:name="_Toc48667844"/>
+      <w:bookmarkStart w:id="59" w:name="_Toc48667844"/>
       <w:r>
         <w:t>5.5 Library Entry Point</w:t>
       </w:r>
-      <w:bookmarkEnd w:id="37"/>
+      <w:bookmarkEnd w:id="59"/>
     </w:p>
     <w:p>
       <w:r>
@@ -11171,7 +11499,7 @@
         <mc:AlternateContent>
           <mc:Choice Requires="wpg">
             <w:drawing>
-              <wp:anchor distT="0" distB="0" distL="114300" distR="114300" simplePos="0" relativeHeight="251731968" behindDoc="0" locked="0" layoutInCell="1" allowOverlap="1">
+              <wp:anchor distT="0" distB="0" distL="114300" distR="114300" simplePos="0" relativeHeight="251731968" behindDoc="0" locked="0" layoutInCell="1" allowOverlap="1" wp14:anchorId="79060EA7" wp14:editId="786D02F1">
                 <wp:simplePos x="0" y="0"/>
                 <wp:positionH relativeFrom="margin">
                   <wp:align>center</wp:align>
@@ -11204,7 +11532,7 @@
                           </pic:cNvPicPr>
                         </pic:nvPicPr>
                         <pic:blipFill>
-                          <a:blip r:embed="rId39">
+                          <a:blip r:embed="rId43">
                             <a:extLst>
                               <a:ext uri="{28A0092B-C50C-407E-A947-70E740481C1C}">
                                 <a14:useLocalDpi xmlns:a14="http://schemas.microsoft.com/office/drawing/2010/main" val="0"/>
@@ -11297,16 +11625,16 @@
           </mc:Choice>
           <mc:Fallback>
             <w:pict>
-              <v:group id="Group 69" o:spid="_x0000_s1086" style="position:absolute;margin-left:0;margin-top:114.2pt;width:291.35pt;height:74.55pt;z-index:251731968;mso-position-horizontal:center;mso-position-horizontal-relative:margin" coordsize="37001,9467" o:gfxdata="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">
-                <v:shape id="Picture 67" o:spid="_x0000_s1087" type="#_x0000_t75" alt="A close up of a screen&#10;&#10;Description automatically generated" style="position:absolute;width:37001;height:6286;visibility:visible;mso-wrap-style:square" o:gfxdata="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">
-                  <v:imagedata r:id="rId40" o:title="A close up of a screen&#10;&#10;Description automatically generated"/>
+              <v:group w14:anchorId="79060EA7" id="Group 69" o:spid="_x0000_s1086" style="position:absolute;margin-left:0;margin-top:114.2pt;width:291.35pt;height:74.55pt;z-index:251731968;mso-position-horizontal:center;mso-position-horizontal-relative:margin" coordsize="37001,9467" o:gfxdata="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">
+                <v:shape id="Picture 67" o:spid="_x0000_s1087" type="#_x0000_t75" alt="A close up of a screen&#10;&#10;Description automatically generated" style="position:absolute;width:37001;height:6286;visibility:visible;mso-wrap-style:square" o:gfxdata="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">
+                  <v:imagedata r:id="rId44" o:title="A close up of a screen&#10;&#10;Description automatically generated"/>
                 </v:shape>
-                <v:shape id="Text Box 68" o:spid="_x0000_s1088" type="#_x0000_t202" style="position:absolute;top:6292;width:37001;height:3175;visibility:visible;mso-wrap-style:square;v-text-anchor:top" o:gfxdata="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" stroked="f">
+                <v:shape id="Text Box 68" o:spid="_x0000_s1088" type="#_x0000_t202" style="position:absolute;top:6292;width:37001;height:3175;visibility:visible;mso-wrap-style:square;v-text-anchor:top" o:gfxdata="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" stroked="f">
                   <v:textbox style="mso-fit-shape-to-text:t" inset="0,0,0,0">
                     <w:txbxContent>
                       <w:p>
                         <w:pPr>
-                          <w:pStyle w:val="Caption"/>
+                          <w:pStyle w:val="Didascalia"/>
                           <w:rPr>
                             <w:rFonts w:cs="Times New Roman"/>
                             <w:noProof/>
@@ -11705,12 +12033,12 @@
           <w:numId w:val="4"/>
         </w:numPr>
       </w:pPr>
-      <w:bookmarkStart w:id="38" w:name="_Toc48667845"/>
+      <w:bookmarkStart w:id="60" w:name="_Toc48667845"/>
       <w:r>
         <w:lastRenderedPageBreak/>
         <w:t>Testing</w:t>
       </w:r>
-      <w:bookmarkEnd w:id="38"/>
+      <w:bookmarkEnd w:id="60"/>
     </w:p>
     <w:p>
       <w:pPr>
@@ -11720,12 +12048,12 @@
           <w:numId w:val="4"/>
         </w:numPr>
       </w:pPr>
-      <w:bookmarkStart w:id="39" w:name="_Toc48667846"/>
+      <w:bookmarkStart w:id="61" w:name="_Toc48667846"/>
       <w:r>
         <w:lastRenderedPageBreak/>
         <w:t>Future Work</w:t>
       </w:r>
-      <w:bookmarkEnd w:id="39"/>
+      <w:bookmarkEnd w:id="61"/>
     </w:p>
     <w:p>
       <w:r>
@@ -11818,7 +12146,7 @@
           <w:numId w:val="4"/>
         </w:numPr>
       </w:pPr>
-      <w:bookmarkStart w:id="40" w:name="_Toc48667847"/>
+      <w:bookmarkStart w:id="62" w:name="_Toc48667847"/>
       <w:r>
         <w:lastRenderedPageBreak/>
         <w:t xml:space="preserve">How To Use </w:t>
@@ -11833,7 +12161,7 @@
       <w:r>
         <w:t>Project</w:t>
       </w:r>
-      <w:bookmarkEnd w:id="40"/>
+      <w:bookmarkEnd w:id="62"/>
       <w:proofErr w:type="gramEnd"/>
     </w:p>
     <w:p>
@@ -11845,7 +12173,7 @@
         </w:numPr>
         <w:ind w:left="216"/>
       </w:pPr>
-      <w:bookmarkStart w:id="41" w:name="_Toc48667848"/>
+      <w:bookmarkStart w:id="63" w:name="_Toc48667848"/>
       <w:r>
         <w:t>8.1 Pre</w:t>
       </w:r>
@@ -11855,7 +12183,7 @@
       <w:r>
         <w:t>requisites</w:t>
       </w:r>
-      <w:bookmarkEnd w:id="41"/>
+      <w:bookmarkEnd w:id="63"/>
     </w:p>
     <w:p>
       <w:r>
@@ -11864,7 +12192,7 @@
       <w:r>
         <w:t xml:space="preserve"> with installation instructions available at </w:t>
       </w:r>
-      <w:hyperlink r:id="rId41" w:history="1">
+      <w:hyperlink r:id="rId45" w:history="1">
         <w:r>
           <w:rPr>
             <w:rStyle w:val="Collegamentoipertestuale"/>
@@ -11885,11 +12213,11 @@
         </w:numPr>
         <w:ind w:left="216"/>
       </w:pPr>
-      <w:bookmarkStart w:id="42" w:name="_Toc48667849"/>
+      <w:bookmarkStart w:id="64" w:name="_Toc48667849"/>
       <w:r>
         <w:t>8.2 Downloading dependencies</w:t>
       </w:r>
-      <w:bookmarkEnd w:id="42"/>
+      <w:bookmarkEnd w:id="64"/>
     </w:p>
     <w:p>
       <w:r>
@@ -11930,11 +12258,11 @@
         </w:numPr>
         <w:ind w:left="216"/>
       </w:pPr>
-      <w:bookmarkStart w:id="43" w:name="_Toc48667850"/>
+      <w:bookmarkStart w:id="65" w:name="_Toc48667850"/>
       <w:r>
         <w:t>8.3 Setting environment variables</w:t>
       </w:r>
-      <w:bookmarkEnd w:id="43"/>
+      <w:bookmarkEnd w:id="65"/>
     </w:p>
     <w:p>
       <w:r>
@@ -11985,7 +12313,7 @@
         </w:numPr>
         <w:ind w:left="216"/>
       </w:pPr>
-      <w:bookmarkStart w:id="44" w:name="_Toc48667851"/>
+      <w:bookmarkStart w:id="66" w:name="_Toc48667851"/>
       <w:r>
         <w:t>8.</w:t>
       </w:r>
@@ -11995,7 +12323,7 @@
       <w:r>
         <w:t xml:space="preserve"> Running in interactive shell</w:t>
       </w:r>
-      <w:bookmarkEnd w:id="44"/>
+      <w:bookmarkEnd w:id="66"/>
     </w:p>
     <w:p>
       <w:pPr>
@@ -12090,11 +12418,11 @@
         </w:numPr>
         <w:ind w:left="360"/>
       </w:pPr>
-      <w:bookmarkStart w:id="45" w:name="_Toc48667852"/>
+      <w:bookmarkStart w:id="67" w:name="_Toc48667852"/>
       <w:r>
         <w:t>8.4.1 Running in normal mode</w:t>
       </w:r>
-      <w:bookmarkEnd w:id="45"/>
+      <w:bookmarkEnd w:id="67"/>
     </w:p>
     <w:p>
       <w:pPr>
@@ -12193,11 +12521,11 @@
         </w:numPr>
         <w:ind w:left="360"/>
       </w:pPr>
-      <w:bookmarkStart w:id="46" w:name="_Toc48667853"/>
+      <w:bookmarkStart w:id="68" w:name="_Toc48667853"/>
       <w:r>
         <w:t>8.4.2 Running in simulation mode</w:t>
       </w:r>
-      <w:bookmarkEnd w:id="46"/>
+      <w:bookmarkEnd w:id="68"/>
     </w:p>
     <w:p>
       <w:r>
@@ -12255,12 +12583,12 @@
           <w:numId w:val="4"/>
         </w:numPr>
       </w:pPr>
-      <w:bookmarkStart w:id="47" w:name="_Toc48667854"/>
+      <w:bookmarkStart w:id="69" w:name="_Toc48667854"/>
       <w:r>
         <w:lastRenderedPageBreak/>
         <w:t>Professional Issues</w:t>
       </w:r>
-      <w:bookmarkEnd w:id="47"/>
+      <w:bookmarkEnd w:id="69"/>
     </w:p>
     <w:p>
       <w:pPr>
@@ -12271,12 +12599,12 @@
         </w:numPr>
         <w:ind w:left="72"/>
       </w:pPr>
-      <w:bookmarkStart w:id="48" w:name="_Toc48667855"/>
+      <w:bookmarkStart w:id="70" w:name="_Toc48667855"/>
       <w:r>
         <w:lastRenderedPageBreak/>
         <w:t>10 Self-Assessment</w:t>
       </w:r>
-      <w:bookmarkEnd w:id="48"/>
+      <w:bookmarkEnd w:id="70"/>
     </w:p>
     <w:p>
       <w:r>
@@ -12494,7 +12822,7 @@
     <w:p>
       <w:pPr>
         <w:sectPr>
-          <w:footerReference w:type="default" r:id="rId42"/>
+          <w:footerReference w:type="default" r:id="rId46"/>
           <w:pgSz w:w="11906" w:h="16838"/>
           <w:pgMar w:top="2268" w:right="2268" w:bottom="2268" w:left="2268" w:header="720" w:footer="709" w:gutter="0"/>
           <w:cols w:space="720"/>
@@ -13158,6 +13486,564 @@
     </w:sectPr>
   </w:body>
 </w:document>
+</file>
+
+<file path=word/comments.xml><?xml version="1.0" encoding="utf-8"?>
+<w:comments xmlns:wpc="http://schemas.microsoft.com/office/word/2010/wordprocessingCanvas" xmlns:cx="http://schemas.microsoft.com/office/drawing/2014/chartex" xmlns:cx1="http://schemas.microsoft.com/office/drawing/2015/9/8/chartex" xmlns:cx2="http://schemas.microsoft.com/office/drawing/2015/10/21/chartex" xmlns:cx3="http://schemas.microsoft.com/office/drawing/2016/5/9/chartex" xmlns:cx4="http://schemas.microsoft.com/office/drawing/2016/5/10/chartex" xmlns:cx5="http://schemas.microsoft.com/office/drawing/2016/5/11/chartex" xmlns:cx6="http://schemas.microsoft.com/office/drawing/2016/5/12/chartex" xmlns:cx7="http://schemas.microsoft.com/office/drawing/2016/5/13/chartex" xmlns:cx8="http://schemas.microsoft.com/office/drawing/2016/5/14/chartex" xmlns:mc="http://schemas.openxmlformats.org/markup-compatibility/2006" xmlns:aink="http://schemas.microsoft.com/office/drawing/2016/ink" xmlns:am3d="http://schemas.microsoft.com/office/drawing/2017/model3d" xmlns:o="urn:schemas-microsoft-com:office:office" xmlns:r="http://schemas.openxmlformats.org/officeDocument/2006/relationships" xmlns:m="http://schemas.openxmlformats.org/officeDocument/2006/math" xmlns:v="urn:schemas-microsoft-com:vml" xmlns:wp14="http://schemas.microsoft.com/office/word/2010/wordprocessingDrawing" xmlns:wp="http://schemas.openxmlformats.org/drawingml/2006/wordprocessingDrawing" xmlns:w10="urn:schemas-microsoft-com:office:word" xmlns:w="http://schemas.openxmlformats.org/wordprocessingml/2006/main" xmlns:w14="http://schemas.microsoft.com/office/word/2010/wordml" xmlns:w15="http://schemas.microsoft.com/office/word/2012/wordml" xmlns:w16cex="http://schemas.microsoft.com/office/word/2018/wordml/cex" xmlns:w16cid="http://schemas.microsoft.com/office/word/2016/wordml/cid" xmlns:w16="http://schemas.microsoft.com/office/word/2018/wordml" xmlns:w16se="http://schemas.microsoft.com/office/word/2015/wordml/symex" xmlns:wpg="http://schemas.microsoft.com/office/word/2010/wordprocessingGroup" xmlns:wpi="http://schemas.microsoft.com/office/word/2010/wordprocessingInk" xmlns:wne="http://schemas.microsoft.com/office/word/2006/wordml" xmlns:wps="http://schemas.microsoft.com/office/word/2010/wordprocessingShape" mc:Ignorable="w14 w15 w16se w16cid w16 w16cex wp14">
+  <w:comment w:id="10" w:author="Sammartino, Matteo" w:date="2020-08-19T08:54:00Z" w:initials="SM">
+    <w:p>
+      <w:pPr>
+        <w:pStyle w:val="Testocommento"/>
+      </w:pPr>
+      <w:r>
+        <w:rPr>
+          <w:rStyle w:val="Rimandocommento"/>
+        </w:rPr>
+        <w:annotationRef/>
+      </w:r>
+      <w:r>
+        <w:t>Abbreviations are informal</w:t>
+      </w:r>
+    </w:p>
+  </w:comment>
+  <w:comment w:id="15" w:author="Sammartino, Matteo" w:date="2020-08-19T08:55:00Z" w:initials="SM">
+    <w:p>
+      <w:pPr>
+        <w:pStyle w:val="Testocommento"/>
+      </w:pPr>
+      <w:r>
+        <w:rPr>
+          <w:rStyle w:val="Rimandocommento"/>
+        </w:rPr>
+        <w:annotationRef/>
+      </w:r>
+      <w:r>
+        <w:t>Here you could use bullet points when listing the different variables. In general, an appropriate use of bullet points and numbered lists is helpful for the reader.</w:t>
+      </w:r>
+    </w:p>
+    <w:p>
+      <w:pPr>
+        <w:pStyle w:val="Testocommento"/>
+      </w:pPr>
+    </w:p>
+    <w:p>
+      <w:pPr>
+        <w:pStyle w:val="Testocommento"/>
+      </w:pPr>
+      <w:r>
+        <w:t>You should use italics for “finger table”. In general, it is good practice to use italics for new terms when you introduce them.</w:t>
+      </w:r>
+    </w:p>
+    <w:p>
+      <w:pPr>
+        <w:pStyle w:val="Testocommento"/>
+      </w:pPr>
+    </w:p>
+    <w:p>
+      <w:pPr>
+        <w:pStyle w:val="Testocommento"/>
+      </w:pPr>
+      <w:r>
+        <w:t>The description of node joins is not super clear. What do the “few functions” do? Are these related to the “three tasks” you describe later?</w:t>
+      </w:r>
+    </w:p>
+  </w:comment>
+  <w:comment w:id="16" w:author="Sammartino, Matteo" w:date="2020-08-19T09:02:00Z" w:initials="SM">
+    <w:p>
+      <w:pPr>
+        <w:pStyle w:val="Testocommento"/>
+      </w:pPr>
+      <w:r>
+        <w:rPr>
+          <w:rStyle w:val="Rimandocommento"/>
+        </w:rPr>
+        <w:annotationRef/>
+      </w:r>
+      <w:r>
+        <w:t>… large. However, …</w:t>
+      </w:r>
+    </w:p>
+  </w:comment>
+  <w:comment w:id="17" w:author="Sammartino, Matteo" w:date="2020-08-19T09:02:00Z" w:initials="SM">
+    <w:p>
+      <w:pPr>
+        <w:pStyle w:val="Testocommento"/>
+      </w:pPr>
+      <w:r>
+        <w:rPr>
+          <w:rStyle w:val="Rimandocommento"/>
+        </w:rPr>
+        <w:annotationRef/>
+      </w:r>
+      <w:r>
+        <w:t xml:space="preserve">Always mention sources: </w:t>
+      </w:r>
+      <w:r>
+        <w:t>where was figure 6 taken from?</w:t>
+      </w:r>
+    </w:p>
+  </w:comment>
+  <w:comment w:id="18" w:author="Sammartino, Matteo" w:date="2020-08-19T09:04:00Z" w:initials="SM">
+    <w:p>
+      <w:pPr>
+        <w:pStyle w:val="Testocommento"/>
+      </w:pPr>
+      <w:r>
+        <w:rPr>
+          <w:rStyle w:val="Rimandocommento"/>
+        </w:rPr>
+        <w:annotationRef/>
+      </w:r>
+      <w:r>
+        <w:t>… of lookups, each node</w:t>
+      </w:r>
+    </w:p>
+  </w:comment>
+  <w:comment w:id="19" w:author="Sammartino, Matteo" w:date="2020-08-19T09:04:00Z" w:initials="SM">
+    <w:p>
+      <w:pPr>
+        <w:pStyle w:val="Testocommento"/>
+      </w:pPr>
+      <w:r>
+        <w:rPr>
+          <w:rStyle w:val="Rimandocommento"/>
+        </w:rPr>
+        <w:annotationRef/>
+      </w:r>
+      <w:r>
+        <w:t>I have noticed that you use “;” in several places where I would use “,”. It seems that different countries use “;” in slightly different ways. Please double-check.</w:t>
+      </w:r>
+    </w:p>
+  </w:comment>
+  <w:comment w:id="21" w:author="Sammartino, Matteo" w:date="2020-08-19T09:10:00Z" w:initials="SM">
+    <w:p>
+      <w:pPr>
+        <w:pStyle w:val="Testocommento"/>
+      </w:pPr>
+      <w:r>
+        <w:rPr>
+          <w:rStyle w:val="Rimandocommento"/>
+        </w:rPr>
+        <w:annotationRef/>
+      </w:r>
+      <w:r>
+        <w:t>“into” subtrees.</w:t>
+      </w:r>
+    </w:p>
+    <w:p>
+      <w:pPr>
+        <w:pStyle w:val="Testocommento"/>
+      </w:pPr>
+    </w:p>
+    <w:p>
+      <w:pPr>
+        <w:pStyle w:val="Testocommento"/>
+      </w:pPr>
+      <w:r>
+        <w:t>What do you mean by “without the node”? Is this sentence describing a “special” kind of binary tree? If not, the previous sentence may be enough.</w:t>
+      </w:r>
+    </w:p>
+  </w:comment>
+  <w:comment w:id="22" w:author="Sammartino, Matteo" w:date="2020-08-19T09:13:00Z" w:initials="SM">
+    <w:p>
+      <w:pPr>
+        <w:pStyle w:val="Testocommento"/>
+      </w:pPr>
+      <w:r>
+        <w:rPr>
+          <w:rStyle w:val="Rimandocommento"/>
+        </w:rPr>
+        <w:annotationRef/>
+      </w:r>
+      <w:r>
+        <w:t>For each of “its” subtrees?</w:t>
+      </w:r>
+    </w:p>
+    <w:p>
+      <w:pPr>
+        <w:pStyle w:val="Testocommento"/>
+      </w:pPr>
+    </w:p>
+    <w:p>
+      <w:pPr>
+        <w:pStyle w:val="Testocommento"/>
+      </w:pPr>
+      <w:r>
+        <w:t>… one node, which … (note the comma, which gives the sentence a different meaning; is this what you meant?)</w:t>
+      </w:r>
+    </w:p>
+    <w:p>
+      <w:pPr>
+        <w:pStyle w:val="Testocommento"/>
+      </w:pPr>
+    </w:p>
+    <w:p>
+      <w:pPr>
+        <w:pStyle w:val="Testocommento"/>
+      </w:pPr>
+      <w:r>
+        <w:t>another =&gt; any other (?)</w:t>
+      </w:r>
+    </w:p>
+    <w:p>
+      <w:pPr>
+        <w:pStyle w:val="Testocommento"/>
+      </w:pPr>
+    </w:p>
+    <w:p>
+      <w:pPr>
+        <w:pStyle w:val="Testocommento"/>
+      </w:pPr>
+      <w:r>
+        <w:t>Perhaps you could rewrite the sentence as follows:</w:t>
+      </w:r>
+    </w:p>
+    <w:p>
+      <w:pPr>
+        <w:pStyle w:val="Testocommento"/>
+      </w:pPr>
+    </w:p>
+    <w:p>
+      <w:pPr>
+        <w:pStyle w:val="Testocommento"/>
+      </w:pPr>
+      <w:r>
+        <w:t>Every node maintains record or at least one node within each of its subtrees, which guarantees …</w:t>
+      </w:r>
+    </w:p>
+  </w:comment>
+  <w:comment w:id="23" w:author="Sammartino, Matteo" w:date="2020-08-19T09:18:00Z" w:initials="SM">
+    <w:p>
+      <w:pPr>
+        <w:pStyle w:val="Testocommento"/>
+      </w:pPr>
+      <w:r>
+        <w:rPr>
+          <w:rStyle w:val="Rimandocommento"/>
+        </w:rPr>
+        <w:annotationRef/>
+      </w:r>
+      <w:r>
+        <w:t>… itself, also known …</w:t>
+      </w:r>
+    </w:p>
+  </w:comment>
+  <w:comment w:id="24" w:author="Sammartino, Matteo" w:date="2020-08-19T09:19:00Z" w:initials="SM">
+    <w:p>
+      <w:pPr>
+        <w:pStyle w:val="Testocommento"/>
+      </w:pPr>
+      <w:r>
+        <w:t xml:space="preserve">… </w:t>
+      </w:r>
+      <w:r>
+        <w:rPr>
+          <w:rStyle w:val="Rimandocommento"/>
+        </w:rPr>
+        <w:annotationRef/>
+      </w:r>
+      <w:r>
+        <w:t>[11], which showed …</w:t>
+      </w:r>
+    </w:p>
+  </w:comment>
+  <w:comment w:id="25" w:author="Sammartino, Matteo" w:date="2020-08-19T09:20:00Z" w:initials="SM">
+    <w:p>
+      <w:pPr>
+        <w:pStyle w:val="Testocommento"/>
+      </w:pPr>
+      <w:r>
+        <w:rPr>
+          <w:rStyle w:val="Rimandocommento"/>
+        </w:rPr>
+        <w:annotationRef/>
+      </w:r>
+      <w:r>
+        <w:t>its</w:t>
+      </w:r>
+    </w:p>
+  </w:comment>
+  <w:comment w:id="27" w:author="Sammartino, Matteo" w:date="2020-08-19T09:21:00Z" w:initials="SM">
+    <w:p>
+      <w:pPr>
+        <w:pStyle w:val="Testocommento"/>
+      </w:pPr>
+      <w:r>
+        <w:rPr>
+          <w:rStyle w:val="Rimandocommento"/>
+        </w:rPr>
+        <w:annotationRef/>
+      </w:r>
+      <w:r>
+        <w:t>no “what”</w:t>
+      </w:r>
+    </w:p>
+  </w:comment>
+  <w:comment w:id="28" w:author="Sammartino, Matteo" w:date="2020-08-19T09:24:00Z" w:initials="SM">
+    <w:p>
+      <w:pPr>
+        <w:pStyle w:val="Testocommento"/>
+      </w:pPr>
+      <w:r>
+        <w:rPr>
+          <w:rStyle w:val="Rimandocommento"/>
+        </w:rPr>
+        <w:annotationRef/>
+      </w:r>
+      <w:r>
+        <w:t>increasingly sparse?</w:t>
+      </w:r>
+    </w:p>
+  </w:comment>
+  <w:comment w:id="33" w:author="Sammartino, Matteo" w:date="2020-08-19T09:31:00Z" w:initials="SM">
+    <w:p>
+      <w:pPr>
+        <w:pStyle w:val="Testocommento"/>
+      </w:pPr>
+      <w:r>
+        <w:rPr>
+          <w:rStyle w:val="Rimandocommento"/>
+        </w:rPr>
+        <w:annotationRef/>
+      </w:r>
+      <w:r>
+        <w:t xml:space="preserve">Are you talking about “your” </w:t>
+      </w:r>
+      <w:proofErr w:type="gramStart"/>
+      <w:r>
+        <w:t>system  or</w:t>
+      </w:r>
+      <w:proofErr w:type="gramEnd"/>
+      <w:r>
+        <w:t xml:space="preserve"> “their” system? </w:t>
+      </w:r>
+      <w:r>
+        <w:t>Say somewhere in this section that this is what “you” have done.</w:t>
+      </w:r>
+    </w:p>
+  </w:comment>
+  <w:comment w:id="34" w:author="Sammartino, Matteo" w:date="2020-08-19T09:28:00Z" w:initials="SM">
+    <w:p>
+      <w:pPr>
+        <w:pStyle w:val="Testocommento"/>
+      </w:pPr>
+      <w:r>
+        <w:rPr>
+          <w:rStyle w:val="Rimandocommento"/>
+        </w:rPr>
+        <w:annotationRef/>
+      </w:r>
+      <w:r>
+        <w:t>no “gives”</w:t>
+      </w:r>
+    </w:p>
+  </w:comment>
+  <w:comment w:id="37" w:author="Sammartino, Matteo" w:date="2020-08-19T09:45:00Z" w:initials="SM">
+    <w:p>
+      <w:pPr>
+        <w:pStyle w:val="Testocommento"/>
+      </w:pPr>
+      <w:r>
+        <w:rPr>
+          <w:rStyle w:val="Rimandocommento"/>
+        </w:rPr>
+        <w:annotationRef/>
+      </w:r>
+      <w:r>
+        <w:t xml:space="preserve">In “my” implementation </w:t>
+      </w:r>
+      <w:r>
+        <w:t>(is this what you meant?)</w:t>
+      </w:r>
+    </w:p>
+  </w:comment>
+  <w:comment w:id="38" w:author="Sammartino, Matteo" w:date="2020-08-19T09:47:00Z" w:initials="SM">
+    <w:p>
+      <w:pPr>
+        <w:pStyle w:val="Testocommento"/>
+      </w:pPr>
+      <w:r>
+        <w:rPr>
+          <w:rStyle w:val="Rimandocommento"/>
+        </w:rPr>
+        <w:annotationRef/>
+      </w:r>
+      <w:r>
+        <w:t>is</w:t>
+      </w:r>
+    </w:p>
+  </w:comment>
+  <w:comment w:id="39" w:author="Sammartino, Matteo" w:date="2020-08-19T09:49:00Z" w:initials="SM">
+    <w:p>
+      <w:pPr>
+        <w:pStyle w:val="Testocommento"/>
+      </w:pPr>
+      <w:r>
+        <w:rPr>
+          <w:rStyle w:val="Rimandocommento"/>
+        </w:rPr>
+        <w:annotationRef/>
+      </w:r>
+      <w:r>
+        <w:rPr>
+          <w:rStyle w:val="Rimandocommento"/>
+        </w:rPr>
+        <w:t>A figure depicting the layers/processes/modules and how they are related would be helpful</w:t>
+      </w:r>
+    </w:p>
+  </w:comment>
+  <w:comment w:id="43" w:author="Sammartino, Matteo" w:date="2020-08-19T09:52:00Z" w:initials="SM">
+    <w:p>
+      <w:pPr>
+        <w:pStyle w:val="Testocommento"/>
+      </w:pPr>
+      <w:r>
+        <w:rPr>
+          <w:rStyle w:val="Rimandocommento"/>
+        </w:rPr>
+        <w:annotationRef/>
+      </w:r>
+      <w:r>
+        <w:t>Explain its fields?</w:t>
+      </w:r>
+    </w:p>
+  </w:comment>
+  <w:comment w:id="47" w:author="Sammartino, Matteo" w:date="2020-08-19T09:55:00Z" w:initials="SM">
+    <w:p>
+      <w:pPr>
+        <w:pStyle w:val="Testocommento"/>
+      </w:pPr>
+      <w:r>
+        <w:rPr>
+          <w:rStyle w:val="Rimandocommento"/>
+        </w:rPr>
+        <w:annotationRef/>
+      </w:r>
+      <w:r>
+        <w:t>Something missing after asynchronous</w:t>
+      </w:r>
+    </w:p>
+  </w:comment>
+  <w:comment w:id="51" w:author="Sammartino, Matteo" w:date="2020-08-19T09:58:00Z" w:initials="SM">
+    <w:p>
+      <w:pPr>
+        <w:pStyle w:val="Testocommento"/>
+      </w:pPr>
+      <w:r>
+        <w:rPr>
+          <w:rStyle w:val="Rimandocommento"/>
+        </w:rPr>
+        <w:annotationRef/>
+      </w:r>
+      <w:r>
+        <w:t>The/My project integrates these enhancements …</w:t>
+      </w:r>
+    </w:p>
+  </w:comment>
+  <w:comment w:id="53" w:author="Sammartino, Matteo" w:date="2020-08-19T09:59:00Z" w:initials="SM">
+    <w:p>
+      <w:pPr>
+        <w:pStyle w:val="Testocommento"/>
+        <w:rPr>
+          <w:lang w:val="en-GB"/>
+        </w:rPr>
+      </w:pPr>
+      <w:r>
+        <w:rPr>
+          <w:rStyle w:val="Rimandocommento"/>
+        </w:rPr>
+        <w:annotationRef/>
+      </w:r>
+      <w:r>
+        <w:t>Please provide a roadmap of the section: it helps the reader understand the structure and the logical flow of the section. This is a general comment which applies to</w:t>
+      </w:r>
+      <w:r>
+        <w:t xml:space="preserve"> other sections as well.</w:t>
+      </w:r>
+    </w:p>
+  </w:comment>
+</w:comments>
+</file>
+
+<file path=word/commentsExtended.xml><?xml version="1.0" encoding="utf-8"?>
+<w15:commentsEx xmlns:wpc="http://schemas.microsoft.com/office/word/2010/wordprocessingCanvas" xmlns:cx="http://schemas.microsoft.com/office/drawing/2014/chartex" xmlns:cx1="http://schemas.microsoft.com/office/drawing/2015/9/8/chartex" xmlns:cx2="http://schemas.microsoft.com/office/drawing/2015/10/21/chartex" xmlns:cx3="http://schemas.microsoft.com/office/drawing/2016/5/9/chartex" xmlns:cx4="http://schemas.microsoft.com/office/drawing/2016/5/10/chartex" xmlns:cx5="http://schemas.microsoft.com/office/drawing/2016/5/11/chartex" xmlns:cx6="http://schemas.microsoft.com/office/drawing/2016/5/12/chartex" xmlns:cx7="http://schemas.microsoft.com/office/drawing/2016/5/13/chartex" xmlns:cx8="http://schemas.microsoft.com/office/drawing/2016/5/14/chartex" xmlns:mc="http://schemas.openxmlformats.org/markup-compatibility/2006" xmlns:aink="http://schemas.microsoft.com/office/drawing/2016/ink" xmlns:am3d="http://schemas.microsoft.com/office/drawing/2017/model3d" xmlns:o="urn:schemas-microsoft-com:office:office" xmlns:r="http://schemas.openxmlformats.org/officeDocument/2006/relationships" xmlns:m="http://schemas.openxmlformats.org/officeDocument/2006/math" xmlns:v="urn:schemas-microsoft-com:vml" xmlns:wp14="http://schemas.microsoft.com/office/word/2010/wordprocessingDrawing" xmlns:wp="http://schemas.openxmlformats.org/drawingml/2006/wordprocessingDrawing" xmlns:w10="urn:schemas-microsoft-com:office:word" xmlns:w="http://schemas.openxmlformats.org/wordprocessingml/2006/main" xmlns:w14="http://schemas.microsoft.com/office/word/2010/wordml" xmlns:w15="http://schemas.microsoft.com/office/word/2012/wordml" xmlns:w16cex="http://schemas.microsoft.com/office/word/2018/wordml/cex" xmlns:w16cid="http://schemas.microsoft.com/office/word/2016/wordml/cid" xmlns:w16="http://schemas.microsoft.com/office/word/2018/wordml" xmlns:w16se="http://schemas.microsoft.com/office/word/2015/wordml/symex" xmlns:wpg="http://schemas.microsoft.com/office/word/2010/wordprocessingGroup" xmlns:wpi="http://schemas.microsoft.com/office/word/2010/wordprocessingInk" xmlns:wne="http://schemas.microsoft.com/office/word/2006/wordml" xmlns:wps="http://schemas.microsoft.com/office/word/2010/wordprocessingShape" mc:Ignorable="w14 w15 w16se w16cid w16 w16cex wp14">
+  <w15:commentEx w15:paraId="69DC2D65" w15:done="0"/>
+  <w15:commentEx w15:paraId="22063574" w15:done="0"/>
+  <w15:commentEx w15:paraId="633D5A49" w15:done="0"/>
+  <w15:commentEx w15:paraId="43BD96BC" w15:done="0"/>
+  <w15:commentEx w15:paraId="5B4C7992" w15:done="0"/>
+  <w15:commentEx w15:paraId="1FE0B6A0" w15:done="0"/>
+  <w15:commentEx w15:paraId="2A3FA53F" w15:done="0"/>
+  <w15:commentEx w15:paraId="5A19F0F5" w15:done="0"/>
+  <w15:commentEx w15:paraId="303DBA1A" w15:done="0"/>
+  <w15:commentEx w15:paraId="4B193BC8" w15:done="0"/>
+  <w15:commentEx w15:paraId="2217344F" w15:done="0"/>
+  <w15:commentEx w15:paraId="6F3E8D91" w15:done="0"/>
+  <w15:commentEx w15:paraId="4DC9EFD5" w15:done="0"/>
+  <w15:commentEx w15:paraId="57029778" w15:done="0"/>
+  <w15:commentEx w15:paraId="1979AF50" w15:done="0"/>
+  <w15:commentEx w15:paraId="6C4745EF" w15:done="0"/>
+  <w15:commentEx w15:paraId="0552D2AC" w15:done="0"/>
+  <w15:commentEx w15:paraId="5568B2E0" w15:done="0"/>
+  <w15:commentEx w15:paraId="2CA32387" w15:done="0"/>
+  <w15:commentEx w15:paraId="0996B7F4" w15:done="0"/>
+  <w15:commentEx w15:paraId="761BD12C" w15:done="0"/>
+  <w15:commentEx w15:paraId="24347468" w15:done="0"/>
+</w15:commentsEx>
+</file>
+
+<file path=word/commentsExtensible.xml><?xml version="1.0" encoding="utf-8"?>
+<w16cex:commentsExtensible xmlns:wpc="http://schemas.microsoft.com/office/word/2010/wordprocessingCanvas" xmlns:cx="http://schemas.microsoft.com/office/drawing/2014/chartex" xmlns:cx1="http://schemas.microsoft.com/office/drawing/2015/9/8/chartex" xmlns:cx2="http://schemas.microsoft.com/office/drawing/2015/10/21/chartex" xmlns:cx3="http://schemas.microsoft.com/office/drawing/2016/5/9/chartex" xmlns:cx4="http://schemas.microsoft.com/office/drawing/2016/5/10/chartex" xmlns:cx5="http://schemas.microsoft.com/office/drawing/2016/5/11/chartex" xmlns:cx6="http://schemas.microsoft.com/office/drawing/2016/5/12/chartex" xmlns:cx7="http://schemas.microsoft.com/office/drawing/2016/5/13/chartex" xmlns:cx8="http://schemas.microsoft.com/office/drawing/2016/5/14/chartex" xmlns:mc="http://schemas.openxmlformats.org/markup-compatibility/2006" xmlns:aink="http://schemas.microsoft.com/office/drawing/2016/ink" xmlns:am3d="http://schemas.microsoft.com/office/drawing/2017/model3d" xmlns:o="urn:schemas-microsoft-com:office:office" xmlns:r="http://schemas.openxmlformats.org/officeDocument/2006/relationships" xmlns:m="http://schemas.openxmlformats.org/officeDocument/2006/math" xmlns:v="urn:schemas-microsoft-com:vml" xmlns:wp14="http://schemas.microsoft.com/office/word/2010/wordprocessingDrawing" xmlns:wp="http://schemas.openxmlformats.org/drawingml/2006/wordprocessingDrawing" xmlns:w10="urn:schemas-microsoft-com:office:word" xmlns:w="http://schemas.openxmlformats.org/wordprocessingml/2006/main" xmlns:w14="http://schemas.microsoft.com/office/word/2010/wordml" xmlns:w15="http://schemas.microsoft.com/office/word/2012/wordml" xmlns:w16cex="http://schemas.microsoft.com/office/word/2018/wordml/cex" xmlns:w16cid="http://schemas.microsoft.com/office/word/2016/wordml/cid" xmlns:w16="http://schemas.microsoft.com/office/word/2018/wordml" xmlns:w16se="http://schemas.microsoft.com/office/word/2015/wordml/symex" xmlns:wpg="http://schemas.microsoft.com/office/word/2010/wordprocessingGroup" xmlns:wpi="http://schemas.microsoft.com/office/word/2010/wordprocessingInk" xmlns:wne="http://schemas.microsoft.com/office/word/2006/wordml" xmlns:wps="http://schemas.microsoft.com/office/word/2010/wordprocessingShape" mc:Ignorable="w14 w15 w16se w16cid w16 w16cex wp14">
+  <w16cex:commentExtensible w16cex:durableId="22E76752" w16cex:dateUtc="2020-08-19T07:54:00Z"/>
+  <w16cex:commentExtensible w16cex:durableId="22E7677B" w16cex:dateUtc="2020-08-19T07:55:00Z"/>
+  <w16cex:commentExtensible w16cex:durableId="22E7690E" w16cex:dateUtc="2020-08-19T08:02:00Z"/>
+  <w16cex:commentExtensible w16cex:durableId="22E7693A" w16cex:dateUtc="2020-08-19T08:02:00Z"/>
+  <w16cex:commentExtensible w16cex:durableId="22E7698B" w16cex:dateUtc="2020-08-19T08:04:00Z"/>
+  <w16cex:commentExtensible w16cex:durableId="22E769AE" w16cex:dateUtc="2020-08-19T08:04:00Z"/>
+  <w16cex:commentExtensible w16cex:durableId="22E76AFC" w16cex:dateUtc="2020-08-19T08:10:00Z"/>
+  <w16cex:commentExtensible w16cex:durableId="22E76BB4" w16cex:dateUtc="2020-08-19T08:13:00Z"/>
+  <w16cex:commentExtensible w16cex:durableId="22E76CDB" w16cex:dateUtc="2020-08-19T08:18:00Z"/>
+  <w16cex:commentExtensible w16cex:durableId="22E76D39" w16cex:dateUtc="2020-08-19T08:19:00Z"/>
+  <w16cex:commentExtensible w16cex:durableId="22E76D4E" w16cex:dateUtc="2020-08-19T08:20:00Z"/>
+  <w16cex:commentExtensible w16cex:durableId="22E76DB0" w16cex:dateUtc="2020-08-19T08:21:00Z"/>
+  <w16cex:commentExtensible w16cex:durableId="22E76E36" w16cex:dateUtc="2020-08-19T08:24:00Z"/>
+  <w16cex:commentExtensible w16cex:durableId="22E76FD9" w16cex:dateUtc="2020-08-19T08:31:00Z"/>
+  <w16cex:commentExtensible w16cex:durableId="22E76F43" w16cex:dateUtc="2020-08-19T08:28:00Z"/>
+  <w16cex:commentExtensible w16cex:durableId="22E7734A" w16cex:dateUtc="2020-08-19T08:45:00Z"/>
+  <w16cex:commentExtensible w16cex:durableId="22E773A8" w16cex:dateUtc="2020-08-19T08:47:00Z"/>
+  <w16cex:commentExtensible w16cex:durableId="22E77413" w16cex:dateUtc="2020-08-19T08:49:00Z"/>
+  <w16cex:commentExtensible w16cex:durableId="22E774D5" w16cex:dateUtc="2020-08-19T08:52:00Z"/>
+  <w16cex:commentExtensible w16cex:durableId="22E77576" w16cex:dateUtc="2020-08-19T08:55:00Z"/>
+  <w16cex:commentExtensible w16cex:durableId="22E77662" w16cex:dateUtc="2020-08-19T08:58:00Z"/>
+  <w16cex:commentExtensible w16cex:durableId="22E77688" w16cex:dateUtc="2020-08-19T08:59:00Z"/>
+</w16cex:commentsExtensible>
+</file>
+
+<file path=word/commentsIds.xml><?xml version="1.0" encoding="utf-8"?>
+<w16cid:commentsIds xmlns:wpc="http://schemas.microsoft.com/office/word/2010/wordprocessingCanvas" xmlns:cx="http://schemas.microsoft.com/office/drawing/2014/chartex" xmlns:cx1="http://schemas.microsoft.com/office/drawing/2015/9/8/chartex" xmlns:cx2="http://schemas.microsoft.com/office/drawing/2015/10/21/chartex" xmlns:cx3="http://schemas.microsoft.com/office/drawing/2016/5/9/chartex" xmlns:cx4="http://schemas.microsoft.com/office/drawing/2016/5/10/chartex" xmlns:cx5="http://schemas.microsoft.com/office/drawing/2016/5/11/chartex" xmlns:cx6="http://schemas.microsoft.com/office/drawing/2016/5/12/chartex" xmlns:cx7="http://schemas.microsoft.com/office/drawing/2016/5/13/chartex" xmlns:cx8="http://schemas.microsoft.com/office/drawing/2016/5/14/chartex" xmlns:mc="http://schemas.openxmlformats.org/markup-compatibility/2006" xmlns:aink="http://schemas.microsoft.com/office/drawing/2016/ink" xmlns:am3d="http://schemas.microsoft.com/office/drawing/2017/model3d" xmlns:o="urn:schemas-microsoft-com:office:office" xmlns:r="http://schemas.openxmlformats.org/officeDocument/2006/relationships" xmlns:m="http://schemas.openxmlformats.org/officeDocument/2006/math" xmlns:v="urn:schemas-microsoft-com:vml" xmlns:wp14="http://schemas.microsoft.com/office/word/2010/wordprocessingDrawing" xmlns:wp="http://schemas.openxmlformats.org/drawingml/2006/wordprocessingDrawing" xmlns:w10="urn:schemas-microsoft-com:office:word" xmlns:w="http://schemas.openxmlformats.org/wordprocessingml/2006/main" xmlns:w14="http://schemas.microsoft.com/office/word/2010/wordml" xmlns:w15="http://schemas.microsoft.com/office/word/2012/wordml" xmlns:w16cex="http://schemas.microsoft.com/office/word/2018/wordml/cex" xmlns:w16cid="http://schemas.microsoft.com/office/word/2016/wordml/cid" xmlns:w16="http://schemas.microsoft.com/office/word/2018/wordml" xmlns:w16se="http://schemas.microsoft.com/office/word/2015/wordml/symex" xmlns:wpg="http://schemas.microsoft.com/office/word/2010/wordprocessingGroup" xmlns:wpi="http://schemas.microsoft.com/office/word/2010/wordprocessingInk" xmlns:wne="http://schemas.microsoft.com/office/word/2006/wordml" xmlns:wps="http://schemas.microsoft.com/office/word/2010/wordprocessingShape" mc:Ignorable="w14 w15 w16se w16cid w16 w16cex wp14">
+  <w16cid:commentId w16cid:paraId="69DC2D65" w16cid:durableId="22E76752"/>
+  <w16cid:commentId w16cid:paraId="22063574" w16cid:durableId="22E7677B"/>
+  <w16cid:commentId w16cid:paraId="633D5A49" w16cid:durableId="22E7690E"/>
+  <w16cid:commentId w16cid:paraId="43BD96BC" w16cid:durableId="22E7693A"/>
+  <w16cid:commentId w16cid:paraId="5B4C7992" w16cid:durableId="22E7698B"/>
+  <w16cid:commentId w16cid:paraId="1FE0B6A0" w16cid:durableId="22E769AE"/>
+  <w16cid:commentId w16cid:paraId="2A3FA53F" w16cid:durableId="22E76AFC"/>
+  <w16cid:commentId w16cid:paraId="5A19F0F5" w16cid:durableId="22E76BB4"/>
+  <w16cid:commentId w16cid:paraId="303DBA1A" w16cid:durableId="22E76CDB"/>
+  <w16cid:commentId w16cid:paraId="4B193BC8" w16cid:durableId="22E76D39"/>
+  <w16cid:commentId w16cid:paraId="2217344F" w16cid:durableId="22E76D4E"/>
+  <w16cid:commentId w16cid:paraId="6F3E8D91" w16cid:durableId="22E76DB0"/>
+  <w16cid:commentId w16cid:paraId="4DC9EFD5" w16cid:durableId="22E76E36"/>
+  <w16cid:commentId w16cid:paraId="57029778" w16cid:durableId="22E76FD9"/>
+  <w16cid:commentId w16cid:paraId="1979AF50" w16cid:durableId="22E76F43"/>
+  <w16cid:commentId w16cid:paraId="6C4745EF" w16cid:durableId="22E7734A"/>
+  <w16cid:commentId w16cid:paraId="0552D2AC" w16cid:durableId="22E773A8"/>
+  <w16cid:commentId w16cid:paraId="5568B2E0" w16cid:durableId="22E77413"/>
+  <w16cid:commentId w16cid:paraId="2CA32387" w16cid:durableId="22E774D5"/>
+  <w16cid:commentId w16cid:paraId="0996B7F4" w16cid:durableId="22E77576"/>
+  <w16cid:commentId w16cid:paraId="761BD12C" w16cid:durableId="22E77662"/>
+  <w16cid:commentId w16cid:paraId="24347468" w16cid:durableId="22E77688"/>
+</w16cid:commentsIds>
 </file>
 
 <file path=word/endnotes.xml><?xml version="1.0" encoding="utf-8"?>
@@ -14264,6 +15150,14 @@
     <w:abstractNumId w:val="1"/>
   </w:num>
 </w:numbering>
+</file>
+
+<file path=word/people.xml><?xml version="1.0" encoding="utf-8"?>
+<w15:people xmlns:wpc="http://schemas.microsoft.com/office/word/2010/wordprocessingCanvas" xmlns:cx="http://schemas.microsoft.com/office/drawing/2014/chartex" xmlns:cx1="http://schemas.microsoft.com/office/drawing/2015/9/8/chartex" xmlns:cx2="http://schemas.microsoft.com/office/drawing/2015/10/21/chartex" xmlns:cx3="http://schemas.microsoft.com/office/drawing/2016/5/9/chartex" xmlns:cx4="http://schemas.microsoft.com/office/drawing/2016/5/10/chartex" xmlns:cx5="http://schemas.microsoft.com/office/drawing/2016/5/11/chartex" xmlns:cx6="http://schemas.microsoft.com/office/drawing/2016/5/12/chartex" xmlns:cx7="http://schemas.microsoft.com/office/drawing/2016/5/13/chartex" xmlns:cx8="http://schemas.microsoft.com/office/drawing/2016/5/14/chartex" xmlns:mc="http://schemas.openxmlformats.org/markup-compatibility/2006" xmlns:aink="http://schemas.microsoft.com/office/drawing/2016/ink" xmlns:am3d="http://schemas.microsoft.com/office/drawing/2017/model3d" xmlns:o="urn:schemas-microsoft-com:office:office" xmlns:r="http://schemas.openxmlformats.org/officeDocument/2006/relationships" xmlns:m="http://schemas.openxmlformats.org/officeDocument/2006/math" xmlns:v="urn:schemas-microsoft-com:vml" xmlns:wp14="http://schemas.microsoft.com/office/word/2010/wordprocessingDrawing" xmlns:wp="http://schemas.openxmlformats.org/drawingml/2006/wordprocessingDrawing" xmlns:w10="urn:schemas-microsoft-com:office:word" xmlns:w="http://schemas.openxmlformats.org/wordprocessingml/2006/main" xmlns:w14="http://schemas.microsoft.com/office/word/2010/wordml" xmlns:w15="http://schemas.microsoft.com/office/word/2012/wordml" xmlns:w16cex="http://schemas.microsoft.com/office/word/2018/wordml/cex" xmlns:w16cid="http://schemas.microsoft.com/office/word/2016/wordml/cid" xmlns:w16="http://schemas.microsoft.com/office/word/2018/wordml" xmlns:w16se="http://schemas.microsoft.com/office/word/2015/wordml/symex" xmlns:wpg="http://schemas.microsoft.com/office/word/2010/wordprocessingGroup" xmlns:wpi="http://schemas.microsoft.com/office/word/2010/wordprocessingInk" xmlns:wne="http://schemas.microsoft.com/office/word/2006/wordml" xmlns:wps="http://schemas.microsoft.com/office/word/2010/wordprocessingShape" mc:Ignorable="w14 w15 w16se w16cid w16 w16cex wp14">
+  <w15:person w15:author="Sammartino, Matteo">
+    <w15:presenceInfo w15:providerId="AD" w15:userId="S::matteo.sammartino@rhul.ac.uk::a039aadc-3c03-47d9-9b54-085490a7ce53"/>
+  </w15:person>
+</w15:people>
 </file>
 
 <file path=word/styles.xml><?xml version="1.0" encoding="utf-8"?>

--- a/thesis_commented.docx
+++ b/thesis_commented.docx
@@ -1,10 +1,10 @@
 
 <file path=word/document.xml><?xml version="1.0" encoding="utf-8"?>
-<w:document xmlns:wpc="http://schemas.microsoft.com/office/word/2010/wordprocessingCanvas" xmlns:cx="http://schemas.microsoft.com/office/drawing/2014/chartex" xmlns:cx1="http://schemas.microsoft.com/office/drawing/2015/9/8/chartex" xmlns:cx2="http://schemas.microsoft.com/office/drawing/2015/10/21/chartex" xmlns:cx3="http://schemas.microsoft.com/office/drawing/2016/5/9/chartex" xmlns:cx4="http://schemas.microsoft.com/office/drawing/2016/5/10/chartex" xmlns:cx5="http://schemas.microsoft.com/office/drawing/2016/5/11/chartex" xmlns:cx6="http://schemas.microsoft.com/office/drawing/2016/5/12/chartex" xmlns:cx7="http://schemas.microsoft.com/office/drawing/2016/5/13/chartex" xmlns:cx8="http://schemas.microsoft.com/office/drawing/2016/5/14/chartex" xmlns:mc="http://schemas.openxmlformats.org/markup-compatibility/2006" xmlns:aink="http://schemas.microsoft.com/office/drawing/2016/ink" xmlns:am3d="http://schemas.microsoft.com/office/drawing/2017/model3d" xmlns:o="urn:schemas-microsoft-com:office:office" xmlns:r="http://schemas.openxmlformats.org/officeDocument/2006/relationships" xmlns:m="http://schemas.openxmlformats.org/officeDocument/2006/math" xmlns:v="urn:schemas-microsoft-com:vml" xmlns:wp14="http://schemas.microsoft.com/office/word/2010/wordprocessingDrawing" xmlns:wp="http://schemas.openxmlformats.org/drawingml/2006/wordprocessingDrawing" xmlns:w10="urn:schemas-microsoft-com:office:word" xmlns:w="http://schemas.openxmlformats.org/wordprocessingml/2006/main" xmlns:w14="http://schemas.microsoft.com/office/word/2010/wordml" xmlns:w15="http://schemas.microsoft.com/office/word/2012/wordml" xmlns:w16cex="http://schemas.microsoft.com/office/word/2018/wordml/cex" xmlns:w16cid="http://schemas.microsoft.com/office/word/2016/wordml/cid" xmlns:w16="http://schemas.microsoft.com/office/word/2018/wordml" xmlns:w16se="http://schemas.microsoft.com/office/word/2015/wordml/symex" xmlns:wpg="http://schemas.microsoft.com/office/word/2010/wordprocessingGroup" xmlns:wpi="http://schemas.microsoft.com/office/word/2010/wordprocessingInk" xmlns:wne="http://schemas.microsoft.com/office/word/2006/wordml" xmlns:wps="http://schemas.microsoft.com/office/word/2010/wordprocessingShape" mc:Ignorable="w14 w15 w16se w16cid w16 w16cex wp14">
+<w:document xmlns:wpc="http://schemas.microsoft.com/office/word/2010/wordprocessingCanvas" xmlns:cx="http://schemas.microsoft.com/office/drawing/2014/chartex" xmlns:cx1="http://schemas.microsoft.com/office/drawing/2015/9/8/chartex" xmlns:cx2="http://schemas.microsoft.com/office/drawing/2015/10/21/chartex" xmlns:cx3="http://schemas.microsoft.com/office/drawing/2016/5/9/chartex" xmlns:cx4="http://schemas.microsoft.com/office/drawing/2016/5/10/chartex" xmlns:cx5="http://schemas.microsoft.com/office/drawing/2016/5/11/chartex" xmlns:cx6="http://schemas.microsoft.com/office/drawing/2016/5/12/chartex" xmlns:cx7="http://schemas.microsoft.com/office/drawing/2016/5/13/chartex" xmlns:cx8="http://schemas.microsoft.com/office/drawing/2016/5/14/chartex" xmlns:mc="http://schemas.openxmlformats.org/markup-compatibility/2006" xmlns:aink="http://schemas.microsoft.com/office/drawing/2016/ink" xmlns:am3d="http://schemas.microsoft.com/office/drawing/2017/model3d" xmlns:o="urn:schemas-microsoft-com:office:office" xmlns:r="http://schemas.openxmlformats.org/officeDocument/2006/relationships" xmlns:m="http://schemas.openxmlformats.org/officeDocument/2006/math" xmlns:v="urn:schemas-microsoft-com:vml" xmlns:wp14="http://schemas.microsoft.com/office/word/2010/wordprocessingDrawing" xmlns:wp="http://schemas.openxmlformats.org/drawingml/2006/wordprocessingDrawing" xmlns:w10="urn:schemas-microsoft-com:office:word" xmlns:w="http://schemas.openxmlformats.org/wordprocessingml/2006/main" xmlns:w14="http://schemas.microsoft.com/office/word/2010/wordml" xmlns:w15="http://schemas.microsoft.com/office/word/2012/wordml" xmlns:w16cid="http://schemas.microsoft.com/office/word/2016/wordml/cid" xmlns:w16se="http://schemas.microsoft.com/office/word/2015/wordml/symex" xmlns:wpg="http://schemas.microsoft.com/office/word/2010/wordprocessingGroup" xmlns:wpi="http://schemas.microsoft.com/office/word/2010/wordprocessingInk" xmlns:wne="http://schemas.microsoft.com/office/word/2006/wordml" xmlns:wps="http://schemas.microsoft.com/office/word/2010/wordprocessingShape" mc:Ignorable="w14 w15 w16se w16cid wp14">
   <w:body>
     <w:p>
       <w:pPr>
-        <w:pStyle w:val="Titolo"/>
+        <w:pStyle w:val="Title"/>
       </w:pPr>
       <w:r>
         <w:t>Scalable Peer-To-Peer Key Value Store</w:t>
@@ -15,13 +15,8 @@
         <w:pStyle w:val="Name"/>
       </w:pPr>
       <w:r>
-        <w:t xml:space="preserve">Roy </w:t>
-      </w:r>
-      <w:proofErr w:type="spellStart"/>
-      <w:r>
-        <w:t>Langa</w:t>
-      </w:r>
-      <w:proofErr w:type="spellEnd"/>
+        <w:t>Roy Langa</w:t>
+      </w:r>
     </w:p>
     <w:p>
       <w:pPr>
@@ -320,16 +315,8 @@
         <w:rPr>
           <w:lang w:val="en-US"/>
         </w:rPr>
-        <w:t xml:space="preserve">: Roy </w:t>
-      </w:r>
-      <w:proofErr w:type="spellStart"/>
-      <w:r>
-        <w:rPr>
-          <w:lang w:val="en-US"/>
-        </w:rPr>
-        <w:t>Langa</w:t>
-      </w:r>
-      <w:proofErr w:type="spellEnd"/>
+        <w:t>: Roy Langa</w:t>
+      </w:r>
     </w:p>
     <w:p>
       <w:pPr>
@@ -576,7 +563,7 @@
     </w:p>
     <w:p>
       <w:pPr>
-        <w:pStyle w:val="Sommario1"/>
+        <w:pStyle w:val="TOC1"/>
         <w:tabs>
           <w:tab w:val="left" w:pos="400"/>
           <w:tab w:val="right" w:leader="dot" w:pos="7360"/>
@@ -608,7 +595,7 @@
       <w:hyperlink w:anchor="_Toc48667815" w:history="1">
         <w:r>
           <w:rPr>
-            <w:rStyle w:val="Collegamentoipertestuale"/>
+            <w:rStyle w:val="Hyperlink"/>
             <w:noProof/>
           </w:rPr>
           <w:t>1</w:t>
@@ -624,7 +611,7 @@
         </w:r>
         <w:r>
           <w:rPr>
-            <w:rStyle w:val="Collegamentoipertestuale"/>
+            <w:rStyle w:val="Hyperlink"/>
             <w:noProof/>
           </w:rPr>
           <w:t>Introduction</w:t>
@@ -674,7 +661,7 @@
     </w:p>
     <w:p>
       <w:pPr>
-        <w:pStyle w:val="Sommario1"/>
+        <w:pStyle w:val="TOC1"/>
         <w:tabs>
           <w:tab w:val="left" w:pos="400"/>
           <w:tab w:val="right" w:leader="dot" w:pos="7360"/>
@@ -689,7 +676,7 @@
       <w:hyperlink w:anchor="_Toc48667816" w:history="1">
         <w:r>
           <w:rPr>
-            <w:rStyle w:val="Collegamentoipertestuale"/>
+            <w:rStyle w:val="Hyperlink"/>
             <w:noProof/>
           </w:rPr>
           <w:t>2</w:t>
@@ -705,7 +692,7 @@
         </w:r>
         <w:r>
           <w:rPr>
-            <w:rStyle w:val="Collegamentoipertestuale"/>
+            <w:rStyle w:val="Hyperlink"/>
             <w:noProof/>
           </w:rPr>
           <w:t>Background Research</w:t>
@@ -755,7 +742,7 @@
     </w:p>
     <w:p>
       <w:pPr>
-        <w:pStyle w:val="Sommario2"/>
+        <w:pStyle w:val="TOC2"/>
         <w:tabs>
           <w:tab w:val="right" w:leader="dot" w:pos="7360"/>
         </w:tabs>
@@ -769,7 +756,7 @@
       <w:hyperlink w:anchor="_Toc48667817" w:history="1">
         <w:r>
           <w:rPr>
-            <w:rStyle w:val="Collegamentoipertestuale"/>
+            <w:rStyle w:val="Hyperlink"/>
             <w:noProof/>
           </w:rPr>
           <w:t>2.1 Napster</w:t>
@@ -819,7 +806,7 @@
     </w:p>
     <w:p>
       <w:pPr>
-        <w:pStyle w:val="Sommario2"/>
+        <w:pStyle w:val="TOC2"/>
         <w:tabs>
           <w:tab w:val="right" w:leader="dot" w:pos="7360"/>
         </w:tabs>
@@ -833,7 +820,7 @@
       <w:hyperlink w:anchor="_Toc48667818" w:history="1">
         <w:r>
           <w:rPr>
-            <w:rStyle w:val="Collegamentoipertestuale"/>
+            <w:rStyle w:val="Hyperlink"/>
             <w:noProof/>
           </w:rPr>
           <w:t>2.2 Gnutella</w:t>
@@ -883,7 +870,7 @@
     </w:p>
     <w:p>
       <w:pPr>
-        <w:pStyle w:val="Sommario2"/>
+        <w:pStyle w:val="TOC2"/>
         <w:tabs>
           <w:tab w:val="right" w:leader="dot" w:pos="7360"/>
         </w:tabs>
@@ -897,7 +884,7 @@
       <w:hyperlink w:anchor="_Toc48667819" w:history="1">
         <w:r>
           <w:rPr>
-            <w:rStyle w:val="Collegamentoipertestuale"/>
+            <w:rStyle w:val="Hyperlink"/>
             <w:noProof/>
           </w:rPr>
           <w:t>2.3 Content Addressable Network (CAN)</w:t>
@@ -947,7 +934,7 @@
     </w:p>
     <w:p>
       <w:pPr>
-        <w:pStyle w:val="Sommario2"/>
+        <w:pStyle w:val="TOC2"/>
         <w:tabs>
           <w:tab w:val="right" w:leader="dot" w:pos="7360"/>
         </w:tabs>
@@ -961,7 +948,7 @@
       <w:hyperlink w:anchor="_Toc48667820" w:history="1">
         <w:r>
           <w:rPr>
-            <w:rStyle w:val="Collegamentoipertestuale"/>
+            <w:rStyle w:val="Hyperlink"/>
             <w:noProof/>
           </w:rPr>
           <w:t>2.4 Chord</w:t>
@@ -1011,7 +998,7 @@
     </w:p>
     <w:p>
       <w:pPr>
-        <w:pStyle w:val="Sommario2"/>
+        <w:pStyle w:val="TOC2"/>
         <w:tabs>
           <w:tab w:val="right" w:leader="dot" w:pos="7360"/>
         </w:tabs>
@@ -1025,7 +1012,7 @@
       <w:hyperlink w:anchor="_Toc48667821" w:history="1">
         <w:r>
           <w:rPr>
-            <w:rStyle w:val="Collegamentoipertestuale"/>
+            <w:rStyle w:val="Hyperlink"/>
             <w:noProof/>
           </w:rPr>
           <w:t>2.5 Kademlia</w:t>
@@ -1075,7 +1062,7 @@
     </w:p>
     <w:p>
       <w:pPr>
-        <w:pStyle w:val="Sommario2"/>
+        <w:pStyle w:val="TOC2"/>
         <w:tabs>
           <w:tab w:val="right" w:leader="dot" w:pos="7360"/>
         </w:tabs>
@@ -1089,7 +1076,7 @@
       <w:hyperlink w:anchor="_Toc48667822" w:history="1">
         <w:r>
           <w:rPr>
-            <w:rStyle w:val="Collegamentoipertestuale"/>
+            <w:rStyle w:val="Hyperlink"/>
             <w:noProof/>
           </w:rPr>
           <w:t>2.6 Skip Graph</w:t>
@@ -1139,7 +1126,7 @@
     </w:p>
     <w:p>
       <w:pPr>
-        <w:pStyle w:val="Sommario1"/>
+        <w:pStyle w:val="TOC1"/>
         <w:tabs>
           <w:tab w:val="left" w:pos="400"/>
           <w:tab w:val="right" w:leader="dot" w:pos="7360"/>
@@ -1154,7 +1141,7 @@
       <w:hyperlink w:anchor="_Toc48667823" w:history="1">
         <w:r>
           <w:rPr>
-            <w:rStyle w:val="Collegamentoipertestuale"/>
+            <w:rStyle w:val="Hyperlink"/>
             <w:noProof/>
           </w:rPr>
           <w:t>3</w:t>
@@ -1170,7 +1157,7 @@
         </w:r>
         <w:r>
           <w:rPr>
-            <w:rStyle w:val="Collegamentoipertestuale"/>
+            <w:rStyle w:val="Hyperlink"/>
             <w:noProof/>
           </w:rPr>
           <w:t>Planning</w:t>
@@ -1220,7 +1207,7 @@
     </w:p>
     <w:p>
       <w:pPr>
-        <w:pStyle w:val="Sommario2"/>
+        <w:pStyle w:val="TOC2"/>
         <w:tabs>
           <w:tab w:val="left" w:pos="880"/>
           <w:tab w:val="right" w:leader="dot" w:pos="7360"/>
@@ -1235,7 +1222,7 @@
       <w:hyperlink w:anchor="_Toc48667824" w:history="1">
         <w:r>
           <w:rPr>
-            <w:rStyle w:val="Collegamentoipertestuale"/>
+            <w:rStyle w:val="Hyperlink"/>
             <w:noProof/>
           </w:rPr>
           <w:t>3.1</w:t>
@@ -1251,7 +1238,7 @@
         </w:r>
         <w:r>
           <w:rPr>
-            <w:rStyle w:val="Collegamentoipertestuale"/>
+            <w:rStyle w:val="Hyperlink"/>
             <w:noProof/>
           </w:rPr>
           <w:t>Engineering Method</w:t>
@@ -1301,7 +1288,7 @@
     </w:p>
     <w:p>
       <w:pPr>
-        <w:pStyle w:val="Sommario2"/>
+        <w:pStyle w:val="TOC2"/>
         <w:tabs>
           <w:tab w:val="left" w:pos="880"/>
           <w:tab w:val="right" w:leader="dot" w:pos="7360"/>
@@ -1316,7 +1303,7 @@
       <w:hyperlink w:anchor="_Toc48667825" w:history="1">
         <w:r>
           <w:rPr>
-            <w:rStyle w:val="Collegamentoipertestuale"/>
+            <w:rStyle w:val="Hyperlink"/>
             <w:noProof/>
           </w:rPr>
           <w:t>3.2</w:t>
@@ -1332,7 +1319,7 @@
         </w:r>
         <w:r>
           <w:rPr>
-            <w:rStyle w:val="Collegamentoipertestuale"/>
+            <w:rStyle w:val="Hyperlink"/>
             <w:noProof/>
           </w:rPr>
           <w:t>Requirements Analysis</w:t>
@@ -1382,7 +1369,7 @@
     </w:p>
     <w:p>
       <w:pPr>
-        <w:pStyle w:val="Sommario1"/>
+        <w:pStyle w:val="TOC1"/>
         <w:tabs>
           <w:tab w:val="left" w:pos="400"/>
           <w:tab w:val="right" w:leader="dot" w:pos="7360"/>
@@ -1397,7 +1384,7 @@
       <w:hyperlink w:anchor="_Toc48667826" w:history="1">
         <w:r>
           <w:rPr>
-            <w:rStyle w:val="Collegamentoipertestuale"/>
+            <w:rStyle w:val="Hyperlink"/>
             <w:noProof/>
           </w:rPr>
           <w:t>4</w:t>
@@ -1413,7 +1400,7 @@
         </w:r>
         <w:r>
           <w:rPr>
-            <w:rStyle w:val="Collegamentoipertestuale"/>
+            <w:rStyle w:val="Hyperlink"/>
             <w:noProof/>
           </w:rPr>
           <w:t>Design</w:t>
@@ -1463,7 +1450,7 @@
     </w:p>
     <w:p>
       <w:pPr>
-        <w:pStyle w:val="Sommario1"/>
+        <w:pStyle w:val="TOC1"/>
         <w:tabs>
           <w:tab w:val="left" w:pos="400"/>
           <w:tab w:val="right" w:leader="dot" w:pos="7360"/>
@@ -1478,7 +1465,7 @@
       <w:hyperlink w:anchor="_Toc48667827" w:history="1">
         <w:r>
           <w:rPr>
-            <w:rStyle w:val="Collegamentoipertestuale"/>
+            <w:rStyle w:val="Hyperlink"/>
             <w:noProof/>
           </w:rPr>
           <w:t>5</w:t>
@@ -1494,7 +1481,7 @@
         </w:r>
         <w:r>
           <w:rPr>
-            <w:rStyle w:val="Collegamentoipertestuale"/>
+            <w:rStyle w:val="Hyperlink"/>
             <w:noProof/>
           </w:rPr>
           <w:t>Implementation</w:t>
@@ -1544,7 +1531,7 @@
     </w:p>
     <w:p>
       <w:pPr>
-        <w:pStyle w:val="Sommario2"/>
+        <w:pStyle w:val="TOC2"/>
         <w:tabs>
           <w:tab w:val="right" w:leader="dot" w:pos="7360"/>
         </w:tabs>
@@ -1558,7 +1545,7 @@
       <w:hyperlink w:anchor="_Toc48667828" w:history="1">
         <w:r>
           <w:rPr>
-            <w:rStyle w:val="Collegamentoipertestuale"/>
+            <w:rStyle w:val="Hyperlink"/>
             <w:noProof/>
           </w:rPr>
           <w:t>5.1 An overview of OTP design</w:t>
@@ -1608,7 +1595,7 @@
     </w:p>
     <w:p>
       <w:pPr>
-        <w:pStyle w:val="Sommario2"/>
+        <w:pStyle w:val="TOC2"/>
         <w:tabs>
           <w:tab w:val="right" w:leader="dot" w:pos="7360"/>
         </w:tabs>
@@ -1622,7 +1609,7 @@
       <w:hyperlink w:anchor="_Toc48667829" w:history="1">
         <w:r>
           <w:rPr>
-            <w:rStyle w:val="Collegamentoipertestuale"/>
+            <w:rStyle w:val="Hyperlink"/>
             <w:noProof/>
           </w:rPr>
           <w:t>5.2 Node Logic</w:t>
@@ -1672,7 +1659,7 @@
     </w:p>
     <w:p>
       <w:pPr>
-        <w:pStyle w:val="Sommario3"/>
+        <w:pStyle w:val="TOC3"/>
         <w:tabs>
           <w:tab w:val="right" w:leader="dot" w:pos="7360"/>
         </w:tabs>
@@ -1686,7 +1673,7 @@
       <w:hyperlink w:anchor="_Toc48667830" w:history="1">
         <w:r>
           <w:rPr>
-            <w:rStyle w:val="Collegamentoipertestuale"/>
+            <w:rStyle w:val="Hyperlink"/>
             <w:noProof/>
           </w:rPr>
           <w:t>5.2.1 OTP design implementation</w:t>
@@ -1736,7 +1723,7 @@
     </w:p>
     <w:p>
       <w:pPr>
-        <w:pStyle w:val="Sommario3"/>
+        <w:pStyle w:val="TOC3"/>
         <w:tabs>
           <w:tab w:val="right" w:leader="dot" w:pos="7360"/>
         </w:tabs>
@@ -1750,7 +1737,7 @@
       <w:hyperlink w:anchor="_Toc48667831" w:history="1">
         <w:r>
           <w:rPr>
-            <w:rStyle w:val="Collegamentoipertestuale"/>
+            <w:rStyle w:val="Hyperlink"/>
             <w:noProof/>
           </w:rPr>
           <w:t>5.2.2 Node State</w:t>
@@ -1800,7 +1787,7 @@
     </w:p>
     <w:p>
       <w:pPr>
-        <w:pStyle w:val="Sommario3"/>
+        <w:pStyle w:val="TOC3"/>
         <w:tabs>
           <w:tab w:val="right" w:leader="dot" w:pos="7360"/>
         </w:tabs>
@@ -1814,7 +1801,7 @@
       <w:hyperlink w:anchor="_Toc48667832" w:history="1">
         <w:r>
           <w:rPr>
-            <w:rStyle w:val="Collegamentoipertestuale"/>
+            <w:rStyle w:val="Hyperlink"/>
             <w:noProof/>
           </w:rPr>
           <w:t>5.2.3 Node Object Representation</w:t>
@@ -1864,7 +1851,7 @@
     </w:p>
     <w:p>
       <w:pPr>
-        <w:pStyle w:val="Sommario3"/>
+        <w:pStyle w:val="TOC3"/>
         <w:tabs>
           <w:tab w:val="right" w:leader="dot" w:pos="7360"/>
         </w:tabs>
@@ -1878,7 +1865,7 @@
       <w:hyperlink w:anchor="_Toc48667833" w:history="1">
         <w:r>
           <w:rPr>
-            <w:rStyle w:val="Collegamentoipertestuale"/>
+            <w:rStyle w:val="Hyperlink"/>
             <w:noProof/>
           </w:rPr>
           <w:t>5.2.4 Synchronous Callback Example</w:t>
@@ -1928,7 +1915,7 @@
     </w:p>
     <w:p>
       <w:pPr>
-        <w:pStyle w:val="Sommario3"/>
+        <w:pStyle w:val="TOC3"/>
         <w:tabs>
           <w:tab w:val="right" w:leader="dot" w:pos="7360"/>
         </w:tabs>
@@ -1942,7 +1929,7 @@
       <w:hyperlink w:anchor="_Toc48667834" w:history="1">
         <w:r>
           <w:rPr>
-            <w:rStyle w:val="Collegamentoipertestuale"/>
+            <w:rStyle w:val="Hyperlink"/>
             <w:noProof/>
           </w:rPr>
           <w:t>5.2.5 Asynchronous Callback Example</w:t>
@@ -1992,7 +1979,7 @@
     </w:p>
     <w:p>
       <w:pPr>
-        <w:pStyle w:val="Sommario3"/>
+        <w:pStyle w:val="TOC3"/>
         <w:tabs>
           <w:tab w:val="right" w:leader="dot" w:pos="7360"/>
         </w:tabs>
@@ -2006,7 +1993,7 @@
       <w:hyperlink w:anchor="_Toc48667835" w:history="1">
         <w:r>
           <w:rPr>
-            <w:rStyle w:val="Collegamentoipertestuale"/>
+            <w:rStyle w:val="Hyperlink"/>
             <w:noProof/>
           </w:rPr>
           <w:t>5.2.6 Finger Table</w:t>
@@ -2056,7 +2043,7 @@
     </w:p>
     <w:p>
       <w:pPr>
-        <w:pStyle w:val="Sommario3"/>
+        <w:pStyle w:val="TOC3"/>
         <w:tabs>
           <w:tab w:val="right" w:leader="dot" w:pos="7360"/>
         </w:tabs>
@@ -2070,7 +2057,7 @@
       <w:hyperlink w:anchor="_Toc48667836" w:history="1">
         <w:r>
           <w:rPr>
-            <w:rStyle w:val="Collegamentoipertestuale"/>
+            <w:rStyle w:val="Hyperlink"/>
             <w:noProof/>
           </w:rPr>
           <w:t>5.2.7 Load balancing</w:t>
@@ -2120,7 +2107,7 @@
     </w:p>
     <w:p>
       <w:pPr>
-        <w:pStyle w:val="Sommario3"/>
+        <w:pStyle w:val="TOC3"/>
         <w:tabs>
           <w:tab w:val="right" w:leader="dot" w:pos="7360"/>
         </w:tabs>
@@ -2134,7 +2121,7 @@
       <w:hyperlink w:anchor="_Toc48667837" w:history="1">
         <w:r>
           <w:rPr>
-            <w:rStyle w:val="Collegamentoipertestuale"/>
+            <w:rStyle w:val="Hyperlink"/>
             <w:noProof/>
           </w:rPr>
           <w:t>5.2.8 Voluntary Node Departure</w:t>
@@ -2184,7 +2171,7 @@
     </w:p>
     <w:p>
       <w:pPr>
-        <w:pStyle w:val="Sommario2"/>
+        <w:pStyle w:val="TOC2"/>
         <w:tabs>
           <w:tab w:val="right" w:leader="dot" w:pos="7360"/>
         </w:tabs>
@@ -2198,7 +2185,7 @@
       <w:hyperlink w:anchor="_Toc48667838" w:history="1">
         <w:r>
           <w:rPr>
-            <w:rStyle w:val="Collegamentoipertestuale"/>
+            <w:rStyle w:val="Hyperlink"/>
             <w:noProof/>
           </w:rPr>
           <w:t>5.3 Communication Layer</w:t>
@@ -2248,7 +2235,7 @@
     </w:p>
     <w:p>
       <w:pPr>
-        <w:pStyle w:val="Sommario3"/>
+        <w:pStyle w:val="TOC3"/>
         <w:tabs>
           <w:tab w:val="right" w:leader="dot" w:pos="7360"/>
         </w:tabs>
@@ -2262,7 +2249,7 @@
       <w:hyperlink w:anchor="_Toc48667839" w:history="1">
         <w:r>
           <w:rPr>
-            <w:rStyle w:val="Collegamentoipertestuale"/>
+            <w:rStyle w:val="Hyperlink"/>
             <w:noProof/>
           </w:rPr>
           <w:t>5.3.1 gRPC vs. JSON-RPC</w:t>
@@ -2312,7 +2299,7 @@
     </w:p>
     <w:p>
       <w:pPr>
-        <w:pStyle w:val="Sommario3"/>
+        <w:pStyle w:val="TOC3"/>
         <w:tabs>
           <w:tab w:val="right" w:leader="dot" w:pos="7360"/>
         </w:tabs>
@@ -2326,7 +2313,7 @@
       <w:hyperlink w:anchor="_Toc48667840" w:history="1">
         <w:r>
           <w:rPr>
-            <w:rStyle w:val="Collegamentoipertestuale"/>
+            <w:rStyle w:val="Hyperlink"/>
             <w:noProof/>
           </w:rPr>
           <w:t>5.3.2 JSON-RPC Server</w:t>
@@ -2376,7 +2363,7 @@
     </w:p>
     <w:p>
       <w:pPr>
-        <w:pStyle w:val="Sommario3"/>
+        <w:pStyle w:val="TOC3"/>
         <w:tabs>
           <w:tab w:val="right" w:leader="dot" w:pos="7360"/>
         </w:tabs>
@@ -2390,7 +2377,7 @@
       <w:hyperlink w:anchor="_Toc48667841" w:history="1">
         <w:r>
           <w:rPr>
-            <w:rStyle w:val="Collegamentoipertestuale"/>
+            <w:rStyle w:val="Hyperlink"/>
             <w:noProof/>
           </w:rPr>
           <w:t>5.3.3 JSON-RPC Client</w:t>
@@ -2440,7 +2427,7 @@
     </w:p>
     <w:p>
       <w:pPr>
-        <w:pStyle w:val="Sommario3"/>
+        <w:pStyle w:val="TOC3"/>
         <w:tabs>
           <w:tab w:val="right" w:leader="dot" w:pos="7360"/>
         </w:tabs>
@@ -2454,7 +2441,7 @@
       <w:hyperlink w:anchor="_Toc48667842" w:history="1">
         <w:r>
           <w:rPr>
-            <w:rStyle w:val="Collegamentoipertestuale"/>
+            <w:rStyle w:val="Hyperlink"/>
             <w:noProof/>
           </w:rPr>
           <w:t>5.3.4 Simulating Remote Function Calls</w:t>
@@ -2504,7 +2491,7 @@
     </w:p>
     <w:p>
       <w:pPr>
-        <w:pStyle w:val="Sommario2"/>
+        <w:pStyle w:val="TOC2"/>
         <w:tabs>
           <w:tab w:val="right" w:leader="dot" w:pos="7360"/>
         </w:tabs>
@@ -2518,7 +2505,7 @@
       <w:hyperlink w:anchor="_Toc48667843" w:history="1">
         <w:r>
           <w:rPr>
-            <w:rStyle w:val="Collegamentoipertestuale"/>
+            <w:rStyle w:val="Hyperlink"/>
             <w:noProof/>
           </w:rPr>
           <w:t>5.4 Storage Layer</w:t>
@@ -2568,7 +2555,7 @@
     </w:p>
     <w:p>
       <w:pPr>
-        <w:pStyle w:val="Sommario2"/>
+        <w:pStyle w:val="TOC2"/>
         <w:tabs>
           <w:tab w:val="right" w:leader="dot" w:pos="7360"/>
         </w:tabs>
@@ -2582,7 +2569,7 @@
       <w:hyperlink w:anchor="_Toc48667844" w:history="1">
         <w:r>
           <w:rPr>
-            <w:rStyle w:val="Collegamentoipertestuale"/>
+            <w:rStyle w:val="Hyperlink"/>
             <w:noProof/>
           </w:rPr>
           <w:t>5.5 Library Entry Point</w:t>
@@ -2632,7 +2619,7 @@
     </w:p>
     <w:p>
       <w:pPr>
-        <w:pStyle w:val="Sommario1"/>
+        <w:pStyle w:val="TOC1"/>
         <w:tabs>
           <w:tab w:val="left" w:pos="400"/>
           <w:tab w:val="right" w:leader="dot" w:pos="7360"/>
@@ -2647,7 +2634,7 @@
       <w:hyperlink w:anchor="_Toc48667845" w:history="1">
         <w:r>
           <w:rPr>
-            <w:rStyle w:val="Collegamentoipertestuale"/>
+            <w:rStyle w:val="Hyperlink"/>
             <w:noProof/>
           </w:rPr>
           <w:t>6</w:t>
@@ -2663,7 +2650,7 @@
         </w:r>
         <w:r>
           <w:rPr>
-            <w:rStyle w:val="Collegamentoipertestuale"/>
+            <w:rStyle w:val="Hyperlink"/>
             <w:noProof/>
           </w:rPr>
           <w:t>Testing</w:t>
@@ -2713,7 +2700,7 @@
     </w:p>
     <w:p>
       <w:pPr>
-        <w:pStyle w:val="Sommario1"/>
+        <w:pStyle w:val="TOC1"/>
         <w:tabs>
           <w:tab w:val="left" w:pos="400"/>
           <w:tab w:val="right" w:leader="dot" w:pos="7360"/>
@@ -2728,7 +2715,7 @@
       <w:hyperlink w:anchor="_Toc48667846" w:history="1">
         <w:r>
           <w:rPr>
-            <w:rStyle w:val="Collegamentoipertestuale"/>
+            <w:rStyle w:val="Hyperlink"/>
             <w:noProof/>
           </w:rPr>
           <w:t>7</w:t>
@@ -2744,7 +2731,7 @@
         </w:r>
         <w:r>
           <w:rPr>
-            <w:rStyle w:val="Collegamentoipertestuale"/>
+            <w:rStyle w:val="Hyperlink"/>
             <w:noProof/>
           </w:rPr>
           <w:t>Future Work</w:t>
@@ -2794,7 +2781,7 @@
     </w:p>
     <w:p>
       <w:pPr>
-        <w:pStyle w:val="Sommario1"/>
+        <w:pStyle w:val="TOC1"/>
         <w:tabs>
           <w:tab w:val="left" w:pos="400"/>
           <w:tab w:val="right" w:leader="dot" w:pos="7360"/>
@@ -2809,7 +2796,7 @@
       <w:hyperlink w:anchor="_Toc48667847" w:history="1">
         <w:r>
           <w:rPr>
-            <w:rStyle w:val="Collegamentoipertestuale"/>
+            <w:rStyle w:val="Hyperlink"/>
             <w:noProof/>
           </w:rPr>
           <w:t>8</w:t>
@@ -2825,7 +2812,7 @@
         </w:r>
         <w:r>
           <w:rPr>
-            <w:rStyle w:val="Collegamentoipertestuale"/>
+            <w:rStyle w:val="Hyperlink"/>
             <w:noProof/>
           </w:rPr>
           <w:t>How To Use This Project</w:t>
@@ -2875,7 +2862,7 @@
     </w:p>
     <w:p>
       <w:pPr>
-        <w:pStyle w:val="Sommario2"/>
+        <w:pStyle w:val="TOC2"/>
         <w:tabs>
           <w:tab w:val="right" w:leader="dot" w:pos="7360"/>
         </w:tabs>
@@ -2889,7 +2876,7 @@
       <w:hyperlink w:anchor="_Toc48667848" w:history="1">
         <w:r>
           <w:rPr>
-            <w:rStyle w:val="Collegamentoipertestuale"/>
+            <w:rStyle w:val="Hyperlink"/>
             <w:noProof/>
           </w:rPr>
           <w:t>8.1 Pre-requisites</w:t>
@@ -2939,7 +2926,7 @@
     </w:p>
     <w:p>
       <w:pPr>
-        <w:pStyle w:val="Sommario2"/>
+        <w:pStyle w:val="TOC2"/>
         <w:tabs>
           <w:tab w:val="right" w:leader="dot" w:pos="7360"/>
         </w:tabs>
@@ -2953,7 +2940,7 @@
       <w:hyperlink w:anchor="_Toc48667849" w:history="1">
         <w:r>
           <w:rPr>
-            <w:rStyle w:val="Collegamentoipertestuale"/>
+            <w:rStyle w:val="Hyperlink"/>
             <w:noProof/>
           </w:rPr>
           <w:t>8.2 Downloading dependencies</w:t>
@@ -3003,7 +2990,7 @@
     </w:p>
     <w:p>
       <w:pPr>
-        <w:pStyle w:val="Sommario2"/>
+        <w:pStyle w:val="TOC2"/>
         <w:tabs>
           <w:tab w:val="right" w:leader="dot" w:pos="7360"/>
         </w:tabs>
@@ -3017,7 +3004,7 @@
       <w:hyperlink w:anchor="_Toc48667850" w:history="1">
         <w:r>
           <w:rPr>
-            <w:rStyle w:val="Collegamentoipertestuale"/>
+            <w:rStyle w:val="Hyperlink"/>
             <w:noProof/>
           </w:rPr>
           <w:t>8.3 Setting environment variables</w:t>
@@ -3067,7 +3054,7 @@
     </w:p>
     <w:p>
       <w:pPr>
-        <w:pStyle w:val="Sommario2"/>
+        <w:pStyle w:val="TOC2"/>
         <w:tabs>
           <w:tab w:val="right" w:leader="dot" w:pos="7360"/>
         </w:tabs>
@@ -3081,7 +3068,7 @@
       <w:hyperlink w:anchor="_Toc48667851" w:history="1">
         <w:r>
           <w:rPr>
-            <w:rStyle w:val="Collegamentoipertestuale"/>
+            <w:rStyle w:val="Hyperlink"/>
             <w:noProof/>
           </w:rPr>
           <w:t>8.4 Running in interactive shell</w:t>
@@ -3131,7 +3118,7 @@
     </w:p>
     <w:p>
       <w:pPr>
-        <w:pStyle w:val="Sommario3"/>
+        <w:pStyle w:val="TOC3"/>
         <w:tabs>
           <w:tab w:val="right" w:leader="dot" w:pos="7360"/>
         </w:tabs>
@@ -3145,7 +3132,7 @@
       <w:hyperlink w:anchor="_Toc48667852" w:history="1">
         <w:r>
           <w:rPr>
-            <w:rStyle w:val="Collegamentoipertestuale"/>
+            <w:rStyle w:val="Hyperlink"/>
             <w:noProof/>
           </w:rPr>
           <w:t>8.4.1 Running in normal mode</w:t>
@@ -3195,7 +3182,7 @@
     </w:p>
     <w:p>
       <w:pPr>
-        <w:pStyle w:val="Sommario3"/>
+        <w:pStyle w:val="TOC3"/>
         <w:tabs>
           <w:tab w:val="right" w:leader="dot" w:pos="7360"/>
         </w:tabs>
@@ -3209,7 +3196,7 @@
       <w:hyperlink w:anchor="_Toc48667853" w:history="1">
         <w:r>
           <w:rPr>
-            <w:rStyle w:val="Collegamentoipertestuale"/>
+            <w:rStyle w:val="Hyperlink"/>
             <w:noProof/>
           </w:rPr>
           <w:t>8.4.2 Running in simulation mode</w:t>
@@ -3259,7 +3246,7 @@
     </w:p>
     <w:p>
       <w:pPr>
-        <w:pStyle w:val="Sommario1"/>
+        <w:pStyle w:val="TOC1"/>
         <w:tabs>
           <w:tab w:val="left" w:pos="400"/>
           <w:tab w:val="right" w:leader="dot" w:pos="7360"/>
@@ -3274,7 +3261,7 @@
       <w:hyperlink w:anchor="_Toc48667854" w:history="1">
         <w:r>
           <w:rPr>
-            <w:rStyle w:val="Collegamentoipertestuale"/>
+            <w:rStyle w:val="Hyperlink"/>
             <w:noProof/>
           </w:rPr>
           <w:t>9</w:t>
@@ -3290,7 +3277,7 @@
         </w:r>
         <w:r>
           <w:rPr>
-            <w:rStyle w:val="Collegamentoipertestuale"/>
+            <w:rStyle w:val="Hyperlink"/>
             <w:noProof/>
           </w:rPr>
           <w:t>Professional Issues</w:t>
@@ -3340,7 +3327,7 @@
     </w:p>
     <w:p>
       <w:pPr>
-        <w:pStyle w:val="Sommario1"/>
+        <w:pStyle w:val="TOC1"/>
         <w:tabs>
           <w:tab w:val="right" w:leader="dot" w:pos="7360"/>
         </w:tabs>
@@ -3354,7 +3341,7 @@
       <w:hyperlink w:anchor="_Toc48667855" w:history="1">
         <w:r>
           <w:rPr>
-            <w:rStyle w:val="Collegamentoipertestuale"/>
+            <w:rStyle w:val="Hyperlink"/>
             <w:noProof/>
           </w:rPr>
           <w:t>10 Self-Assessment</w:t>
@@ -3427,7 +3414,7 @@
     </w:p>
     <w:p>
       <w:pPr>
-        <w:pStyle w:val="Titolo1"/>
+        <w:pStyle w:val="Heading1"/>
         <w:pageBreakBefore w:val="0"/>
         <w:numPr>
           <w:ilvl w:val="0"/>
@@ -3468,7 +3455,7 @@
     </w:p>
     <w:p>
       <w:pPr>
-        <w:pStyle w:val="Titolo1"/>
+        <w:pStyle w:val="Heading1"/>
         <w:numPr>
           <w:ilvl w:val="0"/>
           <w:numId w:val="4"/>
@@ -3490,7 +3477,7 @@
     </w:p>
     <w:p>
       <w:pPr>
-        <w:pStyle w:val="Titolo2"/>
+        <w:pStyle w:val="Heading2"/>
         <w:numPr>
           <w:ilvl w:val="0"/>
           <w:numId w:val="0"/>
@@ -3620,7 +3607,7 @@
     </w:p>
     <w:p>
       <w:pPr>
-        <w:pStyle w:val="Titolo2"/>
+        <w:pStyle w:val="Heading2"/>
         <w:numPr>
           <w:ilvl w:val="0"/>
           <w:numId w:val="0"/>
@@ -3758,7 +3745,7 @@
                         <w:txbxContent>
                           <w:p>
                             <w:pPr>
-                              <w:pStyle w:val="Didascalia"/>
+                              <w:pStyle w:val="Caption"/>
                               <w:rPr>
                                 <w:rFonts w:cs="Times New Roman"/>
                                 <w:noProof/>
@@ -3810,12 +3797,12 @@
                 <v:stroke joinstyle="miter"/>
                 <v:path gradientshapeok="t" o:connecttype="rect"/>
               </v:shapetype>
-              <v:shape id="Text Box 12" o:spid="_x0000_s1026" type="#_x0000_t202" style="position:absolute;left:0;text-align:left;margin-left:69.35pt;margin-top:184.3pt;width:229.8pt;height:.05pt;z-index:251634688;visibility:visible;mso-wrap-style:square;mso-wrap-distance-left:9pt;mso-wrap-distance-top:0;mso-wrap-distance-right:9pt;mso-wrap-distance-bottom:0;mso-position-horizontal:absolute;mso-position-horizontal-relative:text;mso-position-vertical:absolute;mso-position-vertical-relative:text;v-text-anchor:top" o:gfxdata="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" stroked="f">
+              <v:shape id="Text Box 12" o:spid="_x0000_s1026" type="#_x0000_t202" style="position:absolute;left:0;text-align:left;margin-left:69.35pt;margin-top:184.3pt;width:229.8pt;height:.05pt;z-index:251634688;visibility:visible;mso-wrap-style:square;mso-wrap-distance-left:9pt;mso-wrap-distance-top:0;mso-wrap-distance-right:9pt;mso-wrap-distance-bottom:0;mso-position-horizontal:absolute;mso-position-horizontal-relative:text;mso-position-vertical:absolute;mso-position-vertical-relative:text;v-text-anchor:top" o:gfxdata="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" stroked="f">
                 <v:textbox style="mso-fit-shape-to-text:t" inset="0,0,0,0">
                   <w:txbxContent>
                     <w:p>
                       <w:pPr>
-                        <w:pStyle w:val="Didascalia"/>
+                        <w:pStyle w:val="Caption"/>
                         <w:rPr>
                           <w:rFonts w:cs="Times New Roman"/>
                           <w:noProof/>
@@ -4004,7 +3991,7 @@
       <w:commentRangeEnd w:id="10"/>
       <w:r>
         <w:rPr>
-          <w:rStyle w:val="Rimandocommento"/>
+          <w:rStyle w:val="CommentReference"/>
           <w:lang w:val="en-US"/>
         </w:rPr>
         <w:commentReference w:id="10"/>
@@ -4060,7 +4047,7 @@
     </w:p>
     <w:p>
       <w:pPr>
-        <w:pStyle w:val="Titolo2"/>
+        <w:pStyle w:val="Heading2"/>
         <w:numPr>
           <w:ilvl w:val="0"/>
           <w:numId w:val="0"/>
@@ -4166,7 +4153,7 @@
                     <pic:cNvPicPr/>
                   </pic:nvPicPr>
                   <pic:blipFill>
-                    <a:blip r:embed="rId17">
+                    <a:blip r:embed="rId16">
                       <a:lum/>
                       <a:alphaModFix/>
                       <a:extLst>
@@ -4251,7 +4238,7 @@
                         <w:txbxContent>
                           <w:p>
                             <w:pPr>
-                              <w:pStyle w:val="Didascalia"/>
+                              <w:pStyle w:val="Caption"/>
                               <w:rPr>
                                 <w:rFonts w:cs="Times New Roman"/>
                                 <w:sz w:val="20"/>
@@ -4298,12 +4285,12 @@
           </mc:Choice>
           <mc:Fallback>
             <w:pict>
-              <v:shape w14:anchorId="5F00590F" id="Text Box 15" o:spid="_x0000_s1027" type="#_x0000_t202" style="position:absolute;left:0;text-align:left;margin-left:53.35pt;margin-top:161.25pt;width:261.75pt;height:.05pt;z-index:251637760;visibility:visible;mso-wrap-style:square;mso-wrap-distance-left:9pt;mso-wrap-distance-top:0;mso-wrap-distance-right:9pt;mso-wrap-distance-bottom:0;mso-position-horizontal:absolute;mso-position-horizontal-relative:text;mso-position-vertical:absolute;mso-position-vertical-relative:text;v-text-anchor:top" o:gfxdata="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" stroked="f">
+              <v:shape w14:anchorId="5F00590F" id="Text Box 15" o:spid="_x0000_s1027" type="#_x0000_t202" style="position:absolute;left:0;text-align:left;margin-left:53.35pt;margin-top:161.25pt;width:261.75pt;height:.05pt;z-index:251637760;visibility:visible;mso-wrap-style:square;mso-wrap-distance-left:9pt;mso-wrap-distance-top:0;mso-wrap-distance-right:9pt;mso-wrap-distance-bottom:0;mso-position-horizontal:absolute;mso-position-horizontal-relative:text;mso-position-vertical:absolute;mso-position-vertical-relative:text;v-text-anchor:top" o:gfxdata="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" stroked="f">
                 <v:textbox style="mso-fit-shape-to-text:t" inset="0,0,0,0">
                   <w:txbxContent>
                     <w:p>
                       <w:pPr>
-                        <w:pStyle w:val="Didascalia"/>
+                        <w:pStyle w:val="Caption"/>
                         <w:rPr>
                           <w:rFonts w:cs="Times New Roman"/>
                           <w:sz w:val="20"/>
@@ -4368,7 +4355,7 @@
                     <pic:cNvPicPr/>
                   </pic:nvPicPr>
                   <pic:blipFill>
-                    <a:blip r:embed="rId18">
+                    <a:blip r:embed="rId17">
                       <a:lum/>
                       <a:alphaModFix/>
                       <a:extLst>
@@ -4447,7 +4434,7 @@
                         <w:txbxContent>
                           <w:p>
                             <w:pPr>
-                              <w:pStyle w:val="Didascalia"/>
+                              <w:pStyle w:val="Caption"/>
                               <w:rPr>
                                 <w:rFonts w:cs="Times New Roman"/>
                                 <w:sz w:val="20"/>
@@ -4494,12 +4481,12 @@
           </mc:Choice>
           <mc:Fallback>
             <w:pict>
-              <v:shape w14:anchorId="06422E4C" id="Text Box 16" o:spid="_x0000_s1028" type="#_x0000_t202" style="position:absolute;left:0;text-align:left;margin-left:40.7pt;margin-top:459.65pt;width:287.1pt;height:.05pt;z-index:251640832;visibility:visible;mso-wrap-style:square;mso-wrap-distance-left:9pt;mso-wrap-distance-top:0;mso-wrap-distance-right:9pt;mso-wrap-distance-bottom:0;mso-position-horizontal:absolute;mso-position-horizontal-relative:text;mso-position-vertical:absolute;mso-position-vertical-relative:text;v-text-anchor:top" o:gfxdata="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" stroked="f">
+              <v:shape w14:anchorId="06422E4C" id="Text Box 16" o:spid="_x0000_s1028" type="#_x0000_t202" style="position:absolute;left:0;text-align:left;margin-left:40.7pt;margin-top:459.65pt;width:287.1pt;height:.05pt;z-index:251640832;visibility:visible;mso-wrap-style:square;mso-wrap-distance-left:9pt;mso-wrap-distance-top:0;mso-wrap-distance-right:9pt;mso-wrap-distance-bottom:0;mso-position-horizontal:absolute;mso-position-horizontal-relative:text;mso-position-vertical:absolute;mso-position-vertical-relative:text;v-text-anchor:top" o:gfxdata="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" stroked="f">
                 <v:textbox style="mso-fit-shape-to-text:t" inset="0,0,0,0">
                   <w:txbxContent>
                     <w:p>
                       <w:pPr>
-                        <w:pStyle w:val="Didascalia"/>
+                        <w:pStyle w:val="Caption"/>
                         <w:rPr>
                           <w:rFonts w:cs="Times New Roman"/>
                           <w:sz w:val="20"/>
@@ -4647,7 +4634,7 @@
     </w:p>
     <w:p>
       <w:pPr>
-        <w:pStyle w:val="Titolo2"/>
+        <w:pStyle w:val="Heading2"/>
         <w:numPr>
           <w:ilvl w:val="0"/>
           <w:numId w:val="0"/>
@@ -4709,7 +4696,7 @@
                         <w:txbxContent>
                           <w:p>
                             <w:pPr>
-                              <w:pStyle w:val="Didascalia"/>
+                              <w:pStyle w:val="Caption"/>
                               <w:rPr>
                                 <w:rFonts w:cs="Times New Roman"/>
                                 <w:noProof/>
@@ -4757,12 +4744,12 @@
           </mc:Choice>
           <mc:Fallback>
             <w:pict>
-              <v:shape w14:anchorId="1B5AD6DE" id="Text Box 17" o:spid="_x0000_s1029" type="#_x0000_t202" style="position:absolute;left:0;text-align:left;margin-left:86.4pt;margin-top:266.85pt;width:195.7pt;height:.05pt;z-index:251643904;visibility:visible;mso-wrap-style:square;mso-wrap-distance-left:9pt;mso-wrap-distance-top:0;mso-wrap-distance-right:9pt;mso-wrap-distance-bottom:0;mso-position-horizontal:absolute;mso-position-horizontal-relative:text;mso-position-vertical:absolute;mso-position-vertical-relative:text;v-text-anchor:top" o:gfxdata="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" stroked="f">
+              <v:shape w14:anchorId="1B5AD6DE" id="Text Box 17" o:spid="_x0000_s1029" type="#_x0000_t202" style="position:absolute;left:0;text-align:left;margin-left:86.4pt;margin-top:266.85pt;width:195.7pt;height:.05pt;z-index:251643904;visibility:visible;mso-wrap-style:square;mso-wrap-distance-left:9pt;mso-wrap-distance-top:0;mso-wrap-distance-right:9pt;mso-wrap-distance-bottom:0;mso-position-horizontal:absolute;mso-position-horizontal-relative:text;mso-position-vertical:absolute;mso-position-vertical-relative:text;v-text-anchor:top" o:gfxdata="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" stroked="f">
                 <v:textbox style="mso-fit-shape-to-text:t" inset="0,0,0,0">
                   <w:txbxContent>
                     <w:p>
                       <w:pPr>
-                        <w:pStyle w:val="Didascalia"/>
+                        <w:pStyle w:val="Caption"/>
                         <w:rPr>
                           <w:rFonts w:cs="Times New Roman"/>
                           <w:noProof/>
@@ -4921,7 +4908,7 @@
                     <pic:cNvPicPr/>
                   </pic:nvPicPr>
                   <pic:blipFill>
-                    <a:blip r:embed="rId19">
+                    <a:blip r:embed="rId18">
                       <a:lum/>
                       <a:alphaModFix/>
                       <a:extLst>
@@ -5020,7 +5007,7 @@
       <w:commentRangeEnd w:id="15"/>
       <w:r>
         <w:rPr>
-          <w:rStyle w:val="Rimandocommento"/>
+          <w:rStyle w:val="CommentReference"/>
           <w:lang w:val="en-US"/>
         </w:rPr>
         <w:commentReference w:id="15"/>
@@ -5052,17 +5039,17 @@
       <w:r>
         <w:t xml:space="preserve"> if the circle is </w:t>
       </w:r>
-      <w:commentRangeStart w:id="16"/>
+      <w:commentRangeStart w:id="17"/>
       <w:r>
         <w:t>large however</w:t>
       </w:r>
-      <w:commentRangeEnd w:id="16"/>
-      <w:r>
-        <w:rPr>
-          <w:rStyle w:val="Rimandocommento"/>
+      <w:commentRangeEnd w:id="17"/>
+      <w:r>
+        <w:rPr>
+          <w:rStyle w:val="CommentReference"/>
           <w:lang w:val="en-US"/>
         </w:rPr>
-        <w:commentReference w:id="16"/>
+        <w:commentReference w:id="17"/>
       </w:r>
       <w:r>
         <w:t xml:space="preserve">, a more </w:t>
@@ -5096,17 +5083,17 @@
       <w:r>
         <w:t xml:space="preserve"> as shown in </w:t>
       </w:r>
-      <w:commentRangeStart w:id="17"/>
+      <w:commentRangeStart w:id="18"/>
       <w:r>
         <w:t>figure 6</w:t>
       </w:r>
-      <w:commentRangeEnd w:id="17"/>
-      <w:r>
-        <w:rPr>
-          <w:rStyle w:val="Rimandocommento"/>
+      <w:commentRangeEnd w:id="18"/>
+      <w:r>
+        <w:rPr>
+          <w:rStyle w:val="CommentReference"/>
           <w:lang w:val="en-US"/>
         </w:rPr>
-        <w:commentReference w:id="17"/>
+        <w:commentReference w:id="18"/>
       </w:r>
       <w:r>
         <w:t>.</w:t>
@@ -5114,32 +5101,32 @@
       <w:r>
         <w:t xml:space="preserve"> To maintain correctness </w:t>
       </w:r>
-      <w:commentRangeStart w:id="18"/>
+      <w:commentRangeStart w:id="19"/>
       <w:r>
         <w:t xml:space="preserve">of lookups each node </w:t>
       </w:r>
-      <w:commentRangeEnd w:id="18"/>
-      <w:r>
-        <w:rPr>
-          <w:rStyle w:val="Rimandocommento"/>
+      <w:commentRangeEnd w:id="19"/>
+      <w:r>
+        <w:rPr>
+          <w:rStyle w:val="CommentReference"/>
           <w:lang w:val="en-US"/>
         </w:rPr>
-        <w:commentReference w:id="18"/>
+        <w:commentReference w:id="19"/>
       </w:r>
       <w:r>
         <w:t xml:space="preserve">must keep its successor pointer and finger table </w:t>
       </w:r>
-      <w:commentRangeStart w:id="19"/>
+      <w:commentRangeStart w:id="20"/>
       <w:r>
         <w:t xml:space="preserve">up to date; </w:t>
       </w:r>
-      <w:commentRangeEnd w:id="19"/>
-      <w:r>
-        <w:rPr>
-          <w:rStyle w:val="Rimandocommento"/>
+      <w:commentRangeEnd w:id="20"/>
+      <w:r>
+        <w:rPr>
+          <w:rStyle w:val="CommentReference"/>
           <w:lang w:val="en-US"/>
         </w:rPr>
-        <w:commentReference w:id="19"/>
+        <w:commentReference w:id="20"/>
       </w:r>
       <w:r>
         <w:t>which is done by running a stabilisation protocol periodically.</w:t>
@@ -5193,7 +5180,7 @@
                         <w:txbxContent>
                           <w:p>
                             <w:pPr>
-                              <w:pStyle w:val="Didascalia"/>
+                              <w:pStyle w:val="Caption"/>
                               <w:rPr>
                                 <w:rFonts w:cs="Times New Roman"/>
                                 <w:noProof/>
@@ -5244,12 +5231,12 @@
           </mc:Choice>
           <mc:Fallback>
             <w:pict>
-              <v:shape w14:anchorId="46F0E6AB" id="Text Box 19" o:spid="_x0000_s1030" type="#_x0000_t202" style="position:absolute;left:0;text-align:left;margin-left:189.55pt;margin-top:174.5pt;width:214.1pt;height:.05pt;z-index:251649024;visibility:visible;mso-wrap-style:square;mso-width-percent:0;mso-wrap-distance-left:9pt;mso-wrap-distance-top:0;mso-wrap-distance-right:9pt;mso-wrap-distance-bottom:0;mso-position-horizontal:absolute;mso-position-horizontal-relative:margin;mso-position-vertical:absolute;mso-position-vertical-relative:text;mso-width-percent:0;mso-width-relative:margin;v-text-anchor:top" o:gfxdata="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" stroked="f">
+              <v:shape w14:anchorId="46F0E6AB" id="Text Box 19" o:spid="_x0000_s1030" type="#_x0000_t202" style="position:absolute;left:0;text-align:left;margin-left:189.55pt;margin-top:174.5pt;width:214.1pt;height:.05pt;z-index:251649024;visibility:visible;mso-wrap-style:square;mso-width-percent:0;mso-wrap-distance-left:9pt;mso-wrap-distance-top:0;mso-wrap-distance-right:9pt;mso-wrap-distance-bottom:0;mso-position-horizontal:absolute;mso-position-horizontal-relative:margin;mso-position-vertical:absolute;mso-position-vertical-relative:text;mso-width-percent:0;mso-width-relative:margin;v-text-anchor:top" o:gfxdata="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" stroked="f">
                 <v:textbox style="mso-fit-shape-to-text:t" inset="0,0,0,0">
                   <w:txbxContent>
                     <w:p>
                       <w:pPr>
-                        <w:pStyle w:val="Didascalia"/>
+                        <w:pStyle w:val="Caption"/>
                         <w:rPr>
                           <w:rFonts w:cs="Times New Roman"/>
                           <w:noProof/>
@@ -5315,7 +5302,7 @@
                     <pic:cNvPicPr/>
                   </pic:nvPicPr>
                   <pic:blipFill>
-                    <a:blip r:embed="rId20">
+                    <a:blip r:embed="rId19">
                       <a:lum/>
                       <a:alphaModFix/>
                     </a:blip>
@@ -5377,7 +5364,7 @@
                           <pic:cNvPicPr/>
                         </pic:nvPicPr>
                         <pic:blipFill>
-                          <a:blip r:embed="rId21">
+                          <a:blip r:embed="rId20">
                             <a:lum/>
                             <a:alphaModFix/>
                           </a:blip>
@@ -5418,7 +5405,7 @@
                           <w:txbxContent>
                             <w:p>
                               <w:pPr>
-                                <w:pStyle w:val="Didascalia"/>
+                                <w:pStyle w:val="Caption"/>
                                 <w:rPr>
                                   <w:rFonts w:cs="Times New Roman"/>
                                   <w:noProof/>
@@ -5467,7 +5454,7 @@
           </mc:Choice>
           <mc:Fallback>
             <w:pict>
-              <v:group w14:anchorId="3D0DA60B" id="Group 20" o:spid="_x0000_s1031" style="position:absolute;left:0;text-align:left;margin-left:-18.85pt;margin-top:20.25pt;width:202.25pt;height:203.9pt;z-index:251646976" coordsize="25685,25895" o:gfxdata="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">
+              <v:group w14:anchorId="3D0DA60B" id="Group 20" o:spid="_x0000_s1031" style="position:absolute;left:0;text-align:left;margin-left:-18.85pt;margin-top:20.25pt;width:202.25pt;height:203.9pt;z-index:251646976" coordsize="25685,25895" o:gfxdata="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">
                 <v:shapetype id="_x0000_t75" coordsize="21600,21600" o:spt="75" o:preferrelative="t" path="m@4@5l@4@11@9@11@9@5xe" filled="f" stroked="f">
                   <v:stroke joinstyle="miter"/>
                   <v:formulas>
@@ -5487,15 +5474,15 @@
                   <v:path o:extrusionok="f" gradientshapeok="t" o:connecttype="rect"/>
                   <o:lock v:ext="edit" aspectratio="t"/>
                 </v:shapetype>
-                <v:shape id="Image5" o:spid="_x0000_s1032" type="#_x0000_t75" style="position:absolute;width:25685;height:21012;visibility:visible;mso-wrap-style:square" o:gfxdata="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">
-                  <v:imagedata r:id="rId22" o:title=""/>
+                <v:shape id="Image5" o:spid="_x0000_s1032" type="#_x0000_t75" style="position:absolute;width:25685;height:21012;visibility:visible;mso-wrap-style:square" o:gfxdata="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">
+                  <v:imagedata r:id="rId21" o:title=""/>
                 </v:shape>
-                <v:shape id="Text Box 18" o:spid="_x0000_s1033" type="#_x0000_t202" style="position:absolute;left:2385;top:21069;width:21145;height:4826;visibility:visible;mso-wrap-style:square;v-text-anchor:top" o:gfxdata="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" stroked="f">
+                <v:shape id="Text Box 18" o:spid="_x0000_s1033" type="#_x0000_t202" style="position:absolute;left:2385;top:21069;width:21145;height:4826;visibility:visible;mso-wrap-style:square;v-text-anchor:top" o:gfxdata="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" stroked="f">
                   <v:textbox style="mso-fit-shape-to-text:t" inset="0,0,0,0">
                     <w:txbxContent>
                       <w:p>
                         <w:pPr>
-                          <w:pStyle w:val="Didascalia"/>
+                          <w:pStyle w:val="Caption"/>
                           <w:rPr>
                             <w:rFonts w:cs="Times New Roman"/>
                             <w:noProof/>
@@ -5578,36 +5565,23 @@
     </w:p>
     <w:p>
       <w:pPr>
-        <w:pStyle w:val="Titolo2"/>
+        <w:pStyle w:val="Heading2"/>
         <w:numPr>
           <w:ilvl w:val="0"/>
           <w:numId w:val="0"/>
         </w:numPr>
         <w:ind w:left="216"/>
       </w:pPr>
-      <w:bookmarkStart w:id="20" w:name="_Toc48667821"/>
+      <w:bookmarkStart w:id="21" w:name="_Toc48667821"/>
       <w:r>
         <w:lastRenderedPageBreak/>
-        <w:t xml:space="preserve">2.5 </w:t>
-      </w:r>
-      <w:proofErr w:type="spellStart"/>
-      <w:r>
-        <w:t>Kademlia</w:t>
-      </w:r>
-      <w:bookmarkEnd w:id="20"/>
-      <w:proofErr w:type="spellEnd"/>
-    </w:p>
-    <w:p>
-      <w:r>
-        <w:t xml:space="preserve">The third DHT based protocol we shall look at is </w:t>
-      </w:r>
-      <w:proofErr w:type="spellStart"/>
-      <w:r>
-        <w:t>Kademlia</w:t>
-      </w:r>
-      <w:proofErr w:type="spellEnd"/>
-      <w:r>
-        <w:t xml:space="preserve"> which routes queries and locates nodes with an XOR metric </w:t>
+        <w:t>2.5 Kademlia</w:t>
+      </w:r>
+      <w:bookmarkEnd w:id="21"/>
+    </w:p>
+    <w:p>
+      <w:r>
+        <w:t xml:space="preserve">The third DHT based protocol we shall look at is Kademlia which routes queries and locates nodes with an XOR metric </w:t>
       </w:r>
       <w:r>
         <w:fldChar w:fldCharType="begin" w:fldLock="1"/>
@@ -5640,15 +5614,7 @@
         <w:t>queries are parallel and asynchronous which avoids delays from timeouts if a node fails.</w:t>
       </w:r>
       <w:r>
-        <w:t xml:space="preserve"> Like Chord, </w:t>
-      </w:r>
-      <w:proofErr w:type="spellStart"/>
-      <w:r>
-        <w:t>Kademlia</w:t>
-      </w:r>
-      <w:proofErr w:type="spellEnd"/>
-      <w:r>
-        <w:t xml:space="preserve"> also </w:t>
+        <w:t xml:space="preserve"> Like Chord, Kademlia also </w:t>
       </w:r>
       <w:r>
         <w:t xml:space="preserve">uses SHA-1 to create </w:t>
@@ -5705,7 +5671,7 @@
                           </pic:cNvPicPr>
                         </pic:nvPicPr>
                         <pic:blipFill>
-                          <a:blip r:embed="rId23">
+                          <a:blip r:embed="rId22">
                             <a:extLst>
                               <a:ext uri="{28A0092B-C50C-407E-A947-70E740481C1C}">
                                 <a14:useLocalDpi xmlns:a14="http://schemas.microsoft.com/office/drawing/2010/main" val="0"/>
@@ -5748,7 +5714,7 @@
                           <w:txbxContent>
                             <w:p>
                               <w:pPr>
-                                <w:pStyle w:val="Didascalia"/>
+                                <w:pStyle w:val="Caption"/>
                                 <w:rPr>
                                   <w:rFonts w:cs="Times New Roman"/>
                                   <w:noProof/>
@@ -5778,15 +5744,7 @@
                                 <w:fldChar w:fldCharType="end"/>
                               </w:r>
                               <w:r>
-                                <w:t xml:space="preserve">: Example of </w:t>
-                              </w:r>
-                              <w:proofErr w:type="spellStart"/>
-                              <w:r>
-                                <w:t>Kademlia</w:t>
-                              </w:r>
-                              <w:proofErr w:type="spellEnd"/>
-                              <w:r>
-                                <w:t xml:space="preserve"> binary tree</w:t>
+                                <w:t>: Example of Kademlia binary tree</w:t>
                               </w:r>
                             </w:p>
                           </w:txbxContent>
@@ -5806,16 +5764,16 @@
           </mc:Choice>
           <mc:Fallback>
             <w:pict>
-              <v:group w14:anchorId="70576187" id="Group 24" o:spid="_x0000_s1034" style="position:absolute;margin-left:0;margin-top:41.7pt;width:328.05pt;height:217.8pt;z-index:251652096;mso-position-horizontal:center;mso-position-horizontal-relative:margin" coordsize="41662,27660" o:gfxdata="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">
-                <v:shape id="Picture 22" o:spid="_x0000_s1035" type="#_x0000_t75" alt="A close up of a map&#10;&#10;Description automatically generated" style="position:absolute;width:41662;height:24371;visibility:visible;mso-wrap-style:square" o:gfxdata="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">
-                  <v:imagedata r:id="rId24" o:title="A close up of a map&#10;&#10;Description automatically generated"/>
+              <v:group w14:anchorId="70576187" id="Group 24" o:spid="_x0000_s1034" style="position:absolute;margin-left:0;margin-top:41.7pt;width:328.05pt;height:217.8pt;z-index:251652096;mso-position-horizontal:center;mso-position-horizontal-relative:margin" coordsize="41662,27660" o:gfxdata="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">
+                <v:shape id="Picture 22" o:spid="_x0000_s1035" type="#_x0000_t75" alt="A close up of a map&#10;&#10;Description automatically generated" style="position:absolute;width:41662;height:24371;visibility:visible;mso-wrap-style:square" o:gfxdata="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">
+                  <v:imagedata r:id="rId23" o:title="A close up of a map&#10;&#10;Description automatically generated"/>
                 </v:shape>
-                <v:shape id="Text Box 23" o:spid="_x0000_s1036" type="#_x0000_t202" style="position:absolute;top:24485;width:41662;height:3175;visibility:visible;mso-wrap-style:square;v-text-anchor:top" o:gfxdata="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" stroked="f">
+                <v:shape id="Text Box 23" o:spid="_x0000_s1036" type="#_x0000_t202" style="position:absolute;top:24485;width:41662;height:3175;visibility:visible;mso-wrap-style:square;v-text-anchor:top" o:gfxdata="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" stroked="f">
                   <v:textbox style="mso-fit-shape-to-text:t" inset="0,0,0,0">
                     <w:txbxContent>
                       <w:p>
                         <w:pPr>
-                          <w:pStyle w:val="Didascalia"/>
+                          <w:pStyle w:val="Caption"/>
                           <w:rPr>
                             <w:rFonts w:cs="Times New Roman"/>
                             <w:noProof/>
@@ -5845,15 +5803,7 @@
                           <w:fldChar w:fldCharType="end"/>
                         </w:r>
                         <w:r>
-                          <w:t xml:space="preserve">: Example of </w:t>
-                        </w:r>
-                        <w:proofErr w:type="spellStart"/>
-                        <w:r>
-                          <w:t>Kademlia</w:t>
-                        </w:r>
-                        <w:proofErr w:type="spellEnd"/>
-                        <w:r>
-                          <w:t xml:space="preserve"> binary tree</w:t>
+                          <w:t>: Example of Kademlia binary tree</w:t>
                         </w:r>
                       </w:p>
                     </w:txbxContent>
@@ -5892,7 +5842,7 @@
       <w:r>
         <w:t xml:space="preserve"> </w:t>
       </w:r>
-      <w:commentRangeStart w:id="21"/>
+      <w:commentRangeStart w:id="22"/>
       <w:r>
         <w:t>At each node, the binary tree is sub-divided to subtrees without the node</w:t>
       </w:r>
@@ -5902,97 +5852,148 @@
       <w:r>
         <w:t xml:space="preserve"> </w:t>
       </w:r>
-      <w:commentRangeEnd w:id="21"/>
-      <w:r>
-        <w:rPr>
-          <w:rStyle w:val="Rimandocommento"/>
-        </w:rPr>
-        <w:commentReference w:id="21"/>
-      </w:r>
-      <w:commentRangeStart w:id="22"/>
+      <w:commentRangeEnd w:id="22"/>
+      <w:r>
+        <w:rPr>
+          <w:rStyle w:val="CommentReference"/>
+        </w:rPr>
+        <w:commentReference w:id="22"/>
+      </w:r>
+      <w:commentRangeStart w:id="23"/>
       <w:r>
         <w:t>For each of the subtrees, a node maintains record of at least one node which guarantees that any node can locate another node.</w:t>
       </w:r>
-      <w:commentRangeEnd w:id="22"/>
-      <w:r>
-        <w:rPr>
-          <w:rStyle w:val="Rimandocommento"/>
-        </w:rPr>
-        <w:commentReference w:id="22"/>
-      </w:r>
-      <w:r>
-        <w:t xml:space="preserve"> To assign values to nodes, </w:t>
+      <w:commentRangeEnd w:id="23"/>
+      <w:r>
+        <w:rPr>
+          <w:rStyle w:val="CommentReference"/>
+        </w:rPr>
+        <w:commentReference w:id="23"/>
+      </w:r>
+      <w:r>
+        <w:t xml:space="preserve"> To assign values to nodes, Kademlia uses the distance between the key hash and the node using a XOR function.</w:t>
+      </w:r>
+    </w:p>
+    <w:p/>
+    <w:p>
+      <w:r>
+        <w:t xml:space="preserve"> </w:t>
+      </w:r>
+      <w:r>
+        <w:t xml:space="preserve">Each node keeps a list of &lt;IP address, UDP port, Node ID&gt; triples for nodes </w:t>
+      </w:r>
+      <w:r>
+        <w:t>in range [2</w:t>
+      </w:r>
+      <w:r>
+        <w:rPr>
+          <w:vertAlign w:val="superscript"/>
+        </w:rPr>
+        <w:t>i</w:t>
+      </w:r>
+      <w:r>
+        <w:t>,2</w:t>
+      </w:r>
+      <w:r>
+        <w:rPr>
+          <w:vertAlign w:val="superscript"/>
+        </w:rPr>
+        <w:t>i</w:t>
+      </w:r>
+      <w:r>
+        <w:t xml:space="preserve">+1] </w:t>
+      </w:r>
+      <w:commentRangeStart w:id="24"/>
+      <w:r>
+        <w:t xml:space="preserve">from itself also known </w:t>
+      </w:r>
+      <w:commentRangeEnd w:id="24"/>
+      <w:r>
+        <w:rPr>
+          <w:rStyle w:val="CommentReference"/>
+        </w:rPr>
+        <w:commentReference w:id="24"/>
+      </w:r>
+      <w:r>
+        <w:t>as K-Buckets.</w:t>
+      </w:r>
+      <w:r>
+        <w:t xml:space="preserve"> Each K-bucket is sorted by time last seen; with least recently seen at the head and most recently seen at the tail.</w:t>
+      </w:r>
+      <w:r>
+        <w:t xml:space="preserve"> </w:t>
+      </w:r>
+      <w:r>
+        <w:t xml:space="preserve">The preference for old nodes comes from research done on </w:t>
+      </w:r>
+      <w:commentRangeStart w:id="25"/>
+      <w:r>
+        <w:t xml:space="preserve">Gnutella </w:t>
+      </w:r>
+      <w:r>
+        <w:fldChar w:fldCharType="begin" w:fldLock="1"/>
+      </w:r>
+      <w:r>
+        <w:instrText>ADDIN CSL_CITATION {"citationItems":[{"id":"ITEM-1","itemData":{"DOI":"10.1145/510726.510756","ISSN":"0146-4833","author":[{"dropping-particle":"","family":"Gummadi","given":"P. Krishna","non-dropping-particle":"","parse-names":false,"suffix":""},{"dropping-particle":"","family":"Saroiu","given":"Stefan","non-dropping-particle":"","parse-names":false,"suffix":""},{"dropping-particle":"","family":"Gribble","given":"Steven D","non-dropping-particle":"","parse-names":false,"suffix":""}],"genre":"article","id":"ITEM-1","issue":"1","issued":{"date-parts":[["0"]]},"language":"eng","page":"82-82","title":"A measurement study of Napster and Gnutella as examples of peer-to-peer file sharing systems","type":"article-journal","volume":"32"},"uris":["http://www.mendeley.com/documents/?uuid=04a477a4-4903-3523-95b4-740e99e99eb8"]}],"mendeley":{"formattedCitation":"[11]","plainTextFormattedCitation":"[11]","previouslyFormattedCitation":"[11]"},"properties":{"noteIndex":0},"schema":"https://github.com/citation-style-language/schema/raw/master/csl-citation.json"}</w:instrText>
+      </w:r>
+      <w:r>
+        <w:fldChar w:fldCharType="separate"/>
+      </w:r>
+      <w:r>
+        <w:rPr>
+          <w:noProof/>
+        </w:rPr>
+        <w:t>[11]</w:t>
+      </w:r>
+      <w:r>
+        <w:fldChar w:fldCharType="end"/>
+      </w:r>
+      <w:r>
+        <w:t xml:space="preserve"> showed </w:t>
+      </w:r>
+      <w:commentRangeEnd w:id="25"/>
+      <w:r>
+        <w:rPr>
+          <w:rStyle w:val="CommentReference"/>
+        </w:rPr>
+        <w:commentReference w:id="25"/>
+      </w:r>
+      <w:r>
+        <w:t xml:space="preserve">that the longer a node stayed up, the higher </w:t>
+      </w:r>
+      <w:commentRangeStart w:id="26"/>
+      <w:r>
+        <w:t>it’s</w:t>
+      </w:r>
+      <w:commentRangeEnd w:id="26"/>
+      <w:r>
+        <w:rPr>
+          <w:rStyle w:val="CommentReference"/>
+        </w:rPr>
+        <w:commentReference w:id="26"/>
+      </w:r>
+      <w:r>
+        <w:t xml:space="preserve"> chance of staying up for another hour.</w:t>
+      </w:r>
+      <w:r>
+        <w:t xml:space="preserve"> For large values of </w:t>
       </w:r>
       <w:proofErr w:type="spellStart"/>
       <w:r>
-        <w:t>Kademlia</w:t>
+        <w:t>i</w:t>
       </w:r>
       <w:proofErr w:type="spellEnd"/>
       <w:r>
-        <w:t xml:space="preserve"> uses the distance between the key hash and the node using a XOR function.</w:t>
-      </w:r>
-    </w:p>
-    <w:p/>
-    <w:p>
+        <w:t>, lists can grow up to size K, K being a system-wide replication value</w:t>
+      </w:r>
       <w:r>
         <w:t xml:space="preserve"> </w:t>
       </w:r>
       <w:r>
-        <w:t xml:space="preserve">Each node keeps a list of &lt;IP address, UDP port, Node ID&gt; triples for nodes </w:t>
-      </w:r>
-      <w:r>
-        <w:t>in range [2</w:t>
-      </w:r>
-      <w:r>
-        <w:rPr>
-          <w:vertAlign w:val="superscript"/>
-        </w:rPr>
-        <w:t>i</w:t>
-      </w:r>
-      <w:r>
-        <w:t>,2</w:t>
-      </w:r>
-      <w:r>
-        <w:rPr>
-          <w:vertAlign w:val="superscript"/>
-        </w:rPr>
-        <w:t>i</w:t>
-      </w:r>
-      <w:r>
-        <w:t xml:space="preserve">+1] </w:t>
-      </w:r>
-      <w:commentRangeStart w:id="23"/>
-      <w:r>
-        <w:t xml:space="preserve">from itself also known </w:t>
-      </w:r>
-      <w:commentRangeEnd w:id="23"/>
-      <w:r>
-        <w:rPr>
-          <w:rStyle w:val="Rimandocommento"/>
-        </w:rPr>
-        <w:commentReference w:id="23"/>
-      </w:r>
-      <w:r>
-        <w:t>as K-Buckets.</w:t>
-      </w:r>
-      <w:r>
-        <w:t xml:space="preserve"> Each K-bucket is sorted by time last seen; with least recently seen at the head and most recently seen at the tail.</w:t>
-      </w:r>
-      <w:r>
-        <w:t xml:space="preserve"> </w:t>
-      </w:r>
-      <w:r>
-        <w:t xml:space="preserve">The preference for old nodes comes from research done on </w:t>
-      </w:r>
-      <w:commentRangeStart w:id="24"/>
-      <w:r>
-        <w:t xml:space="preserve">Gnutella </w:t>
-      </w:r>
-      <w:r>
         <w:fldChar w:fldCharType="begin" w:fldLock="1"/>
       </w:r>
       <w:r>
-        <w:instrText>ADDIN CSL_CITATION {"citationItems":[{"id":"ITEM-1","itemData":{"DOI":"10.1145/510726.510756","ISSN":"0146-4833","author":[{"dropping-particle":"","family":"Gummadi","given":"P. Krishna","non-dropping-particle":"","parse-names":false,"suffix":""},{"dropping-particle":"","family":"Saroiu","given":"Stefan","non-dropping-particle":"","parse-names":false,"suffix":""},{"dropping-particle":"","family":"Gribble","given":"Steven D","non-dropping-particle":"","parse-names":false,"suffix":""}],"genre":"article","id":"ITEM-1","issue":"1","issued":{"date-parts":[["0"]]},"language":"eng","page":"82-82","title":"A measurement study of Napster and Gnutella as examples of peer-to-peer file sharing systems","type":"article-journal","volume":"32"},"uris":["http://www.mendeley.com/documents/?uuid=04a477a4-4903-3523-95b4-740e99e99eb8"]}],"mendeley":{"formattedCitation":"[11]","plainTextFormattedCitation":"[11]","previouslyFormattedCitation":"[11]"},"properties":{"noteIndex":0},"schema":"https://github.com/citation-style-language/schema/raw/master/csl-citation.json"}</w:instrText>
+        <w:instrText>ADDIN CSL_CITATION {"citationItems":[{"id":"ITEM-1","itemData":{"ISSN":"03029743","author":[{"dropping-particle":"","family":"Maymounkov","given":"P.","non-dropping-particle":"","parse-names":false,"suffix":""},{"dropping-particle":"","family":"Mazières","given":"D.","non-dropping-particle":"","parse-names":false,"suffix":""}],"container-title":"Lecture Notes in Computer Science (including subseries Lecture Notes in Artificial Intelligence and Lecture Notes in Bioinformatics)","genre":"article","id":"ITEM-1","issued":{"date-parts":[["2002"]]},"page":"53-65","title":"Kademlia: A peer-to-peer information system based on the XOR metric","type":"article-journal","volume":"2429"},"uris":["http://www.mendeley.com/documents/?uuid=d3f7d56a-67af-35ae-a724-d4b5ff92b757"]}],"mendeley":{"formattedCitation":"[10]","plainTextFormattedCitation":"[10]","previouslyFormattedCitation":"[10]"},"properties":{"noteIndex":0},"schema":"https://github.com/citation-style-language/schema/raw/master/csl-citation.json"}</w:instrText>
       </w:r>
       <w:r>
         <w:fldChar w:fldCharType="separate"/>
@@ -6001,71 +6002,12 @@
         <w:rPr>
           <w:noProof/>
         </w:rPr>
-        <w:t>[11]</w:t>
+        <w:t>[10]</w:t>
       </w:r>
       <w:r>
         <w:fldChar w:fldCharType="end"/>
       </w:r>
       <w:r>
-        <w:t xml:space="preserve"> showed </w:t>
-      </w:r>
-      <w:commentRangeEnd w:id="24"/>
-      <w:r>
-        <w:rPr>
-          <w:rStyle w:val="Rimandocommento"/>
-        </w:rPr>
-        <w:commentReference w:id="24"/>
-      </w:r>
-      <w:r>
-        <w:t xml:space="preserve">that the longer a node stayed up, the higher </w:t>
-      </w:r>
-      <w:commentRangeStart w:id="25"/>
-      <w:r>
-        <w:t>it’s</w:t>
-      </w:r>
-      <w:commentRangeEnd w:id="25"/>
-      <w:r>
-        <w:rPr>
-          <w:rStyle w:val="Rimandocommento"/>
-        </w:rPr>
-        <w:commentReference w:id="25"/>
-      </w:r>
-      <w:r>
-        <w:t xml:space="preserve"> chance of staying up for another hour.</w:t>
-      </w:r>
-      <w:r>
-        <w:t xml:space="preserve"> For large values of </w:t>
-      </w:r>
-      <w:proofErr w:type="spellStart"/>
-      <w:r>
-        <w:t>i</w:t>
-      </w:r>
-      <w:proofErr w:type="spellEnd"/>
-      <w:r>
-        <w:t>, lists can grow up to size K, K being a system-wide replication value</w:t>
-      </w:r>
-      <w:r>
-        <w:t xml:space="preserve"> </w:t>
-      </w:r>
-      <w:r>
-        <w:fldChar w:fldCharType="begin" w:fldLock="1"/>
-      </w:r>
-      <w:r>
-        <w:instrText>ADDIN CSL_CITATION {"citationItems":[{"id":"ITEM-1","itemData":{"ISSN":"03029743","author":[{"dropping-particle":"","family":"Maymounkov","given":"P.","non-dropping-particle":"","parse-names":false,"suffix":""},{"dropping-particle":"","family":"Mazières","given":"D.","non-dropping-particle":"","parse-names":false,"suffix":""}],"container-title":"Lecture Notes in Computer Science (including subseries Lecture Notes in Artificial Intelligence and Lecture Notes in Bioinformatics)","genre":"article","id":"ITEM-1","issued":{"date-parts":[["2002"]]},"page":"53-65","title":"Kademlia: A peer-to-peer information system based on the XOR metric","type":"article-journal","volume":"2429"},"uris":["http://www.mendeley.com/documents/?uuid=d3f7d56a-67af-35ae-a724-d4b5ff92b757"]}],"mendeley":{"formattedCitation":"[10]","plainTextFormattedCitation":"[10]","previouslyFormattedCitation":"[10]"},"properties":{"noteIndex":0},"schema":"https://github.com/citation-style-language/schema/raw/master/csl-citation.json"}</w:instrText>
-      </w:r>
-      <w:r>
-        <w:fldChar w:fldCharType="separate"/>
-      </w:r>
-      <w:r>
-        <w:rPr>
-          <w:noProof/>
-        </w:rPr>
-        <w:t>[10]</w:t>
-      </w:r>
-      <w:r>
-        <w:fldChar w:fldCharType="end"/>
-      </w:r>
-      <w:r>
         <w:t>.</w:t>
       </w:r>
       <w:r>
@@ -6080,7 +6022,7 @@
     </w:p>
     <w:p>
       <w:pPr>
-        <w:pStyle w:val="Paragrafoelenco"/>
+        <w:pStyle w:val="ListParagraph"/>
         <w:numPr>
           <w:ilvl w:val="0"/>
           <w:numId w:val="8"/>
@@ -6096,7 +6038,7 @@
     </w:p>
     <w:p>
       <w:pPr>
-        <w:pStyle w:val="Paragrafoelenco"/>
+        <w:pStyle w:val="ListParagraph"/>
         <w:numPr>
           <w:ilvl w:val="0"/>
           <w:numId w:val="8"/>
@@ -6108,7 +6050,7 @@
     </w:p>
     <w:p>
       <w:pPr>
-        <w:pStyle w:val="Paragrafoelenco"/>
+        <w:pStyle w:val="ListParagraph"/>
         <w:numPr>
           <w:ilvl w:val="0"/>
           <w:numId w:val="8"/>
@@ -6120,18 +6062,18 @@
     </w:p>
     <w:p>
       <w:pPr>
-        <w:pStyle w:val="Titolo2"/>
+        <w:pStyle w:val="Heading2"/>
         <w:numPr>
           <w:ilvl w:val="0"/>
           <w:numId w:val="0"/>
         </w:numPr>
         <w:ind w:left="216"/>
       </w:pPr>
-      <w:bookmarkStart w:id="26" w:name="_Toc48667822"/>
+      <w:bookmarkStart w:id="27" w:name="_Toc48667822"/>
       <w:r>
         <w:t>2.6 Skip Graph</w:t>
       </w:r>
-      <w:bookmarkEnd w:id="26"/>
+      <w:bookmarkEnd w:id="27"/>
     </w:p>
     <w:p>
       <w:r>
@@ -6143,16 +6085,16 @@
       <w:r>
         <w:t xml:space="preserve">the nature of hashing destroys key ordering properties thus, they lack support for near-match key searches or (efficient) ranged queries. Another issue arises when setting optimal parameters in some protocols like Pastry and Chord for things like replication or stabilization as these require a prior estimation of </w:t>
       </w:r>
-      <w:commentRangeStart w:id="27"/>
+      <w:commentRangeStart w:id="28"/>
       <w:r>
         <w:t>what the</w:t>
       </w:r>
-      <w:commentRangeEnd w:id="27"/>
-      <w:r>
-        <w:rPr>
-          <w:rStyle w:val="Rimandocommento"/>
-        </w:rPr>
-        <w:commentReference w:id="27"/>
+      <w:commentRangeEnd w:id="28"/>
+      <w:r>
+        <w:rPr>
+          <w:rStyle w:val="CommentReference"/>
+        </w:rPr>
+        <w:commentReference w:id="28"/>
       </w:r>
       <w:r>
         <w:t xml:space="preserve"> network size or key space.</w:t>
@@ -6230,7 +6172,7 @@
                           </pic:cNvPicPr>
                         </pic:nvPicPr>
                         <pic:blipFill>
-                          <a:blip r:embed="rId25">
+                          <a:blip r:embed="rId24">
                             <a:extLst>
                               <a:ext uri="{28A0092B-C50C-407E-A947-70E740481C1C}">
                                 <a14:useLocalDpi xmlns:a14="http://schemas.microsoft.com/office/drawing/2010/main" val="0"/>
@@ -6273,7 +6215,7 @@
                           <w:txbxContent>
                             <w:p>
                               <w:pPr>
-                                <w:pStyle w:val="Didascalia"/>
+                                <w:pStyle w:val="Caption"/>
                                 <w:rPr>
                                   <w:rFonts w:cs="Times New Roman"/>
                                   <w:noProof/>
@@ -6323,16 +6265,16 @@
           </mc:Choice>
           <mc:Fallback>
             <w:pict>
-              <v:group w14:anchorId="7A1786BC" id="Group 13" o:spid="_x0000_s1037" style="position:absolute;margin-left:-.1pt;margin-top:108.15pt;width:368.5pt;height:139.55pt;z-index:251656192" coordsize="46799,17725" o:gfxdata="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">
-                <v:shape id="Picture 3" o:spid="_x0000_s1038" type="#_x0000_t75" alt="A picture containing clock&#10;&#10;Description automatically generated" style="position:absolute;width:46799;height:14458;visibility:visible;mso-wrap-style:square" o:gfxdata="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">
-                  <v:imagedata r:id="rId26" o:title="A picture containing clock&#10;&#10;Description automatically generated"/>
+              <v:group w14:anchorId="7A1786BC" id="Group 13" o:spid="_x0000_s1037" style="position:absolute;margin-left:-.1pt;margin-top:108.15pt;width:368.5pt;height:139.55pt;z-index:251656192" coordsize="46799,17725" o:gfxdata="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">
+                <v:shape id="Picture 3" o:spid="_x0000_s1038" type="#_x0000_t75" alt="A picture containing clock&#10;&#10;Description automatically generated" style="position:absolute;width:46799;height:14458;visibility:visible;mso-wrap-style:square" o:gfxdata="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">
+                  <v:imagedata r:id="rId25" o:title="A picture containing clock&#10;&#10;Description automatically generated"/>
                 </v:shape>
-                <v:shape id="Text Box 5" o:spid="_x0000_s1039" type="#_x0000_t202" style="position:absolute;top:14550;width:46799;height:3175;visibility:visible;mso-wrap-style:square;v-text-anchor:top" o:gfxdata="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" stroked="f">
+                <v:shape id="Text Box 5" o:spid="_x0000_s1039" type="#_x0000_t202" style="position:absolute;top:14550;width:46799;height:3175;visibility:visible;mso-wrap-style:square;v-text-anchor:top" o:gfxdata="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" stroked="f">
                   <v:textbox style="mso-fit-shape-to-text:t" inset="0,0,0,0">
                     <w:txbxContent>
                       <w:p>
                         <w:pPr>
-                          <w:pStyle w:val="Didascalia"/>
+                          <w:pStyle w:val="Caption"/>
                           <w:rPr>
                             <w:rFonts w:cs="Times New Roman"/>
                             <w:noProof/>
@@ -6377,16 +6319,16 @@
       <w:r>
         <w:t xml:space="preserve">At the foundation of skip graphs are skip lists, which are tree-like data structures organized in levels of </w:t>
       </w:r>
-      <w:commentRangeStart w:id="28"/>
+      <w:commentRangeStart w:id="29"/>
       <w:r>
         <w:t xml:space="preserve">increasing sparse </w:t>
       </w:r>
-      <w:commentRangeEnd w:id="28"/>
-      <w:r>
-        <w:rPr>
-          <w:rStyle w:val="Rimandocommento"/>
-        </w:rPr>
-        <w:commentReference w:id="28"/>
+      <w:commentRangeEnd w:id="29"/>
+      <w:r>
+        <w:rPr>
+          <w:rStyle w:val="CommentReference"/>
+        </w:rPr>
+        <w:commentReference w:id="29"/>
       </w:r>
       <w:r>
         <w:t xml:space="preserve">linked lists </w:t>
@@ -6420,21 +6362,12 @@
       <w:r>
         <w:t xml:space="preserve">The drawback of just using a skip list is that top level nodes are a single point of failure which could partition a significant part of the network and secondly, as nodes are connected on average to </w:t>
       </w:r>
-      <w:proofErr w:type="gramStart"/>
       <w:r>
         <w:rPr>
           <w:i/>
           <w:iCs/>
         </w:rPr>
-        <w:t>O(</w:t>
-      </w:r>
-      <w:proofErr w:type="gramEnd"/>
-      <w:r>
-        <w:rPr>
-          <w:i/>
-          <w:iCs/>
-        </w:rPr>
-        <w:t>1)</w:t>
+        <w:t>O(1)</w:t>
       </w:r>
       <w:r>
         <w:t xml:space="preserve"> other nodes, random node failure can also isolate parts of the network.</w:t>
@@ -6520,7 +6453,7 @@
                           </pic:cNvPicPr>
                         </pic:nvPicPr>
                         <pic:blipFill>
-                          <a:blip r:embed="rId27">
+                          <a:blip r:embed="rId26">
                             <a:extLst>
                               <a:ext uri="{28A0092B-C50C-407E-A947-70E740481C1C}">
                                 <a14:useLocalDpi xmlns:a14="http://schemas.microsoft.com/office/drawing/2010/main" val="0"/>
@@ -6563,7 +6496,7 @@
                           <w:txbxContent>
                             <w:p>
                               <w:pPr>
-                                <w:pStyle w:val="Didascalia"/>
+                                <w:pStyle w:val="Caption"/>
                                 <w:rPr>
                                   <w:rFonts w:cs="Times New Roman"/>
                                   <w:noProof/>
@@ -6613,16 +6546,16 @@
           </mc:Choice>
           <mc:Fallback>
             <w:pict>
-              <v:group w14:anchorId="463A7DE8" id="Group 9" o:spid="_x0000_s1040" style="position:absolute;margin-left:-.1pt;margin-top:86.95pt;width:368.5pt;height:187.8pt;z-index:251660288" coordsize="46799,23848" o:gfxdata="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">
-                <v:shape id="Picture 6" o:spid="_x0000_s1041" type="#_x0000_t75" alt="A close up of text on a white background&#10;&#10;Description automatically generated" style="position:absolute;width:46799;height:21170;visibility:visible;mso-wrap-style:square" o:gfxdata="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">
-                  <v:imagedata r:id="rId28" o:title="A close up of text on a white background&#10;&#10;Description automatically generated"/>
+              <v:group w14:anchorId="463A7DE8" id="Group 9" o:spid="_x0000_s1040" style="position:absolute;margin-left:-.1pt;margin-top:86.95pt;width:368.5pt;height:187.8pt;z-index:251660288" coordsize="46799,23848" o:gfxdata="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">
+                <v:shape id="Picture 6" o:spid="_x0000_s1041" type="#_x0000_t75" alt="A close up of text on a white background&#10;&#10;Description automatically generated" style="position:absolute;width:46799;height:21170;visibility:visible;mso-wrap-style:square" o:gfxdata="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">
+                  <v:imagedata r:id="rId27" o:title="A close up of text on a white background&#10;&#10;Description automatically generated"/>
                 </v:shape>
-                <v:shape id="Text Box 7" o:spid="_x0000_s1042" type="#_x0000_t202" style="position:absolute;top:20673;width:46799;height:3175;visibility:visible;mso-wrap-style:square;v-text-anchor:top" o:gfxdata="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" stroked="f">
+                <v:shape id="Text Box 7" o:spid="_x0000_s1042" type="#_x0000_t202" style="position:absolute;top:20673;width:46799;height:3175;visibility:visible;mso-wrap-style:square;v-text-anchor:top" o:gfxdata="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" stroked="f">
                   <v:textbox style="mso-fit-shape-to-text:t" inset="0,0,0,0">
                     <w:txbxContent>
                       <w:p>
                         <w:pPr>
-                          <w:pStyle w:val="Didascalia"/>
+                          <w:pStyle w:val="Caption"/>
                           <w:rPr>
                             <w:rFonts w:cs="Times New Roman"/>
                             <w:noProof/>
@@ -6809,18 +6742,18 @@
     </w:p>
     <w:p>
       <w:pPr>
-        <w:pStyle w:val="Titolo1"/>
+        <w:pStyle w:val="Heading1"/>
         <w:numPr>
           <w:ilvl w:val="0"/>
           <w:numId w:val="4"/>
         </w:numPr>
       </w:pPr>
-      <w:bookmarkStart w:id="29" w:name="_Toc48667823"/>
+      <w:bookmarkStart w:id="30" w:name="_Toc48667823"/>
       <w:r>
         <w:lastRenderedPageBreak/>
         <w:t>Planning</w:t>
       </w:r>
-      <w:bookmarkEnd w:id="29"/>
+      <w:bookmarkEnd w:id="30"/>
     </w:p>
     <w:p>
       <w:r>
@@ -6835,13 +6768,13 @@
     </w:p>
     <w:p>
       <w:pPr>
-        <w:pStyle w:val="Titolo2"/>
+        <w:pStyle w:val="Heading2"/>
         <w:numPr>
           <w:ilvl w:val="1"/>
           <w:numId w:val="4"/>
         </w:numPr>
       </w:pPr>
-      <w:bookmarkStart w:id="30" w:name="_Toc48667824"/>
+      <w:bookmarkStart w:id="31" w:name="_Toc48667824"/>
       <w:r>
         <w:t xml:space="preserve">Engineering </w:t>
       </w:r>
@@ -6851,7 +6784,7 @@
       <w:r>
         <w:t>ethod</w:t>
       </w:r>
-      <w:bookmarkEnd w:id="30"/>
+      <w:bookmarkEnd w:id="31"/>
     </w:p>
     <w:p>
       <w:r>
@@ -6908,17 +6841,17 @@
     </w:p>
     <w:p>
       <w:pPr>
-        <w:pStyle w:val="Titolo2"/>
+        <w:pStyle w:val="Heading2"/>
         <w:numPr>
           <w:ilvl w:val="1"/>
           <w:numId w:val="4"/>
         </w:numPr>
       </w:pPr>
-      <w:bookmarkStart w:id="31" w:name="_Toc48667825"/>
+      <w:bookmarkStart w:id="32" w:name="_Toc48667825"/>
       <w:r>
         <w:t>Requirements Analysis</w:t>
       </w:r>
-      <w:bookmarkEnd w:id="31"/>
+      <w:bookmarkEnd w:id="32"/>
     </w:p>
     <w:p>
       <w:r>
@@ -6939,7 +6872,7 @@
     </w:p>
     <w:p>
       <w:pPr>
-        <w:pStyle w:val="Paragrafoelenco"/>
+        <w:pStyle w:val="ListParagraph"/>
         <w:numPr>
           <w:ilvl w:val="0"/>
           <w:numId w:val="9"/>
@@ -6951,7 +6884,7 @@
     </w:p>
     <w:p>
       <w:pPr>
-        <w:pStyle w:val="Paragrafoelenco"/>
+        <w:pStyle w:val="ListParagraph"/>
         <w:numPr>
           <w:ilvl w:val="0"/>
           <w:numId w:val="9"/>
@@ -6963,7 +6896,7 @@
     </w:p>
     <w:p>
       <w:pPr>
-        <w:pStyle w:val="Paragrafoelenco"/>
+        <w:pStyle w:val="ListParagraph"/>
         <w:numPr>
           <w:ilvl w:val="0"/>
           <w:numId w:val="9"/>
@@ -7025,7 +6958,7 @@
     </w:p>
     <w:p>
       <w:pPr>
-        <w:pStyle w:val="Paragrafoelenco"/>
+        <w:pStyle w:val="ListParagraph"/>
         <w:numPr>
           <w:ilvl w:val="0"/>
           <w:numId w:val="10"/>
@@ -7037,7 +6970,7 @@
     </w:p>
     <w:p>
       <w:pPr>
-        <w:pStyle w:val="Paragrafoelenco"/>
+        <w:pStyle w:val="ListParagraph"/>
         <w:numPr>
           <w:ilvl w:val="0"/>
           <w:numId w:val="10"/>
@@ -7049,7 +6982,7 @@
     </w:p>
     <w:p>
       <w:pPr>
-        <w:pStyle w:val="Paragrafoelenco"/>
+        <w:pStyle w:val="ListParagraph"/>
         <w:numPr>
           <w:ilvl w:val="0"/>
           <w:numId w:val="10"/>
@@ -7061,7 +6994,7 @@
     </w:p>
     <w:p>
       <w:pPr>
-        <w:pStyle w:val="Paragrafoelenco"/>
+        <w:pStyle w:val="ListParagraph"/>
         <w:numPr>
           <w:ilvl w:val="0"/>
           <w:numId w:val="10"/>
@@ -7073,7 +7006,7 @@
     </w:p>
     <w:p>
       <w:pPr>
-        <w:pStyle w:val="Paragrafoelenco"/>
+        <w:pStyle w:val="ListParagraph"/>
         <w:numPr>
           <w:ilvl w:val="0"/>
           <w:numId w:val="10"/>
@@ -7085,18 +7018,18 @@
     </w:p>
     <w:p>
       <w:pPr>
-        <w:pStyle w:val="Titolo1"/>
+        <w:pStyle w:val="Heading1"/>
         <w:numPr>
           <w:ilvl w:val="0"/>
           <w:numId w:val="4"/>
         </w:numPr>
       </w:pPr>
-      <w:bookmarkStart w:id="32" w:name="_Toc48667826"/>
+      <w:bookmarkStart w:id="33" w:name="_Toc48667826"/>
       <w:r>
         <w:lastRenderedPageBreak/>
         <w:t>Design</w:t>
       </w:r>
-      <w:bookmarkEnd w:id="32"/>
+      <w:bookmarkEnd w:id="33"/>
     </w:p>
     <w:p>
       <w:r>
@@ -7106,7 +7039,7 @@
         <mc:AlternateContent>
           <mc:Choice Requires="wpg">
             <w:drawing>
-              <wp:anchor distT="0" distB="0" distL="114300" distR="114300" simplePos="0" relativeHeight="251680768" behindDoc="0" locked="0" layoutInCell="1" allowOverlap="1" wp14:anchorId="1F779F6C" wp14:editId="4B2BB824">
+              <wp:anchor distT="0" distB="0" distL="114300" distR="114300" simplePos="0" relativeHeight="251680768" behindDoc="0" locked="0" layoutInCell="1" allowOverlap="1" wp14:anchorId="1F779F6C" wp14:editId="2A42412F">
                 <wp:simplePos x="0" y="0"/>
                 <wp:positionH relativeFrom="column">
                   <wp:posOffset>759556</wp:posOffset>
@@ -7449,7 +7382,7 @@
                           <w:txbxContent>
                             <w:p>
                               <w:pPr>
-                                <w:pStyle w:val="Didascalia"/>
+                                <w:pStyle w:val="Caption"/>
                                 <w:rPr>
                                   <w:rFonts w:cs="Times New Roman"/>
                                   <w:noProof/>
@@ -7499,9 +7432,9 @@
           </mc:Choice>
           <mc:Fallback>
             <w:pict>
-              <v:group w14:anchorId="1F779F6C" id="Group 40" o:spid="_x0000_s1043" style="position:absolute;margin-left:59.8pt;margin-top:80.2pt;width:259.4pt;height:185.95pt;z-index:251680768" coordsize="32943,23615" o:gfxdata="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">
-                <v:group id="Group 38" o:spid="_x0000_s1044" style="position:absolute;left:2156;width:27044;height:19919" coordsize="27043,19919" o:gfxdata="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">
-                  <v:roundrect id="Rectangle: Rounded Corners 21" o:spid="_x0000_s1045" style="position:absolute;width:11688;height:5168;visibility:visible;mso-wrap-style:square;v-text-anchor:middle" arcsize="10923f" o:gfxdata="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" fillcolor="#4472c4 [3204]" strokecolor="#1f3763 [1604]" strokeweight="1pt">
+              <v:group w14:anchorId="1F779F6C" id="Group 40" o:spid="_x0000_s1043" style="position:absolute;margin-left:59.8pt;margin-top:80.2pt;width:259.4pt;height:185.95pt;z-index:251680768" coordsize="32943,23615" o:gfxdata="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">
+                <v:group id="Group 38" o:spid="_x0000_s1044" style="position:absolute;left:2156;width:27044;height:19919" coordsize="27043,19919" o:gfxdata="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">
+                  <v:roundrect id="Rectangle: Rounded Corners 21" o:spid="_x0000_s1045" style="position:absolute;width:11688;height:5168;visibility:visible;mso-wrap-style:square;v-text-anchor:middle" arcsize="10923f" o:gfxdata="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" fillcolor="#4472c4 [3204]" strokecolor="#1f3763 [1604]" strokeweight="1pt">
                     <v:stroke joinstyle="miter"/>
                     <v:textbox>
                       <w:txbxContent>
@@ -7516,7 +7449,7 @@
                       </w:txbxContent>
                     </v:textbox>
                   </v:roundrect>
-                  <v:roundrect id="Rectangle: Rounded Corners 25" o:spid="_x0000_s1046" style="position:absolute;top:7504;width:11688;height:5169;visibility:visible;mso-wrap-style:square;v-text-anchor:middle" arcsize="10923f" o:gfxdata="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" fillcolor="#4472c4 [3204]" strokecolor="#1f3763 [1604]" strokeweight="1pt">
+                  <v:roundrect id="Rectangle: Rounded Corners 25" o:spid="_x0000_s1046" style="position:absolute;top:7504;width:11688;height:5169;visibility:visible;mso-wrap-style:square;v-text-anchor:middle" arcsize="10923f" o:gfxdata="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" fillcolor="#4472c4 [3204]" strokecolor="#1f3763 [1604]" strokeweight="1pt">
                     <v:stroke joinstyle="miter"/>
                     <v:textbox>
                       <w:txbxContent>
@@ -7531,7 +7464,7 @@
                       </w:txbxContent>
                     </v:textbox>
                   </v:roundrect>
-                  <v:roundrect id="Rectangle: Rounded Corners 26" o:spid="_x0000_s1047" style="position:absolute;top:14751;width:11688;height:5168;visibility:visible;mso-wrap-style:square;v-text-anchor:middle" arcsize="10923f" o:gfxdata="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" fillcolor="#4472c4 [3204]" strokecolor="#1f3763 [1604]" strokeweight="1pt">
+                  <v:roundrect id="Rectangle: Rounded Corners 26" o:spid="_x0000_s1047" style="position:absolute;top:14751;width:11688;height:5168;visibility:visible;mso-wrap-style:square;v-text-anchor:middle" arcsize="10923f" o:gfxdata="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" fillcolor="#4472c4 [3204]" strokecolor="#1f3763 [1604]" strokeweight="1pt">
                     <v:stroke joinstyle="miter"/>
                     <v:textbox>
                       <w:txbxContent>
@@ -7546,7 +7479,7 @@
                       </w:txbxContent>
                     </v:textbox>
                   </v:roundrect>
-                  <v:roundrect id="Rectangle: Rounded Corners 27" o:spid="_x0000_s1048" style="position:absolute;left:15355;top:7591;width:11688;height:5168;visibility:visible;mso-wrap-style:square;v-text-anchor:middle" arcsize="10923f" o:gfxdata="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" fillcolor="#4472c4 [3204]" strokecolor="#1f3763 [1604]" strokeweight="1pt">
+                  <v:roundrect id="Rectangle: Rounded Corners 27" o:spid="_x0000_s1048" style="position:absolute;left:15355;top:7591;width:11688;height:5168;visibility:visible;mso-wrap-style:square;v-text-anchor:middle" arcsize="10923f" o:gfxdata="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" fillcolor="#4472c4 [3204]" strokecolor="#1f3763 [1604]" strokeweight="1pt">
                     <v:stroke joinstyle="miter"/>
                     <v:textbox>
                       <w:txbxContent>
@@ -7565,22 +7498,22 @@
                     <v:path arrowok="t" fillok="f" o:connecttype="none"/>
                     <o:lock v:ext="edit" shapetype="t"/>
                   </v:shapetype>
-                  <v:shape id="Straight Arrow Connector 35" o:spid="_x0000_s1049" type="#_x0000_t32" style="position:absolute;left:5851;top:5125;width:0;height:2429;visibility:visible;mso-wrap-style:square" o:connectortype="straight" o:gfxdata="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" strokecolor="#4472c4 [3204]" strokeweight=".5pt">
+                  <v:shape id="Straight Arrow Connector 35" o:spid="_x0000_s1049" type="#_x0000_t32" style="position:absolute;left:5851;top:5125;width:0;height:2429;visibility:visible;mso-wrap-style:square" o:connectortype="straight" o:gfxdata="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" strokecolor="#4472c4 [3204]" strokeweight=".5pt">
                     <v:stroke startarrow="block" endarrow="block" joinstyle="miter"/>
                   </v:shape>
-                  <v:shape id="Straight Arrow Connector 36" o:spid="_x0000_s1050" type="#_x0000_t32" style="position:absolute;left:5765;top:12544;width:0;height:2428;visibility:visible;mso-wrap-style:square" o:connectortype="straight" o:gfxdata="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" strokecolor="#4472c4 [3204]" strokeweight=".5pt">
+                  <v:shape id="Straight Arrow Connector 36" o:spid="_x0000_s1050" type="#_x0000_t32" style="position:absolute;left:5765;top:12544;width:0;height:2428;visibility:visible;mso-wrap-style:square" o:connectortype="straight" o:gfxdata="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" strokecolor="#4472c4 [3204]" strokeweight=".5pt">
                     <v:stroke startarrow="block" endarrow="block" joinstyle="miter"/>
                   </v:shape>
-                  <v:shape id="Straight Arrow Connector 37" o:spid="_x0000_s1051" type="#_x0000_t32" style="position:absolute;left:11681;top:9819;width:3930;height:0;visibility:visible;mso-wrap-style:square" o:connectortype="straight" o:gfxdata="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" strokecolor="#4472c4 [3204]" strokeweight=".5pt">
+                  <v:shape id="Straight Arrow Connector 37" o:spid="_x0000_s1051" type="#_x0000_t32" style="position:absolute;left:11681;top:9819;width:3930;height:0;visibility:visible;mso-wrap-style:square" o:connectortype="straight" o:gfxdata="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" strokecolor="#4472c4 [3204]" strokeweight=".5pt">
                     <v:stroke startarrow="block" endarrow="block" joinstyle="miter"/>
                   </v:shape>
                 </v:group>
-                <v:shape id="Text Box 39" o:spid="_x0000_s1052" type="#_x0000_t202" style="position:absolute;top:20440;width:32943;height:3175;visibility:visible;mso-wrap-style:square;v-text-anchor:top" o:gfxdata="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" stroked="f">
+                <v:shape id="Text Box 39" o:spid="_x0000_s1052" type="#_x0000_t202" style="position:absolute;top:20440;width:32943;height:3175;visibility:visible;mso-wrap-style:square;v-text-anchor:top" o:gfxdata="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" stroked="f">
                   <v:textbox style="mso-fit-shape-to-text:t" inset="0,0,0,0">
                     <w:txbxContent>
                       <w:p>
                         <w:pPr>
-                          <w:pStyle w:val="Didascalia"/>
+                          <w:pStyle w:val="Caption"/>
                           <w:rPr>
                             <w:rFonts w:cs="Times New Roman"/>
                             <w:noProof/>
@@ -7628,16 +7561,16 @@
       <w:r>
         <w:t xml:space="preserve">. </w:t>
       </w:r>
-      <w:commentRangeStart w:id="33"/>
+      <w:commentRangeStart w:id="34"/>
       <w:r>
         <w:t xml:space="preserve">The system </w:t>
       </w:r>
-      <w:commentRangeEnd w:id="33"/>
-      <w:r>
-        <w:rPr>
-          <w:rStyle w:val="Rimandocommento"/>
-        </w:rPr>
-        <w:commentReference w:id="33"/>
+      <w:commentRangeEnd w:id="34"/>
+      <w:r>
+        <w:rPr>
+          <w:rStyle w:val="CommentReference"/>
+        </w:rPr>
+        <w:commentReference w:id="34"/>
       </w:r>
       <w:r>
         <w:t>takes a layered approach to the different components such as communication</w:t>
@@ -7665,16 +7598,16 @@
       <w:r>
         <w:t xml:space="preserve"> </w:t>
       </w:r>
-      <w:commentRangeStart w:id="34"/>
+      <w:commentRangeStart w:id="35"/>
       <w:r>
         <w:t xml:space="preserve">The advantage of this layered approach gives </w:t>
       </w:r>
-      <w:commentRangeEnd w:id="34"/>
-      <w:r>
-        <w:rPr>
-          <w:rStyle w:val="Rimandocommento"/>
-        </w:rPr>
-        <w:commentReference w:id="34"/>
+      <w:commentRangeEnd w:id="35"/>
+      <w:r>
+        <w:rPr>
+          <w:rStyle w:val="CommentReference"/>
+        </w:rPr>
+        <w:commentReference w:id="35"/>
       </w:r>
       <w:r>
         <w:t>is that implementations of layers such as communication or storage can be inter-changed while maintaining the same interfaces between the node logic layer.</w:t>
@@ -8111,7 +8044,7 @@
                           <w:txbxContent>
                             <w:p>
                               <w:pPr>
-                                <w:pStyle w:val="Didascalia"/>
+                                <w:pStyle w:val="Caption"/>
                                 <w:rPr>
                                   <w:rFonts w:cs="Times New Roman"/>
                                   <w:noProof/>
@@ -8167,9 +8100,9 @@
           </mc:Choice>
           <mc:Fallback>
             <w:pict>
-              <v:group w14:anchorId="674428F9" id="Group 48" o:spid="_x0000_s1053" style="position:absolute;margin-left:11.6pt;margin-top:149.25pt;width:343pt;height:207pt;z-index:251699200;mso-width-relative:margin;mso-height-relative:margin" coordsize="43563,26289" o:gfxdata="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">
-                <v:group id="Group 46" o:spid="_x0000_s1054" style="position:absolute;width:43563;height:22514" coordsize="43563,22514" o:gfxdata="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">
-                  <v:roundrect id="Rectangle: Rounded Corners 28" o:spid="_x0000_s1055" style="position:absolute;top:86;width:11818;height:5521;visibility:visible;mso-wrap-style:square;v-text-anchor:middle" arcsize="10923f" o:gfxdata="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" fillcolor="#4472c4 [3204]" strokecolor="#1f3763 [1604]" strokeweight="1pt">
+              <v:group w14:anchorId="674428F9" id="Group 48" o:spid="_x0000_s1053" style="position:absolute;margin-left:11.6pt;margin-top:149.25pt;width:343pt;height:207pt;z-index:251699200;mso-width-relative:margin;mso-height-relative:margin" coordsize="43563,26289" o:gfxdata="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">
+                <v:group id="Group 46" o:spid="_x0000_s1054" style="position:absolute;width:43563;height:22514" coordsize="43563,22514" o:gfxdata="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">
+                  <v:roundrect id="Rectangle: Rounded Corners 28" o:spid="_x0000_s1055" style="position:absolute;top:86;width:11818;height:5521;visibility:visible;mso-wrap-style:square;v-text-anchor:middle" arcsize="10923f" o:gfxdata="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" fillcolor="#4472c4 [3204]" strokecolor="#1f3763 [1604]" strokeweight="1pt">
                     <v:stroke joinstyle="miter"/>
                     <v:textbox>
                       <w:txbxContent>
@@ -8184,7 +8117,7 @@
                       </w:txbxContent>
                     </v:textbox>
                   </v:roundrect>
-                  <v:roundrect id="Rectangle: Rounded Corners 29" o:spid="_x0000_s1056" style="position:absolute;left:15872;top:8108;width:11818;height:5521;visibility:visible;mso-wrap-style:square;v-text-anchor:middle" arcsize="10923f" o:gfxdata="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" fillcolor="#4472c4 [3204]" strokecolor="#1f3763 [1604]" strokeweight="1pt">
+                  <v:roundrect id="Rectangle: Rounded Corners 29" o:spid="_x0000_s1056" style="position:absolute;left:15872;top:8108;width:11818;height:5521;visibility:visible;mso-wrap-style:square;v-text-anchor:middle" arcsize="10923f" o:gfxdata="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" fillcolor="#4472c4 [3204]" strokecolor="#1f3763 [1604]" strokeweight="1pt">
                     <v:stroke joinstyle="miter"/>
                     <v:textbox>
                       <w:txbxContent>
@@ -8199,7 +8132,7 @@
                       </w:txbxContent>
                     </v:textbox>
                   </v:roundrect>
-                  <v:roundrect id="Rectangle: Rounded Corners 30" o:spid="_x0000_s1057" style="position:absolute;left:15872;width:11818;height:5520;visibility:visible;mso-wrap-style:square;v-text-anchor:middle" arcsize="10923f" o:gfxdata="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" fillcolor="#4472c4 [3204]" strokecolor="#1f3763 [1604]" strokeweight="1pt">
+                  <v:roundrect id="Rectangle: Rounded Corners 30" o:spid="_x0000_s1057" style="position:absolute;left:15872;width:11818;height:5520;visibility:visible;mso-wrap-style:square;v-text-anchor:middle" arcsize="10923f" o:gfxdata="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" fillcolor="#4472c4 [3204]" strokecolor="#1f3763 [1604]" strokeweight="1pt">
                     <v:stroke joinstyle="miter"/>
                     <v:textbox>
                       <w:txbxContent>
@@ -8214,7 +8147,7 @@
                       </w:txbxContent>
                     </v:textbox>
                   </v:roundrect>
-                  <v:roundrect id="Rectangle: Rounded Corners 31" o:spid="_x0000_s1058" style="position:absolute;left:31745;top:86;width:11818;height:5521;visibility:visible;mso-wrap-style:square;v-text-anchor:middle" arcsize="10923f" o:gfxdata="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" fillcolor="#4472c4 [3204]" strokecolor="#1f3763 [1604]" strokeweight="1pt">
+                  <v:roundrect id="Rectangle: Rounded Corners 31" o:spid="_x0000_s1058" style="position:absolute;left:31745;top:86;width:11818;height:5521;visibility:visible;mso-wrap-style:square;v-text-anchor:middle" arcsize="10923f" o:gfxdata="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" fillcolor="#4472c4 [3204]" strokecolor="#1f3763 [1604]" strokeweight="1pt">
                     <v:stroke joinstyle="miter"/>
                     <v:textbox>
                       <w:txbxContent>
@@ -8229,7 +8162,7 @@
                       </w:txbxContent>
                     </v:textbox>
                   </v:roundrect>
-                  <v:shape id="Cloud 33" o:spid="_x0000_s1059" style="position:absolute;left:16494;top:15268;width:11283;height:7246;visibility:visible;mso-wrap-style:square;v-text-anchor:middle" coordsize="43200,43200" o:spt="100" o:gfxdata="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" adj="-11796480,,5400" path="m3900,14370c3629,11657,4261,8921,5623,6907,7775,3726,11264,3017,14005,5202,15678,909,19914,22,22456,3432,23097,1683,24328,474,25749,200v1564,-302,3126,570,4084,2281c31215,267,33501,-460,35463,690v1495,876,2567,2710,2855,4886c40046,6218,41422,7998,41982,10318v407,1684,349,3513,-164,5142c43079,17694,43520,20590,43016,23322v-670,3632,-2888,6352,-5612,6882c37391,32471,36658,34621,35395,36101v-1919,2249,-4691,2538,-6840,714c27860,39948,25999,42343,23667,43106v-2748,899,-5616,-633,-7187,-3840c12772,42310,7956,40599,5804,35472,3690,35809,1705,34024,1110,31250,679,29243,1060,27077,2113,25551,619,24354,-213,22057,-5,19704,239,16949,1845,14791,3863,14507v12,-46,25,-91,37,-137xem4693,26177nfc3809,26271,2925,25993,2160,25380t4768,9519nfc6573,35092,6200,35220,5820,35280t10658,3810nfc16211,38544,15987,37961,15810,37350m28827,34751nfc28788,35398,28698,36038,28560,36660m34129,22954nfc36133,24282,37398,27058,37380,30090m41798,15354nfc41473,16386,40978,17302,40350,18030m38324,5426nfc38379,5843,38405,6266,38400,6690m29078,3952nfc29267,3369,29516,2826,29820,2340m22141,4720nfc22218,4238,22339,3771,22500,3330m14000,5192nfc14472,5568,14908,6021,15300,6540m4127,15789nfc4024,15325,3948,14851,3900,14370e" fillcolor="#4472c4 [3204]" strokecolor="#1f3763 [1604]" strokeweight="1pt">
+                  <v:shape id="Cloud 33" o:spid="_x0000_s1059" style="position:absolute;left:16494;top:15268;width:11283;height:7246;visibility:visible;mso-wrap-style:square;v-text-anchor:middle" coordsize="43200,43200" o:spt="100" o:gfxdata="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" adj="-11796480,,5400" path="m3900,14370c3629,11657,4261,8921,5623,6907,7775,3726,11264,3017,14005,5202,15678,909,19914,22,22456,3432,23097,1683,24328,474,25749,200v1564,-302,3126,570,4084,2281c31215,267,33501,-460,35463,690v1495,876,2567,2710,2855,4886c40046,6218,41422,7998,41982,10318v407,1684,349,3513,-164,5142c43079,17694,43520,20590,43016,23322v-670,3632,-2888,6352,-5612,6882c37391,32471,36658,34621,35395,36101v-1919,2249,-4691,2538,-6840,714c27860,39948,25999,42343,23667,43106v-2748,899,-5616,-633,-7187,-3840c12772,42310,7956,40599,5804,35472,3690,35809,1705,34024,1110,31250,679,29243,1060,27077,2113,25551,619,24354,-213,22057,-5,19704,239,16949,1845,14791,3863,14507v12,-46,25,-91,37,-137xem4693,26177nfc3809,26271,2925,25993,2160,25380t4768,9519nfc6573,35092,6200,35220,5820,35280t10658,3810nfc16211,38544,15987,37961,15810,37350m28827,34751nfc28788,35398,28698,36038,28560,36660m34129,22954nfc36133,24282,37398,27058,37380,30090m41798,15354nfc41473,16386,40978,17302,40350,18030m38324,5426nfc38379,5843,38405,6266,38400,6690m29078,3952nfc29267,3369,29516,2826,29820,2340m22141,4720nfc22218,4238,22339,3771,22500,3330m14000,5192nfc14472,5568,14908,6021,15300,6540m4127,15789nfc4024,15325,3948,14851,3900,14370e" fillcolor="#4472c4 [3204]" strokecolor="#1f3763 [1604]" strokeweight="1pt">
                     <v:stroke joinstyle="miter"/>
                     <v:formulas/>
                     <v:path arrowok="t" o:connecttype="custom" o:connectlocs="122568,439082;56413,425714;180940,585381;152002,591772;430359,655680;412913,626494;752880,582899;745907,614920;891354,385021;976261,504717;1091647,257542;1053829,302428;1000916,91013;1002900,112215;759436,66289;778815,39250;578261,79171;587637,55856;365641,87088;399593,109699;107786,264838;101857,241036" o:connectangles="0,0,0,0,0,0,0,0,0,0,0,0,0,0,0,0,0,0,0,0,0,0" textboxrect="0,0,43200,43200"/>
@@ -8246,25 +8179,25 @@
                       </w:txbxContent>
                     </v:textbox>
                   </v:shape>
-                  <v:shape id="Straight Arrow Connector 42" o:spid="_x0000_s1060" type="#_x0000_t32" style="position:absolute;left:22069;top:5556;width:0;height:2591;visibility:visible;mso-wrap-style:square" o:connectortype="straight" o:gfxdata="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" strokecolor="#4472c4 [3204]" strokeweight=".5pt">
+                  <v:shape id="Straight Arrow Connector 42" o:spid="_x0000_s1060" type="#_x0000_t32" style="position:absolute;left:22069;top:5556;width:0;height:2591;visibility:visible;mso-wrap-style:square" o:connectortype="straight" o:gfxdata="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" strokecolor="#4472c4 [3204]" strokeweight=".5pt">
                     <v:stroke startarrow="block" endarrow="block" joinstyle="miter"/>
                   </v:shape>
-                  <v:shape id="Straight Arrow Connector 43" o:spid="_x0000_s1061" type="#_x0000_t32" style="position:absolute;left:11422;top:5556;width:4690;height:3022;visibility:visible;mso-wrap-style:square" o:connectortype="straight" o:gfxdata="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" strokecolor="#4472c4 [3204]" strokeweight=".5pt">
+                  <v:shape id="Straight Arrow Connector 43" o:spid="_x0000_s1061" type="#_x0000_t32" style="position:absolute;left:11422;top:5556;width:4690;height:3022;visibility:visible;mso-wrap-style:square" o:connectortype="straight" o:gfxdata="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" strokecolor="#4472c4 [3204]" strokeweight=".5pt">
                     <v:stroke startarrow="block" endarrow="block" joinstyle="miter"/>
                   </v:shape>
-                  <v:shape id="Straight Arrow Connector 44" o:spid="_x0000_s1062" type="#_x0000_t32" style="position:absolute;left:27467;top:5384;width:4745;height:3105;flip:x;visibility:visible;mso-wrap-style:square" o:connectortype="straight" o:gfxdata="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" strokecolor="#4472c4 [3204]" strokeweight=".5pt">
+                  <v:shape id="Straight Arrow Connector 44" o:spid="_x0000_s1062" type="#_x0000_t32" style="position:absolute;left:27467;top:5384;width:4745;height:3105;flip:x;visibility:visible;mso-wrap-style:square" o:connectortype="straight" o:gfxdata="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" strokecolor="#4472c4 [3204]" strokeweight=".5pt">
                     <v:stroke startarrow="block" endarrow="block" joinstyle="miter"/>
                   </v:shape>
-                  <v:shape id="Straight Arrow Connector 45" o:spid="_x0000_s1063" type="#_x0000_t32" style="position:absolute;left:22137;top:13665;width:173;height:2246;visibility:visible;mso-wrap-style:square" o:connectortype="straight" o:gfxdata="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" strokecolor="#4472c4 [3204]" strokeweight=".5pt">
+                  <v:shape id="Straight Arrow Connector 45" o:spid="_x0000_s1063" type="#_x0000_t32" style="position:absolute;left:22137;top:13665;width:173;height:2246;visibility:visible;mso-wrap-style:square" o:connectortype="straight" o:gfxdata="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" strokecolor="#4472c4 [3204]" strokeweight=".5pt">
                     <v:stroke startarrow="block" endarrow="block" joinstyle="miter"/>
                   </v:shape>
                 </v:group>
-                <v:shape id="Text Box 47" o:spid="_x0000_s1064" type="#_x0000_t202" style="position:absolute;top:23114;width:43561;height:3175;visibility:visible;mso-wrap-style:square;v-text-anchor:top" o:gfxdata="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" stroked="f">
+                <v:shape id="Text Box 47" o:spid="_x0000_s1064" type="#_x0000_t202" style="position:absolute;top:23114;width:43561;height:3175;visibility:visible;mso-wrap-style:square;v-text-anchor:top" o:gfxdata="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" stroked="f">
                   <v:textbox style="mso-fit-shape-to-text:t" inset="0,0,0,0">
                     <w:txbxContent>
                       <w:p>
                         <w:pPr>
-                          <w:pStyle w:val="Didascalia"/>
+                          <w:pStyle w:val="Caption"/>
                           <w:rPr>
                             <w:rFonts w:cs="Times New Roman"/>
                             <w:noProof/>
@@ -8315,15 +8248,7 @@
         <w:t xml:space="preserve"> node in the ID circle) IDs. </w:t>
       </w:r>
       <w:r>
-        <w:t xml:space="preserve">The application design accommodates for this extension because the node logic is encapsulated in its own Elixir </w:t>
-      </w:r>
-      <w:proofErr w:type="spellStart"/>
-      <w:r>
-        <w:t>GenServer</w:t>
-      </w:r>
-      <w:proofErr w:type="spellEnd"/>
-      <w:r>
-        <w:t xml:space="preserve"> process (more detail on this later). Virtual nodes can be spun up as their own processes and the number of virtual nodes to spin up passed as an argument at the library entry point when Chord is started.</w:t>
+        <w:t>The application design accommodates for this extension because the node logic is encapsulated in its own Elixir GenServer process (more detail on this later). Virtual nodes can be spun up as their own processes and the number of virtual nodes to spin up passed as an argument at the library entry point when Chord is started.</w:t>
       </w:r>
       <w:r>
         <w:t xml:space="preserve"> Finally, a</w:t>
@@ -8337,33 +8262,33 @@
     </w:p>
     <w:p>
       <w:pPr>
-        <w:pStyle w:val="Titolo1"/>
+        <w:pStyle w:val="Heading1"/>
         <w:numPr>
           <w:ilvl w:val="0"/>
           <w:numId w:val="4"/>
         </w:numPr>
       </w:pPr>
-      <w:bookmarkStart w:id="35" w:name="_Toc48667827"/>
+      <w:bookmarkStart w:id="36" w:name="_Toc48667827"/>
       <w:r>
         <w:lastRenderedPageBreak/>
         <w:t>Implementation</w:t>
       </w:r>
-      <w:bookmarkEnd w:id="35"/>
-    </w:p>
-    <w:p>
-      <w:pPr>
-        <w:pStyle w:val="Titolo2"/>
+      <w:bookmarkEnd w:id="36"/>
+    </w:p>
+    <w:p>
+      <w:pPr>
+        <w:pStyle w:val="Heading2"/>
         <w:numPr>
           <w:ilvl w:val="0"/>
           <w:numId w:val="0"/>
         </w:numPr>
         <w:ind w:left="216"/>
       </w:pPr>
-      <w:bookmarkStart w:id="36" w:name="_Toc48667828"/>
+      <w:bookmarkStart w:id="37" w:name="_Toc48667828"/>
       <w:r>
         <w:t>5.1 An overview of OTP design</w:t>
       </w:r>
-      <w:bookmarkEnd w:id="36"/>
+      <w:bookmarkEnd w:id="37"/>
     </w:p>
     <w:p>
       <w:r>
@@ -8466,7 +8391,7 @@
                           </pic:cNvPicPr>
                         </pic:nvPicPr>
                         <pic:blipFill>
-                          <a:blip r:embed="rId29">
+                          <a:blip r:embed="rId28">
                             <a:extLst>
                               <a:ext uri="{28A0092B-C50C-407E-A947-70E740481C1C}">
                                 <a14:useLocalDpi xmlns:a14="http://schemas.microsoft.com/office/drawing/2010/main" val="0"/>
@@ -8509,7 +8434,7 @@
                           <w:txbxContent>
                             <w:p>
                               <w:pPr>
-                                <w:pStyle w:val="Didascalia"/>
+                                <w:pStyle w:val="Caption"/>
                                 <w:rPr>
                                   <w:rFonts w:cs="Times New Roman"/>
                                   <w:noProof/>
@@ -8559,16 +8484,16 @@
           </mc:Choice>
           <mc:Fallback>
             <w:pict>
-              <v:group w14:anchorId="2FD4BA09" id="Group 51" o:spid="_x0000_s1065" style="position:absolute;margin-left:316.25pt;margin-top:83.85pt;width:367.45pt;height:218pt;z-index:251703296;mso-position-horizontal:right;mso-position-horizontal-relative:margin" coordsize="46666,27686" o:gfxdata="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">
-                <v:shape id="Picture 49" o:spid="_x0000_s1066" type="#_x0000_t75" alt="A picture containing clock&#10;&#10;Description automatically generated" style="position:absolute;left:9920;width:26746;height:23114;visibility:visible;mso-wrap-style:square" o:gfxdata="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">
-                  <v:imagedata r:id="rId30" o:title="A picture containing clock&#10;&#10;Description automatically generated"/>
+              <v:group w14:anchorId="2FD4BA09" id="Group 51" o:spid="_x0000_s1065" style="position:absolute;margin-left:316.25pt;margin-top:83.85pt;width:367.45pt;height:218pt;z-index:251703296;mso-position-horizontal:right;mso-position-horizontal-relative:margin" coordsize="46666,27686" o:gfxdata="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">
+                <v:shape id="Picture 49" o:spid="_x0000_s1066" type="#_x0000_t75" alt="A picture containing clock&#10;&#10;Description automatically generated" style="position:absolute;left:9920;width:26746;height:23114;visibility:visible;mso-wrap-style:square" o:gfxdata="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">
+                  <v:imagedata r:id="rId29" o:title="A picture containing clock&#10;&#10;Description automatically generated"/>
                 </v:shape>
-                <v:shape id="Text Box 50" o:spid="_x0000_s1067" type="#_x0000_t202" style="position:absolute;top:22860;width:46666;height:4826;visibility:visible;mso-wrap-style:square;v-text-anchor:top" o:gfxdata="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" stroked="f">
+                <v:shape id="Text Box 50" o:spid="_x0000_s1067" type="#_x0000_t202" style="position:absolute;top:22860;width:46666;height:4826;visibility:visible;mso-wrap-style:square;v-text-anchor:top" o:gfxdata="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" stroked="f">
                   <v:textbox style="mso-fit-shape-to-text:t" inset="0,0,0,0">
                     <w:txbxContent>
                       <w:p>
                         <w:pPr>
-                          <w:pStyle w:val="Didascalia"/>
+                          <w:pStyle w:val="Caption"/>
                           <w:rPr>
                             <w:rFonts w:cs="Times New Roman"/>
                             <w:noProof/>
@@ -8639,44 +8564,44 @@
       </w:r>
     </w:p>
     <w:p>
-      <w:commentRangeStart w:id="37"/>
+      <w:commentRangeStart w:id="38"/>
       <w:r>
         <w:t xml:space="preserve">In this </w:t>
       </w:r>
-      <w:commentRangeEnd w:id="37"/>
-      <w:r>
-        <w:rPr>
-          <w:rStyle w:val="Rimandocommento"/>
-        </w:rPr>
-        <w:commentReference w:id="37"/>
+      <w:commentRangeEnd w:id="38"/>
+      <w:r>
+        <w:rPr>
+          <w:rStyle w:val="CommentReference"/>
+        </w:rPr>
+        <w:commentReference w:id="38"/>
       </w:r>
       <w:r>
         <w:t xml:space="preserve">implementation, the entry point layer </w:t>
       </w:r>
-      <w:commentRangeStart w:id="38"/>
+      <w:commentRangeStart w:id="39"/>
       <w:r>
         <w:t xml:space="preserve">would be </w:t>
       </w:r>
-      <w:commentRangeEnd w:id="38"/>
-      <w:r>
-        <w:rPr>
-          <w:rStyle w:val="Rimandocommento"/>
-        </w:rPr>
-        <w:commentReference w:id="38"/>
+      <w:commentRangeEnd w:id="39"/>
+      <w:r>
+        <w:rPr>
+          <w:rStyle w:val="CommentReference"/>
+        </w:rPr>
+        <w:commentReference w:id="39"/>
       </w:r>
       <w:r>
         <w:t xml:space="preserve">started as a child under a system process in the Beam VM supervision tree with other modules such as chord nodes, storage management and communication layers running as supervised child processes under the Chord </w:t>
       </w:r>
-      <w:commentRangeStart w:id="39"/>
+      <w:commentRangeStart w:id="40"/>
       <w:r>
         <w:t>supervisor</w:t>
       </w:r>
-      <w:commentRangeEnd w:id="39"/>
-      <w:r>
-        <w:rPr>
-          <w:rStyle w:val="Rimandocommento"/>
-        </w:rPr>
-        <w:commentReference w:id="39"/>
+      <w:commentRangeEnd w:id="40"/>
+      <w:r>
+        <w:rPr>
+          <w:rStyle w:val="CommentReference"/>
+        </w:rPr>
+        <w:commentReference w:id="40"/>
       </w:r>
       <w:r>
         <w:t xml:space="preserve">. In the following sub-sections, we shall look at </w:t>
@@ -8692,14 +8617,14 @@
     </w:p>
     <w:p>
       <w:pPr>
-        <w:pStyle w:val="Titolo2"/>
+        <w:pStyle w:val="Heading2"/>
         <w:numPr>
           <w:ilvl w:val="0"/>
           <w:numId w:val="0"/>
         </w:numPr>
         <w:ind w:left="216"/>
       </w:pPr>
-      <w:bookmarkStart w:id="40" w:name="_Toc48667829"/>
+      <w:bookmarkStart w:id="41" w:name="_Toc48667829"/>
       <w:r>
         <w:lastRenderedPageBreak/>
         <w:t>5.2 Node</w:t>
@@ -8707,22 +8632,22 @@
       <w:r>
         <w:t xml:space="preserve"> Logic</w:t>
       </w:r>
-      <w:bookmarkEnd w:id="40"/>
-    </w:p>
-    <w:p>
-      <w:pPr>
-        <w:pStyle w:val="Titolo3"/>
+      <w:bookmarkEnd w:id="41"/>
+    </w:p>
+    <w:p>
+      <w:pPr>
+        <w:pStyle w:val="Heading3"/>
         <w:numPr>
           <w:ilvl w:val="0"/>
           <w:numId w:val="0"/>
         </w:numPr>
         <w:ind w:left="360"/>
       </w:pPr>
-      <w:bookmarkStart w:id="41" w:name="_Toc48667830"/>
+      <w:bookmarkStart w:id="42" w:name="_Toc48667830"/>
       <w:r>
         <w:t>5.2.1 OTP design implementation</w:t>
       </w:r>
-      <w:bookmarkEnd w:id="41"/>
+      <w:bookmarkEnd w:id="42"/>
     </w:p>
     <w:p>
       <w:r>
@@ -8749,15 +8674,7 @@
         <w:t xml:space="preserve">’. This module inherited functionality from </w:t>
       </w:r>
       <w:r>
-        <w:t xml:space="preserve">another behavior module called </w:t>
-      </w:r>
-      <w:proofErr w:type="spellStart"/>
-      <w:r>
-        <w:t>GenServer</w:t>
-      </w:r>
-      <w:proofErr w:type="spellEnd"/>
-      <w:r>
-        <w:t xml:space="preserve"> (Generic Server): an Elixir process that can be used to keep state</w:t>
+        <w:t>another behavior module called GenServer (Generic Server): an Elixir process that can be used to keep state</w:t>
       </w:r>
       <w:r>
         <w:t>,</w:t>
@@ -8854,15 +8771,7 @@
         <w:t xml:space="preserve"> </w:t>
       </w:r>
       <w:r>
-        <w:t xml:space="preserve">callback synchronously handles messages passed to the </w:t>
-      </w:r>
-      <w:proofErr w:type="spellStart"/>
-      <w:r>
-        <w:t>GenServer</w:t>
-      </w:r>
-      <w:proofErr w:type="spellEnd"/>
-      <w:r>
-        <w:t xml:space="preserve"> process via the </w:t>
+        <w:t xml:space="preserve">callback synchronously handles messages passed to the GenServer process via the </w:t>
       </w:r>
       <w:proofErr w:type="spellStart"/>
       <w:r>
@@ -8891,32 +8800,24 @@
     </w:p>
     <w:p>
       <w:pPr>
-        <w:pStyle w:val="Titolo3"/>
+        <w:pStyle w:val="Heading3"/>
         <w:numPr>
           <w:ilvl w:val="0"/>
           <w:numId w:val="0"/>
         </w:numPr>
         <w:ind w:left="360"/>
       </w:pPr>
-      <w:bookmarkStart w:id="42" w:name="_Toc48667831"/>
+      <w:bookmarkStart w:id="43" w:name="_Toc48667831"/>
       <w:r>
         <w:t>5.2.2 Node State</w:t>
       </w:r>
-      <w:bookmarkEnd w:id="42"/>
-    </w:p>
-    <w:p>
-      <w:r>
-        <w:t xml:space="preserve">As mentioned previously, </w:t>
-      </w:r>
-      <w:proofErr w:type="spellStart"/>
-      <w:r>
-        <w:t>GenServer</w:t>
-      </w:r>
-      <w:proofErr w:type="spellEnd"/>
-      <w:r>
-        <w:t xml:space="preserve"> processes store state while running which is advantageous for the case of a Chord node. This state is passed as input to every function callback and is returned as part of the callback’s output. Node state in this implementation is formatted as a </w:t>
-      </w:r>
-      <w:commentRangeStart w:id="43"/>
+      <w:bookmarkEnd w:id="43"/>
+    </w:p>
+    <w:p>
+      <w:r>
+        <w:t xml:space="preserve">As mentioned previously, GenServer processes store state while running which is advantageous for the case of a Chord node. This state is passed as input to every function callback and is returned as part of the callback’s output. Node state in this implementation is formatted as a </w:t>
+      </w:r>
+      <w:commentRangeStart w:id="44"/>
       <w:r>
         <w:t xml:space="preserve">custom struct called </w:t>
       </w:r>
@@ -8928,13 +8829,13 @@
         </w:rPr>
         <w:t>NodeState</w:t>
       </w:r>
-      <w:commentRangeEnd w:id="43"/>
+      <w:commentRangeEnd w:id="44"/>
       <w:proofErr w:type="spellEnd"/>
       <w:r>
         <w:rPr>
-          <w:rStyle w:val="Rimandocommento"/>
-        </w:rPr>
-        <w:commentReference w:id="43"/>
+          <w:rStyle w:val="CommentReference"/>
+        </w:rPr>
+        <w:commentReference w:id="44"/>
       </w:r>
       <w:r>
         <w:t xml:space="preserve">. As shown in figure 13, a node will start with some default values in its state, but these values can be overridden during the </w:t>
@@ -9001,7 +8902,7 @@
                           </pic:cNvPicPr>
                         </pic:nvPicPr>
                         <pic:blipFill>
-                          <a:blip r:embed="rId31">
+                          <a:blip r:embed="rId30">
                             <a:extLst>
                               <a:ext uri="{28A0092B-C50C-407E-A947-70E740481C1C}">
                                 <a14:useLocalDpi xmlns:a14="http://schemas.microsoft.com/office/drawing/2010/main" val="0"/>
@@ -9044,7 +8945,7 @@
                           <w:txbxContent>
                             <w:p>
                               <w:pPr>
-                                <w:pStyle w:val="Didascalia"/>
+                                <w:pStyle w:val="Caption"/>
                                 <w:rPr>
                                   <w:rFonts w:cs="Times New Roman"/>
                                   <w:noProof/>
@@ -9094,16 +8995,16 @@
           </mc:Choice>
           <mc:Fallback>
             <w:pict>
-              <v:group w14:anchorId="6C6E517B" id="Group 54" o:spid="_x0000_s1068" style="position:absolute;margin-left:0;margin-top:15pt;width:313.1pt;height:246.4pt;z-index:251707392;mso-position-horizontal:center;mso-position-horizontal-relative:margin" coordsize="39763,31292" o:gfxdata="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">
-                <v:shape id="Picture 52" o:spid="_x0000_s1069" type="#_x0000_t75" alt="A close up of a screen&#10;&#10;Description automatically generated" style="position:absolute;width:39763;height:28124;visibility:visible;mso-wrap-style:square" o:gfxdata="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">
-                  <v:imagedata r:id="rId32" o:title="A close up of a screen&#10;&#10;Description automatically generated"/>
+              <v:group w14:anchorId="6C6E517B" id="Group 54" o:spid="_x0000_s1068" style="position:absolute;margin-left:0;margin-top:15pt;width:313.1pt;height:246.4pt;z-index:251707392;mso-position-horizontal:center;mso-position-horizontal-relative:margin" coordsize="39763,31292" o:gfxdata="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">
+                <v:shape id="Picture 52" o:spid="_x0000_s1069" type="#_x0000_t75" alt="A close up of a screen&#10;&#10;Description automatically generated" style="position:absolute;width:39763;height:28124;visibility:visible;mso-wrap-style:square" o:gfxdata="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">
+                  <v:imagedata r:id="rId31" o:title="A close up of a screen&#10;&#10;Description automatically generated"/>
                 </v:shape>
-                <v:shape id="Text Box 53" o:spid="_x0000_s1070" type="#_x0000_t202" style="position:absolute;top:28117;width:39763;height:3175;visibility:visible;mso-wrap-style:square;v-text-anchor:top" o:gfxdata="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" stroked="f">
+                <v:shape id="Text Box 53" o:spid="_x0000_s1070" type="#_x0000_t202" style="position:absolute;top:28117;width:39763;height:3175;visibility:visible;mso-wrap-style:square;v-text-anchor:top" o:gfxdata="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" stroked="f">
                   <v:textbox style="mso-fit-shape-to-text:t" inset="0,0,0,0">
                     <w:txbxContent>
                       <w:p>
                         <w:pPr>
-                          <w:pStyle w:val="Didascalia"/>
+                          <w:pStyle w:val="Caption"/>
                           <w:rPr>
                             <w:rFonts w:cs="Times New Roman"/>
                             <w:noProof/>
@@ -9153,19 +9054,19 @@
     </w:p>
     <w:p>
       <w:pPr>
-        <w:pStyle w:val="Titolo3"/>
+        <w:pStyle w:val="Heading3"/>
         <w:numPr>
           <w:ilvl w:val="0"/>
           <w:numId w:val="0"/>
         </w:numPr>
         <w:ind w:left="360"/>
       </w:pPr>
-      <w:bookmarkStart w:id="44" w:name="_Toc48667832"/>
+      <w:bookmarkStart w:id="45" w:name="_Toc48667832"/>
       <w:r>
         <w:lastRenderedPageBreak/>
         <w:t>5.2.3 Node Object Representation</w:t>
       </w:r>
-      <w:bookmarkEnd w:id="44"/>
+      <w:bookmarkEnd w:id="45"/>
     </w:p>
     <w:p>
       <w:r>
@@ -9191,14 +9092,14 @@
     </w:p>
     <w:p>
       <w:pPr>
-        <w:pStyle w:val="Titolo3"/>
+        <w:pStyle w:val="Heading3"/>
         <w:numPr>
           <w:ilvl w:val="0"/>
           <w:numId w:val="0"/>
         </w:numPr>
         <w:ind w:left="360"/>
       </w:pPr>
-      <w:bookmarkStart w:id="45" w:name="_Toc48667833"/>
+      <w:bookmarkStart w:id="46" w:name="_Toc48667833"/>
       <w:r>
         <w:t>5.2.</w:t>
       </w:r>
@@ -9216,7 +9117,7 @@
       <w:r>
         <w:t xml:space="preserve"> Example</w:t>
       </w:r>
-      <w:bookmarkEnd w:id="45"/>
+      <w:bookmarkEnd w:id="46"/>
     </w:p>
     <w:p>
       <w:r>
@@ -9259,7 +9160,7 @@
                           </pic:cNvPicPr>
                         </pic:nvPicPr>
                         <pic:blipFill>
-                          <a:blip r:embed="rId33">
+                          <a:blip r:embed="rId32">
                             <a:extLst>
                               <a:ext uri="{28A0092B-C50C-407E-A947-70E740481C1C}">
                                 <a14:useLocalDpi xmlns:a14="http://schemas.microsoft.com/office/drawing/2010/main" val="0"/>
@@ -9302,7 +9203,7 @@
                           <w:txbxContent>
                             <w:p>
                               <w:pPr>
-                                <w:pStyle w:val="Didascalia"/>
+                                <w:pStyle w:val="Caption"/>
                                 <w:rPr>
                                   <w:rFonts w:cs="Times New Roman"/>
                                   <w:noProof/>
@@ -9332,15 +9233,7 @@
                                 <w:fldChar w:fldCharType="end"/>
                               </w:r>
                               <w:r>
-                                <w:t xml:space="preserve">: Example of synchronous </w:t>
-                              </w:r>
-                              <w:proofErr w:type="spellStart"/>
-                              <w:r>
-                                <w:t>GenServer</w:t>
-                              </w:r>
-                              <w:proofErr w:type="spellEnd"/>
-                              <w:r>
-                                <w:t xml:space="preserve"> </w:t>
+                                <w:t xml:space="preserve">: Example of synchronous GenServer </w:t>
                               </w:r>
                               <w:proofErr w:type="spellStart"/>
                               <w:r>
@@ -9365,16 +9258,16 @@
           </mc:Choice>
           <mc:Fallback>
             <w:pict>
-              <v:group w14:anchorId="1EB81A7F" id="Group 57" o:spid="_x0000_s1071" style="position:absolute;margin-left:23.8pt;margin-top:45.65pt;width:321.25pt;height:112.6pt;z-index:251711488" coordsize="40798,14303" o:gfxdata="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">
-                <v:shape id="Picture 55" o:spid="_x0000_s1072" type="#_x0000_t75" alt="A screen shot of a computer&#10;&#10;Description automatically generated" style="position:absolute;width:40798;height:11137;visibility:visible;mso-wrap-style:square" o:gfxdata="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">
-                  <v:imagedata r:id="rId34" o:title="A screen shot of a computer&#10;&#10;Description automatically generated"/>
+              <v:group w14:anchorId="1EB81A7F" id="Group 57" o:spid="_x0000_s1071" style="position:absolute;margin-left:23.8pt;margin-top:45.65pt;width:321.25pt;height:112.6pt;z-index:251711488" coordsize="40798,14303" o:gfxdata="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">
+                <v:shape id="Picture 55" o:spid="_x0000_s1072" type="#_x0000_t75" alt="A screen shot of a computer&#10;&#10;Description automatically generated" style="position:absolute;width:40798;height:11137;visibility:visible;mso-wrap-style:square" o:gfxdata="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">
+                  <v:imagedata r:id="rId33" o:title="A screen shot of a computer&#10;&#10;Description automatically generated"/>
                 </v:shape>
-                <v:shape id="Text Box 56" o:spid="_x0000_s1073" type="#_x0000_t202" style="position:absolute;top:11128;width:40798;height:3175;visibility:visible;mso-wrap-style:square;v-text-anchor:top" o:gfxdata="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" stroked="f">
+                <v:shape id="Text Box 56" o:spid="_x0000_s1073" type="#_x0000_t202" style="position:absolute;top:11128;width:40798;height:3175;visibility:visible;mso-wrap-style:square;v-text-anchor:top" o:gfxdata="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" stroked="f">
                   <v:textbox style="mso-fit-shape-to-text:t" inset="0,0,0,0">
                     <w:txbxContent>
                       <w:p>
                         <w:pPr>
-                          <w:pStyle w:val="Didascalia"/>
+                          <w:pStyle w:val="Caption"/>
                           <w:rPr>
                             <w:rFonts w:cs="Times New Roman"/>
                             <w:noProof/>
@@ -9404,15 +9297,7 @@
                           <w:fldChar w:fldCharType="end"/>
                         </w:r>
                         <w:r>
-                          <w:t xml:space="preserve">: Example of synchronous </w:t>
-                        </w:r>
-                        <w:proofErr w:type="spellStart"/>
-                        <w:r>
-                          <w:t>GenServer</w:t>
-                        </w:r>
-                        <w:proofErr w:type="spellEnd"/>
-                        <w:r>
-                          <w:t xml:space="preserve"> </w:t>
+                          <w:t xml:space="preserve">: Example of synchronous GenServer </w:t>
                         </w:r>
                         <w:proofErr w:type="spellStart"/>
                         <w:r>
@@ -9498,15 +9383,7 @@
         <w:t xml:space="preserve"> </w:t>
       </w:r>
       <w:r>
-        <w:t xml:space="preserve">and used in the </w:t>
-      </w:r>
-      <w:proofErr w:type="spellStart"/>
-      <w:r>
-        <w:t>GenServer</w:t>
-      </w:r>
-      <w:proofErr w:type="spellEnd"/>
-      <w:r>
-        <w:t xml:space="preserve"> to function pattern match. In this case, the request message is simply the atom ‘:create’; atoms being constants whose values are their own name </w:t>
+        <w:t xml:space="preserve">and used in the GenServer to function pattern match. In this case, the request message is simply the atom ‘:create’; atoms being constants whose values are their own name </w:t>
       </w:r>
       <w:r>
         <w:fldChar w:fldCharType="begin" w:fldLock="1"/>
@@ -9530,15 +9407,7 @@
         <w:t xml:space="preserve">. The second argument contains information about who sent the message and the third argument is the current </w:t>
       </w:r>
       <w:r>
-        <w:t>node (</w:t>
-      </w:r>
-      <w:proofErr w:type="spellStart"/>
-      <w:r>
-        <w:t>GenServer</w:t>
-      </w:r>
-      <w:proofErr w:type="spellEnd"/>
-      <w:r>
-        <w:t xml:space="preserve">) state. The output of </w:t>
+        <w:t xml:space="preserve">node (GenServer) state. The output of </w:t>
       </w:r>
       <w:proofErr w:type="spellStart"/>
       <w:r>
@@ -9578,14 +9447,14 @@
     </w:p>
     <w:p>
       <w:pPr>
-        <w:pStyle w:val="Titolo3"/>
+        <w:pStyle w:val="Heading3"/>
         <w:numPr>
           <w:ilvl w:val="0"/>
           <w:numId w:val="0"/>
         </w:numPr>
         <w:ind w:left="360"/>
       </w:pPr>
-      <w:bookmarkStart w:id="46" w:name="_Toc48667834"/>
+      <w:bookmarkStart w:id="47" w:name="_Toc48667834"/>
       <w:r>
         <w:t>5.2.</w:t>
       </w:r>
@@ -9603,7 +9472,7 @@
       <w:r>
         <w:t xml:space="preserve"> Example</w:t>
       </w:r>
-      <w:bookmarkEnd w:id="46"/>
+      <w:bookmarkEnd w:id="47"/>
     </w:p>
     <w:p>
       <w:r>
@@ -9646,7 +9515,7 @@
                           </pic:cNvPicPr>
                         </pic:nvPicPr>
                         <pic:blipFill>
-                          <a:blip r:embed="rId35">
+                          <a:blip r:embed="rId34">
                             <a:extLst>
                               <a:ext uri="{28A0092B-C50C-407E-A947-70E740481C1C}">
                                 <a14:useLocalDpi xmlns:a14="http://schemas.microsoft.com/office/drawing/2010/main" val="0"/>
@@ -9689,7 +9558,7 @@
                           <w:txbxContent>
                             <w:p>
                               <w:pPr>
-                                <w:pStyle w:val="Didascalia"/>
+                                <w:pStyle w:val="Caption"/>
                                 <w:rPr>
                                   <w:rFonts w:cs="Times New Roman"/>
                                   <w:noProof/>
@@ -9719,15 +9588,7 @@
                                 <w:fldChar w:fldCharType="end"/>
                               </w:r>
                               <w:r>
-                                <w:t xml:space="preserve">: Example of asynchronous </w:t>
-                              </w:r>
-                              <w:proofErr w:type="spellStart"/>
-                              <w:r>
-                                <w:t>GenServer</w:t>
-                              </w:r>
-                              <w:proofErr w:type="spellEnd"/>
-                              <w:r>
-                                <w:t xml:space="preserve"> </w:t>
+                                <w:t xml:space="preserve">: Example of asynchronous GenServer </w:t>
                               </w:r>
                               <w:proofErr w:type="spellStart"/>
                               <w:r>
@@ -9752,16 +9613,16 @@
           </mc:Choice>
           <mc:Fallback>
             <w:pict>
-              <v:group w14:anchorId="1DA13563" id="Group 60" o:spid="_x0000_s1074" style="position:absolute;margin-left:-6.1pt;margin-top:61.15pt;width:371.05pt;height:191.4pt;z-index:251715584" coordsize="47123,24307" o:gfxdata="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">
-                <v:shape id="Picture 58" o:spid="_x0000_s1075" type="#_x0000_t75" alt="A screenshot of a computer screen&#10;&#10;Description automatically generated" style="position:absolute;width:47123;height:21132;visibility:visible;mso-wrap-style:square" o:gfxdata="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">
-                  <v:imagedata r:id="rId36" o:title="A screenshot of a computer screen&#10;&#10;Description automatically generated"/>
+              <v:group w14:anchorId="1DA13563" id="Group 60" o:spid="_x0000_s1074" style="position:absolute;margin-left:-6.1pt;margin-top:61.15pt;width:371.05pt;height:191.4pt;z-index:251715584" coordsize="47123,24307" o:gfxdata="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">
+                <v:shape id="Picture 58" o:spid="_x0000_s1075" type="#_x0000_t75" alt="A screenshot of a computer screen&#10;&#10;Description automatically generated" style="position:absolute;width:47123;height:21132;visibility:visible;mso-wrap-style:square" o:gfxdata="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">
+                  <v:imagedata r:id="rId35" o:title="A screenshot of a computer screen&#10;&#10;Description automatically generated"/>
                 </v:shape>
-                <v:shape id="Text Box 59" o:spid="_x0000_s1076" type="#_x0000_t202" style="position:absolute;top:21132;width:47123;height:3175;visibility:visible;mso-wrap-style:square;v-text-anchor:top" o:gfxdata="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" stroked="f">
+                <v:shape id="Text Box 59" o:spid="_x0000_s1076" type="#_x0000_t202" style="position:absolute;top:21132;width:47123;height:3175;visibility:visible;mso-wrap-style:square;v-text-anchor:top" o:gfxdata="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" stroked="f">
                   <v:textbox style="mso-fit-shape-to-text:t" inset="0,0,0,0">
                     <w:txbxContent>
                       <w:p>
                         <w:pPr>
-                          <w:pStyle w:val="Didascalia"/>
+                          <w:pStyle w:val="Caption"/>
                           <w:rPr>
                             <w:rFonts w:cs="Times New Roman"/>
                             <w:noProof/>
@@ -9791,15 +9652,7 @@
                           <w:fldChar w:fldCharType="end"/>
                         </w:r>
                         <w:r>
-                          <w:t xml:space="preserve">: Example of asynchronous </w:t>
-                        </w:r>
-                        <w:proofErr w:type="spellStart"/>
-                        <w:r>
-                          <w:t>GenServer</w:t>
-                        </w:r>
-                        <w:proofErr w:type="spellEnd"/>
-                        <w:r>
-                          <w:t xml:space="preserve"> </w:t>
+                          <w:t xml:space="preserve">: Example of asynchronous GenServer </w:t>
                         </w:r>
                         <w:proofErr w:type="spellStart"/>
                         <w:r>
@@ -9819,14 +9672,9 @@
       <w:r>
         <w:t xml:space="preserve">There might be functions for which results do not have to be awaited on and </w:t>
       </w:r>
-      <w:proofErr w:type="spellStart"/>
       <w:r>
         <w:lastRenderedPageBreak/>
-        <w:t>GenServer</w:t>
-      </w:r>
-      <w:proofErr w:type="spellEnd"/>
-      <w:r>
-        <w:t xml:space="preserve"> provides a callback for these called </w:t>
+        <w:t xml:space="preserve">GenServer provides a callback for these called </w:t>
       </w:r>
       <w:proofErr w:type="spellStart"/>
       <w:r>
@@ -9903,16 +9751,16 @@
       <w:r>
         <w:t xml:space="preserve">these </w:t>
       </w:r>
-      <w:commentRangeStart w:id="47"/>
+      <w:commentRangeStart w:id="48"/>
       <w:r>
         <w:t>asynchronous</w:t>
       </w:r>
-      <w:commentRangeEnd w:id="47"/>
-      <w:r>
-        <w:rPr>
-          <w:rStyle w:val="Rimandocommento"/>
-        </w:rPr>
-        <w:commentReference w:id="47"/>
+      <w:commentRangeEnd w:id="48"/>
+      <w:r>
+        <w:rPr>
+          <w:rStyle w:val="CommentReference"/>
+        </w:rPr>
+        <w:commentReference w:id="48"/>
       </w:r>
       <w:r>
         <w:t xml:space="preserve"> are accessed in this case by calling </w:t>
@@ -10127,7 +9975,7 @@
                           </pic:cNvPicPr>
                         </pic:nvPicPr>
                         <pic:blipFill>
-                          <a:blip r:embed="rId37">
+                          <a:blip r:embed="rId36">
                             <a:extLst>
                               <a:ext uri="{28A0092B-C50C-407E-A947-70E740481C1C}">
                                 <a14:useLocalDpi xmlns:a14="http://schemas.microsoft.com/office/drawing/2010/main" val="0"/>
@@ -10170,7 +10018,7 @@
                           <w:txbxContent>
                             <w:p>
                               <w:pPr>
-                                <w:pStyle w:val="Didascalia"/>
+                                <w:pStyle w:val="Caption"/>
                                 <w:rPr>
                                   <w:rFonts w:cs="Times New Roman"/>
                                   <w:noProof/>
@@ -10220,16 +10068,16 @@
           </mc:Choice>
           <mc:Fallback>
             <w:pict>
-              <v:group w14:anchorId="5FD16412" id="Group 63" o:spid="_x0000_s1077" style="position:absolute;margin-left:23.8pt;margin-top:14.15pt;width:320.3pt;height:108.5pt;z-index:251719680" coordsize="40678,13779" o:gfxdata="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">
-                <v:shape id="Picture 61" o:spid="_x0000_s1078" type="#_x0000_t75" alt="A close up of a screen&#10;&#10;Description automatically generated" style="position:absolute;width:40678;height:10439;visibility:visible;mso-wrap-style:square" o:gfxdata="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">
-                  <v:imagedata r:id="rId38" o:title="A close up of a screen&#10;&#10;Description automatically generated"/>
+              <v:group w14:anchorId="5FD16412" id="Group 63" o:spid="_x0000_s1077" style="position:absolute;margin-left:23.8pt;margin-top:14.15pt;width:320.3pt;height:108.5pt;z-index:251719680" coordsize="40678,13779" o:gfxdata="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">
+                <v:shape id="Picture 61" o:spid="_x0000_s1078" type="#_x0000_t75" alt="A close up of a screen&#10;&#10;Description automatically generated" style="position:absolute;width:40678;height:10439;visibility:visible;mso-wrap-style:square" o:gfxdata="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">
+                  <v:imagedata r:id="rId37" o:title="A close up of a screen&#10;&#10;Description automatically generated"/>
                 </v:shape>
-                <v:shape id="Text Box 62" o:spid="_x0000_s1079" type="#_x0000_t202" style="position:absolute;top:10604;width:40678;height:3175;visibility:visible;mso-wrap-style:square;v-text-anchor:top" o:gfxdata="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" stroked="f">
+                <v:shape id="Text Box 62" o:spid="_x0000_s1079" type="#_x0000_t202" style="position:absolute;top:10604;width:40678;height:3175;visibility:visible;mso-wrap-style:square;v-text-anchor:top" o:gfxdata="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" stroked="f">
                   <v:textbox style="mso-fit-shape-to-text:t" inset="0,0,0,0">
                     <w:txbxContent>
                       <w:p>
                         <w:pPr>
-                          <w:pStyle w:val="Didascalia"/>
+                          <w:pStyle w:val="Caption"/>
                           <w:rPr>
                             <w:rFonts w:cs="Times New Roman"/>
                             <w:noProof/>
@@ -10274,14 +10122,14 @@
     </w:p>
     <w:p>
       <w:pPr>
-        <w:pStyle w:val="Titolo3"/>
+        <w:pStyle w:val="Heading3"/>
         <w:numPr>
           <w:ilvl w:val="0"/>
           <w:numId w:val="0"/>
         </w:numPr>
         <w:ind w:left="360"/>
       </w:pPr>
-      <w:bookmarkStart w:id="48" w:name="_Toc48667835"/>
+      <w:bookmarkStart w:id="49" w:name="_Toc48667835"/>
       <w:r>
         <w:t>5.2.</w:t>
       </w:r>
@@ -10291,7 +10139,7 @@
       <w:r>
         <w:t xml:space="preserve"> Finger Table</w:t>
       </w:r>
-      <w:bookmarkEnd w:id="48"/>
+      <w:bookmarkEnd w:id="49"/>
     </w:p>
     <w:p>
       <w:r>
@@ -10359,14 +10207,14 @@
     </w:p>
     <w:p>
       <w:pPr>
-        <w:pStyle w:val="Titolo3"/>
+        <w:pStyle w:val="Heading3"/>
         <w:numPr>
           <w:ilvl w:val="0"/>
           <w:numId w:val="0"/>
         </w:numPr>
         <w:ind w:left="360"/>
       </w:pPr>
-      <w:bookmarkStart w:id="49" w:name="_Toc48667836"/>
+      <w:bookmarkStart w:id="50" w:name="_Toc48667836"/>
       <w:r>
         <w:t>5.2.</w:t>
       </w:r>
@@ -10376,7 +10224,7 @@
       <w:r>
         <w:t xml:space="preserve"> Load balancing</w:t>
       </w:r>
-      <w:bookmarkEnd w:id="49"/>
+      <w:bookmarkEnd w:id="50"/>
     </w:p>
     <w:p>
       <w:r>
@@ -10412,14 +10260,14 @@
     </w:p>
     <w:p>
       <w:pPr>
-        <w:pStyle w:val="Titolo3"/>
+        <w:pStyle w:val="Heading3"/>
         <w:numPr>
           <w:ilvl w:val="0"/>
           <w:numId w:val="0"/>
         </w:numPr>
         <w:ind w:left="360"/>
       </w:pPr>
-      <w:bookmarkStart w:id="50" w:name="_Toc48667837"/>
+      <w:bookmarkStart w:id="51" w:name="_Toc48667837"/>
       <w:r>
         <w:lastRenderedPageBreak/>
         <w:t>5.2.</w:t>
@@ -10430,7 +10278,7 @@
       <w:r>
         <w:t xml:space="preserve"> Voluntary Node Departure</w:t>
       </w:r>
-      <w:bookmarkEnd w:id="50"/>
+      <w:bookmarkEnd w:id="51"/>
     </w:p>
     <w:p>
       <w:r>
@@ -10447,19 +10295,19 @@
       <w:r>
         <w:t xml:space="preserve"> having a node transfer its keys to its successor and notifying both the successor and predecessor of its departure. </w:t>
       </w:r>
-      <w:commentRangeStart w:id="51"/>
+      <w:commentRangeStart w:id="52"/>
       <w:r>
         <w:t xml:space="preserve">Both of these have been integrated into </w:t>
       </w:r>
       <w:r>
         <w:t>Elixir’s ‘let it crash’</w:t>
       </w:r>
-      <w:commentRangeEnd w:id="51"/>
-      <w:r>
-        <w:rPr>
-          <w:rStyle w:val="Rimandocommento"/>
-        </w:rPr>
-        <w:commentReference w:id="51"/>
+      <w:commentRangeEnd w:id="52"/>
+      <w:r>
+        <w:rPr>
+          <w:rStyle w:val="CommentReference"/>
+        </w:rPr>
+        <w:commentReference w:id="52"/>
       </w:r>
       <w:r>
         <w:t xml:space="preserve"> behavior by using </w:t>
@@ -10495,44 +10343,44 @@
     <w:p/>
     <w:p>
       <w:pPr>
-        <w:pStyle w:val="Titolo2"/>
+        <w:pStyle w:val="Heading2"/>
         <w:numPr>
           <w:ilvl w:val="0"/>
           <w:numId w:val="0"/>
         </w:numPr>
         <w:ind w:left="216"/>
       </w:pPr>
-      <w:bookmarkStart w:id="52" w:name="_Toc48667838"/>
+      <w:bookmarkStart w:id="53" w:name="_Toc48667838"/>
       <w:r>
         <w:t xml:space="preserve">5.3 </w:t>
       </w:r>
-      <w:commentRangeStart w:id="53"/>
+      <w:commentRangeStart w:id="54"/>
       <w:r>
         <w:t>Communication Layer</w:t>
       </w:r>
-      <w:bookmarkEnd w:id="52"/>
-      <w:commentRangeEnd w:id="53"/>
-      <w:r>
-        <w:rPr>
-          <w:rStyle w:val="Rimandocommento"/>
+      <w:bookmarkEnd w:id="53"/>
+      <w:commentRangeEnd w:id="54"/>
+      <w:r>
+        <w:rPr>
+          <w:rStyle w:val="CommentReference"/>
           <w:rFonts w:eastAsia="HGSMinchoE"/>
           <w:b w:val="0"/>
           <w:bCs w:val="0"/>
           <w:lang w:val="en-US"/>
         </w:rPr>
-        <w:commentReference w:id="53"/>
-      </w:r>
-    </w:p>
-    <w:p>
-      <w:pPr>
-        <w:pStyle w:val="Titolo3"/>
+        <w:commentReference w:id="54"/>
+      </w:r>
+    </w:p>
+    <w:p>
+      <w:pPr>
+        <w:pStyle w:val="Heading3"/>
         <w:numPr>
           <w:ilvl w:val="0"/>
           <w:numId w:val="0"/>
         </w:numPr>
         <w:ind w:left="360"/>
       </w:pPr>
-      <w:bookmarkStart w:id="54" w:name="_Toc48667839"/>
+      <w:bookmarkStart w:id="55" w:name="_Toc48667839"/>
       <w:r>
         <w:t xml:space="preserve">5.3.1 </w:t>
       </w:r>
@@ -10544,7 +10392,7 @@
       <w:r>
         <w:t xml:space="preserve"> vs. JSON-RPC</w:t>
       </w:r>
-      <w:bookmarkEnd w:id="54"/>
+      <w:bookmarkEnd w:id="55"/>
     </w:p>
     <w:p>
       <w:r>
@@ -10621,18 +10469,18 @@
     </w:p>
     <w:p>
       <w:pPr>
-        <w:pStyle w:val="Titolo3"/>
+        <w:pStyle w:val="Heading3"/>
         <w:numPr>
           <w:ilvl w:val="0"/>
           <w:numId w:val="0"/>
         </w:numPr>
         <w:ind w:left="360"/>
       </w:pPr>
-      <w:bookmarkStart w:id="55" w:name="_Toc48667840"/>
+      <w:bookmarkStart w:id="56" w:name="_Toc48667840"/>
       <w:r>
         <w:t>5.3.2 JSON-RPC Server</w:t>
       </w:r>
-      <w:bookmarkEnd w:id="55"/>
+      <w:bookmarkEnd w:id="56"/>
     </w:p>
     <w:p>
       <w:r>
@@ -10760,7 +10608,7 @@
                           </pic:cNvPicPr>
                         </pic:nvPicPr>
                         <pic:blipFill>
-                          <a:blip r:embed="rId39">
+                          <a:blip r:embed="rId38">
                             <a:extLst>
                               <a:ext uri="{28A0092B-C50C-407E-A947-70E740481C1C}">
                                 <a14:useLocalDpi xmlns:a14="http://schemas.microsoft.com/office/drawing/2010/main" val="0"/>
@@ -10803,7 +10651,7 @@
                           <w:txbxContent>
                             <w:p>
                               <w:pPr>
-                                <w:pStyle w:val="Didascalia"/>
+                                <w:pStyle w:val="Caption"/>
                                 <w:rPr>
                                   <w:rFonts w:cs="Times New Roman"/>
                                   <w:noProof/>
@@ -10853,16 +10701,16 @@
           </mc:Choice>
           <mc:Fallback>
             <w:pict>
-              <v:group w14:anchorId="2FCFB7DD" id="Group 41" o:spid="_x0000_s1080" style="position:absolute;margin-left:0;margin-top:32.2pt;width:335.2pt;height:75.25pt;z-index:251723776;mso-position-horizontal:center;mso-position-horizontal-relative:margin" coordsize="42570,9556" o:gfxdata="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">
-                <v:shape id="Picture 32" o:spid="_x0000_s1081" type="#_x0000_t75" alt="A close up of a screen&#10;&#10;Description automatically generated" style="position:absolute;width:42570;height:6362;visibility:visible;mso-wrap-style:square" o:gfxdata="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